--- a/php-developer-hamzakhan.docx
+++ b/php-developer-hamzakhan.docx
@@ -1,63 +1,6163 @@
 
 <file path=word/document.xml><?xml version="1.0" encoding="utf-8"?>
-<w:document xmlns:wpc="http://schemas.microsoft.com/office/word/2010/wordprocessingCanvas" xmlns:cx="http://schemas.microsoft.com/office/drawing/2014/chartex" xmlns:mc="http://schemas.openxmlformats.org/markup-compatibility/2006" xmlns:o="urn:schemas-microsoft-com:office:office" xmlns:r="http://schemas.openxmlformats.org/officeDocument/2006/relationships" xmlns:m="http://schemas.openxmlformats.org/officeDocument/2006/math" xmlns:v="urn:schemas-microsoft-com:vml" xmlns:wp14="http://schemas.microsoft.com/office/word/2010/wordprocessingDrawing" xmlns:wp="http://schemas.openxmlformats.org/drawingml/2006/wordprocessingDrawing" xmlns:w10="urn:schemas-microsoft-com:office:word" xmlns:w="http://schemas.openxmlformats.org/wordprocessingml/2006/main" xmlns:w14="http://schemas.microsoft.com/office/word/2010/wordml" xmlns:w15="http://schemas.microsoft.com/office/word/2012/wordml" xmlns:w16se="http://schemas.microsoft.com/office/word/2015/wordml/symex" xmlns:wpg="http://schemas.microsoft.com/office/word/2010/wordprocessingGroup" xmlns:wpi="http://schemas.microsoft.com/office/word/2010/wordprocessingInk" xmlns:wne="http://schemas.microsoft.com/office/word/2006/wordml" xmlns:wps="http://schemas.microsoft.com/office/word/2010/wordprocessingShape" mc:Ignorable="w14 w15 w16se wp14">
+<w:document xmlns:wpc="http://schemas.microsoft.com/office/word/2010/wordprocessingCanvas" xmlns:cx="http://schemas.microsoft.com/office/drawing/2014/chartex" xmlns:cx1="http://schemas.microsoft.com/office/drawing/2015/9/8/chartex" xmlns:mc="http://schemas.openxmlformats.org/markup-compatibility/2006" xmlns:o="urn:schemas-microsoft-com:office:office" xmlns:r="http://schemas.openxmlformats.org/officeDocument/2006/relationships" xmlns:m="http://schemas.openxmlformats.org/officeDocument/2006/math" xmlns:v="urn:schemas-microsoft-com:vml" xmlns:wp14="http://schemas.microsoft.com/office/word/2010/wordprocessingDrawing" xmlns:wp="http://schemas.openxmlformats.org/drawingml/2006/wordprocessingDrawing" xmlns:w10="urn:schemas-microsoft-com:office:word" xmlns:w="http://schemas.openxmlformats.org/wordprocessingml/2006/main" xmlns:w14="http://schemas.microsoft.com/office/word/2010/wordml" xmlns:w15="http://schemas.microsoft.com/office/word/2012/wordml" xmlns:w16se="http://schemas.microsoft.com/office/word/2015/wordml/symex" xmlns:wpg="http://schemas.microsoft.com/office/word/2010/wordprocessingGroup" xmlns:wpi="http://schemas.microsoft.com/office/word/2010/wordprocessingInk" xmlns:wne="http://schemas.microsoft.com/office/word/2006/wordml" xmlns:wps="http://schemas.microsoft.com/office/word/2010/wordprocessingShape" mc:Ignorable="w14 w15 w16se wp14">
   <w:body>
-    <w:p/>
+    <w:tbl>
+      <w:tblPr>
+        <w:tblW w:w="4977" w:type="pct"/>
+        <w:jc w:val="center"/>
+        <w:tblLook w:val="0000" w:firstRow="0" w:lastRow="0" w:firstColumn="0" w:lastColumn="0" w:noHBand="0" w:noVBand="0"/>
+      </w:tblPr>
+      <w:tblGrid>
+        <w:gridCol w:w="9199"/>
+      </w:tblGrid>
+      <w:tr>
+        <w:trPr>
+          <w:trHeight w:val="102"/>
+          <w:jc w:val="center"/>
+        </w:trPr>
+        <w:tc>
+          <w:tcPr>
+            <w:tcW w:w="0" w:type="auto"/>
+            <w:shd w:val="clear" w:color="auto" w:fill="auto"/>
+          </w:tcPr>
+          <w:p>
+            <w:pPr>
+              <w:pStyle w:val="Address2"/>
+              <w:rPr>
+                <w:rFonts w:ascii="Verdana" w:hAnsi="Verdana"/>
+              </w:rPr>
+            </w:pPr>
+          </w:p>
+        </w:tc>
+      </w:tr>
+      <w:tr>
+        <w:trPr>
+          <w:trHeight w:val="111"/>
+          <w:jc w:val="center"/>
+        </w:trPr>
+        <w:tc>
+          <w:tcPr>
+            <w:tcW w:w="0" w:type="auto"/>
+            <w:tcMar>
+              <w:bottom w:w="288" w:type="dxa"/>
+            </w:tcMar>
+          </w:tcPr>
+          <w:p>
+            <w:pPr>
+              <w:pStyle w:val="Address1"/>
+              <w:rPr>
+                <w:rFonts w:ascii="Verdana" w:hAnsi="Verdana"/>
+              </w:rPr>
+            </w:pPr>
+            <w:r>
+              <w:rPr>
+                <w:rFonts w:ascii="Verdana" w:hAnsi="Verdana"/>
+              </w:rPr>
+              <w:t>Mobile No: +92-03</w:t>
+            </w:r>
+            <w:r>
+              <w:rPr>
+                <w:rFonts w:ascii="Verdana" w:hAnsi="Verdana"/>
+              </w:rPr>
+              <w:t>059847261</w:t>
+            </w:r>
+            <w:r>
+              <w:rPr>
+                <w:rFonts w:ascii="Verdana" w:hAnsi="Verdana"/>
+              </w:rPr>
+              <w:t xml:space="preserve"> • E-mail:hamza.audkhan@live.com</w:t>
+            </w:r>
+          </w:p>
+        </w:tc>
+      </w:tr>
+    </w:tbl>
     <w:p>
       <w:pPr>
-        <w:shd w:val="clear" w:color="auto" w:fill="FFFFFF"/>
-        <w:spacing w:after="0" w:line="285" w:lineRule="atLeast"/>
+        <w:pStyle w:val="Name"/>
+        <w:spacing w:after="280"/>
+      </w:pPr>
+      <w:r>
+        <w:t>HaMZA AINUDDIN KHAN</w:t>
+      </w:r>
+    </w:p>
+    <w:tbl>
+      <w:tblPr>
+        <w:tblW w:w="9792" w:type="dxa"/>
+        <w:tblInd w:w="-112" w:type="dxa"/>
+        <w:tblCellMar>
+          <w:left w:w="58" w:type="dxa"/>
+          <w:right w:w="58" w:type="dxa"/>
+        </w:tblCellMar>
+        <w:tblLook w:val="0000" w:firstRow="0" w:lastRow="0" w:firstColumn="0" w:lastColumn="0" w:noHBand="0" w:noVBand="0"/>
+      </w:tblPr>
+      <w:tblGrid>
+        <w:gridCol w:w="9792"/>
+      </w:tblGrid>
+      <w:tr>
+        <w:trPr>
+          <w:trHeight w:val="388"/>
+        </w:trPr>
+        <w:tc>
+          <w:tcPr>
+            <w:tcW w:w="9792" w:type="dxa"/>
+          </w:tcPr>
+          <w:p>
+            <w:pPr>
+              <w:pStyle w:val="NormalWeb"/>
+              <w:rPr>
+                <w:rFonts w:ascii="Verdana" w:hAnsi="Verdana"/>
+                <w:szCs w:val="22"/>
+              </w:rPr>
+            </w:pPr>
+            <w:r>
+              <w:rPr>
+                <w:rFonts w:ascii="Verdana" w:hAnsi="Verdana"/>
+                <w:sz w:val="36"/>
+                <w:szCs w:val="36"/>
+              </w:rPr>
+              <w:t>L</w:t>
+            </w:r>
+            <w:r>
+              <w:rPr>
+                <w:rFonts w:ascii="Verdana" w:hAnsi="Verdana"/>
+                <w:sz w:val="16"/>
+                <w:szCs w:val="20"/>
+              </w:rPr>
+              <w:t>ooking forward for a challenging career with growth opportunities in a well-esteemed organization and to apply the theoretical knowledge and practical experience, to give the best, in meeting the organizational objectives.</w:t>
+            </w:r>
+          </w:p>
+        </w:tc>
+      </w:tr>
+    </w:tbl>
+    <w:p>
+      <w:pPr>
+        <w:widowControl w:val="0"/>
+        <w:autoSpaceDE w:val="0"/>
+        <w:autoSpaceDN w:val="0"/>
+        <w:adjustRightInd w:val="0"/>
+        <w:spacing w:after="0" w:line="240" w:lineRule="auto"/>
+        <w:ind w:left="20"/>
         <w:rPr>
-          <w:rFonts w:ascii="Consolas" w:eastAsia="Times New Roman" w:hAnsi="Consolas" w:cs="Times New Roman"/>
-          <w:color w:val="000000"/>
-          <w:sz w:val="21"/>
-          <w:szCs w:val="21"/>
+          <w:rFonts w:ascii="Times New Roman" w:hAnsi="Times New Roman" w:cs="Times New Roman"/>
+          <w:b/>
+          <w:bCs/>
+          <w:sz w:val="28"/>
+          <w:szCs w:val="28"/>
         </w:rPr>
       </w:pPr>
-      <w:proofErr w:type="spellStart"/>
+    </w:p>
+    <w:p>
+      <w:pPr>
+        <w:widowControl w:val="0"/>
+        <w:autoSpaceDE w:val="0"/>
+        <w:autoSpaceDN w:val="0"/>
+        <w:adjustRightInd w:val="0"/>
+        <w:spacing w:after="0" w:line="240" w:lineRule="auto"/>
+        <w:ind w:left="20"/>
+        <w:rPr>
+          <w:rFonts w:ascii="Times New Roman" w:hAnsi="Times New Roman" w:cs="Times New Roman"/>
+          <w:sz w:val="24"/>
+          <w:szCs w:val="24"/>
+        </w:rPr>
+      </w:pPr>
       <w:r>
         <w:rPr>
-          <w:rFonts w:ascii="Consolas" w:eastAsia="Times New Roman" w:hAnsi="Consolas" w:cs="Times New Roman"/>
-          <w:color w:val="008000"/>
-          <w:sz w:val="21"/>
-          <w:szCs w:val="21"/>
+          <w:rFonts w:ascii="Times New Roman" w:hAnsi="Times New Roman" w:cs="Times New Roman"/>
+          <w:b/>
+          <w:bCs/>
+          <w:sz w:val="28"/>
+          <w:szCs w:val="28"/>
         </w:rPr>
-        <w:t>php</w:t>
+        <w:t>S</w:t>
       </w:r>
-      <w:proofErr w:type="spellEnd"/>
       <w:r>
         <w:rPr>
-          <w:rFonts w:ascii="Consolas" w:eastAsia="Times New Roman" w:hAnsi="Consolas" w:cs="Times New Roman"/>
-          <w:color w:val="008000"/>
-          <w:sz w:val="21"/>
-          <w:szCs w:val="21"/>
+          <w:rFonts w:ascii="Times New Roman" w:hAnsi="Times New Roman" w:cs="Times New Roman"/>
+          <w:b/>
+          <w:bCs/>
         </w:rPr>
-        <w:t>-developer-</w:t>
+        <w:t>UMMARY OF EXPERTIES</w:t>
       </w:r>
-      <w:proofErr w:type="spellStart"/>
+    </w:p>
+    <w:p>
+      <w:pPr>
+        <w:widowControl w:val="0"/>
+        <w:autoSpaceDE w:val="0"/>
+        <w:autoSpaceDN w:val="0"/>
+        <w:adjustRightInd w:val="0"/>
+        <w:spacing w:after="0" w:line="217" w:lineRule="exact"/>
+        <w:rPr>
+          <w:rFonts w:ascii="Times New Roman" w:hAnsi="Times New Roman" w:cs="Times New Roman"/>
+          <w:sz w:val="24"/>
+          <w:szCs w:val="24"/>
+        </w:rPr>
+      </w:pPr>
       <w:r>
         <w:rPr>
-          <w:rFonts w:ascii="Consolas" w:eastAsia="Times New Roman" w:hAnsi="Consolas" w:cs="Times New Roman"/>
-          <w:color w:val="008000"/>
-          <w:sz w:val="21"/>
-          <w:szCs w:val="21"/>
+          <w:noProof/>
+          <w:lang w:val="en-US" w:eastAsia="en-US"/>
         </w:rPr>
-        <w:t>hamzakhan</w:t>
+        <w:drawing>
+          <wp:anchor distT="0" distB="0" distL="114300" distR="114300" simplePos="0" relativeHeight="251661312" behindDoc="1" locked="0" layoutInCell="0" allowOverlap="1">
+            <wp:simplePos x="0" y="0"/>
+            <wp:positionH relativeFrom="column">
+              <wp:posOffset>-4445</wp:posOffset>
+            </wp:positionH>
+            <wp:positionV relativeFrom="paragraph">
+              <wp:posOffset>56515</wp:posOffset>
+            </wp:positionV>
+            <wp:extent cx="6439535" cy="6350"/>
+            <wp:effectExtent l="0" t="0" r="0" b="0"/>
+            <wp:wrapNone/>
+            <wp:docPr id="2" name="Picture 2"/>
+            <wp:cNvGraphicFramePr>
+              <a:graphicFrameLocks xmlns:a="http://schemas.openxmlformats.org/drawingml/2006/main" noChangeAspect="1"/>
+            </wp:cNvGraphicFramePr>
+            <a:graphic xmlns:a="http://schemas.openxmlformats.org/drawingml/2006/main">
+              <a:graphicData uri="http://schemas.openxmlformats.org/drawingml/2006/picture">
+                <pic:pic xmlns:pic="http://schemas.openxmlformats.org/drawingml/2006/picture">
+                  <pic:nvPicPr>
+                    <pic:cNvPr id="0" name="Picture 2"/>
+                    <pic:cNvPicPr>
+                      <a:picLocks noChangeAspect="1" noChangeArrowheads="1"/>
+                    </pic:cNvPicPr>
+                  </pic:nvPicPr>
+                  <pic:blipFill>
+                    <a:blip r:embed="rId5">
+                      <a:extLst>
+                        <a:ext uri="{28A0092B-C50C-407E-A947-70E740481C1C}">
+                          <a14:useLocalDpi xmlns:a14="http://schemas.microsoft.com/office/drawing/2010/main" val="0"/>
+                        </a:ext>
+                      </a:extLst>
+                    </a:blip>
+                    <a:srcRect/>
+                    <a:stretch>
+                      <a:fillRect/>
+                    </a:stretch>
+                  </pic:blipFill>
+                  <pic:spPr bwMode="auto">
+                    <a:xfrm>
+                      <a:off x="0" y="0"/>
+                      <a:ext cx="6439535" cy="6350"/>
+                    </a:xfrm>
+                    <a:prstGeom prst="rect">
+                      <a:avLst/>
+                    </a:prstGeom>
+                    <a:noFill/>
+                  </pic:spPr>
+                </pic:pic>
+              </a:graphicData>
+            </a:graphic>
+          </wp:anchor>
+        </w:drawing>
       </w:r>
-      <w:proofErr w:type="spellEnd"/>
+    </w:p>
+    <w:tbl>
+      <w:tblPr>
+        <w:tblW w:w="8722" w:type="dxa"/>
+        <w:tblLayout w:type="fixed"/>
+        <w:tblCellMar>
+          <w:left w:w="0" w:type="dxa"/>
+          <w:right w:w="0" w:type="dxa"/>
+        </w:tblCellMar>
+        <w:tblLook w:val="0000" w:firstRow="0" w:lastRow="0" w:firstColumn="0" w:lastColumn="0" w:noHBand="0" w:noVBand="0"/>
+      </w:tblPr>
+      <w:tblGrid>
+        <w:gridCol w:w="8722"/>
+      </w:tblGrid>
+      <w:tr>
+        <w:trPr>
+          <w:trHeight w:val="256"/>
+        </w:trPr>
+        <w:tc>
+          <w:tcPr>
+            <w:tcW w:w="8722" w:type="dxa"/>
+            <w:tcBorders>
+              <w:top w:val="nil"/>
+              <w:left w:val="nil"/>
+              <w:bottom w:val="nil"/>
+              <w:right w:val="nil"/>
+            </w:tcBorders>
+            <w:vAlign w:val="bottom"/>
+          </w:tcPr>
+          <w:p>
+            <w:pPr>
+              <w:widowControl w:val="0"/>
+              <w:numPr>
+                <w:ilvl w:val="0"/>
+                <w:numId w:val="2"/>
+              </w:numPr>
+              <w:autoSpaceDE w:val="0"/>
+              <w:autoSpaceDN w:val="0"/>
+              <w:adjustRightInd w:val="0"/>
+              <w:spacing w:after="0" w:line="240" w:lineRule="auto"/>
+              <w:rPr>
+                <w:rFonts w:ascii="Times New Roman" w:hAnsi="Times New Roman" w:cs="Times New Roman"/>
+                <w:sz w:val="24"/>
+                <w:szCs w:val="24"/>
+              </w:rPr>
+            </w:pPr>
+            <w:r>
+              <w:rPr>
+                <w:rFonts w:ascii="Times New Roman" w:hAnsi="Times New Roman" w:cs="Times New Roman"/>
+                <w:sz w:val="24"/>
+                <w:szCs w:val="24"/>
+              </w:rPr>
+              <w:t>Over 2+</w:t>
+            </w:r>
+            <w:r>
+              <w:rPr>
+                <w:rFonts w:ascii="Times New Roman" w:hAnsi="Times New Roman" w:cs="Times New Roman"/>
+                <w:sz w:val="24"/>
+                <w:szCs w:val="24"/>
+              </w:rPr>
+              <w:t xml:space="preserve"> year of experience in </w:t>
+            </w:r>
+            <w:r>
+              <w:rPr>
+                <w:rFonts w:ascii="Times New Roman" w:hAnsi="Times New Roman" w:cs="Times New Roman"/>
+                <w:sz w:val="24"/>
+                <w:szCs w:val="24"/>
+              </w:rPr>
+              <w:t>Web Application</w:t>
+            </w:r>
+            <w:r>
+              <w:rPr>
+                <w:rFonts w:ascii="Times New Roman" w:hAnsi="Times New Roman" w:cs="Times New Roman"/>
+                <w:sz w:val="24"/>
+                <w:szCs w:val="24"/>
+              </w:rPr>
+              <w:t xml:space="preserve"> Development.</w:t>
+            </w:r>
+          </w:p>
+          <w:p>
+            <w:pPr>
+              <w:widowControl w:val="0"/>
+              <w:numPr>
+                <w:ilvl w:val="0"/>
+                <w:numId w:val="2"/>
+              </w:numPr>
+              <w:autoSpaceDE w:val="0"/>
+              <w:autoSpaceDN w:val="0"/>
+              <w:adjustRightInd w:val="0"/>
+              <w:spacing w:after="0" w:line="240" w:lineRule="auto"/>
+              <w:rPr>
+                <w:rFonts w:ascii="Times New Roman" w:hAnsi="Times New Roman" w:cs="Times New Roman"/>
+                <w:sz w:val="24"/>
+                <w:szCs w:val="24"/>
+              </w:rPr>
+            </w:pPr>
+            <w:r>
+              <w:rPr>
+                <w:rFonts w:ascii="Times New Roman" w:hAnsi="Times New Roman" w:cs="Times New Roman"/>
+                <w:sz w:val="24"/>
+                <w:szCs w:val="24"/>
+              </w:rPr>
+              <w:t>Good hands at PHP/MYSQL Technology</w:t>
+            </w:r>
+          </w:p>
+          <w:p>
+            <w:pPr>
+              <w:widowControl w:val="0"/>
+              <w:numPr>
+                <w:ilvl w:val="0"/>
+                <w:numId w:val="2"/>
+              </w:numPr>
+              <w:autoSpaceDE w:val="0"/>
+              <w:autoSpaceDN w:val="0"/>
+              <w:adjustRightInd w:val="0"/>
+              <w:spacing w:after="0" w:line="240" w:lineRule="auto"/>
+              <w:rPr>
+                <w:rFonts w:ascii="Times New Roman" w:hAnsi="Times New Roman" w:cs="Times New Roman"/>
+                <w:sz w:val="24"/>
+                <w:szCs w:val="24"/>
+              </w:rPr>
+            </w:pPr>
+            <w:r>
+              <w:rPr>
+                <w:rFonts w:ascii="Times New Roman" w:hAnsi="Times New Roman" w:cs="Times New Roman"/>
+                <w:sz w:val="24"/>
+                <w:szCs w:val="24"/>
+              </w:rPr>
+              <w:t>Comprehensive knowledge of RDBMS</w:t>
+            </w:r>
+          </w:p>
+          <w:p>
+            <w:pPr>
+              <w:widowControl w:val="0"/>
+              <w:numPr>
+                <w:ilvl w:val="0"/>
+                <w:numId w:val="2"/>
+              </w:numPr>
+              <w:autoSpaceDE w:val="0"/>
+              <w:autoSpaceDN w:val="0"/>
+              <w:adjustRightInd w:val="0"/>
+              <w:spacing w:after="0" w:line="240" w:lineRule="auto"/>
+              <w:rPr>
+                <w:rFonts w:ascii="Times New Roman" w:hAnsi="Times New Roman" w:cs="Times New Roman"/>
+                <w:sz w:val="24"/>
+                <w:szCs w:val="24"/>
+              </w:rPr>
+            </w:pPr>
+            <w:r>
+              <w:rPr>
+                <w:rFonts w:ascii="Times New Roman" w:hAnsi="Times New Roman" w:cs="Times New Roman"/>
+                <w:sz w:val="24"/>
+                <w:szCs w:val="24"/>
+              </w:rPr>
+              <w:t>Good problem solving, analytical, communication skills</w:t>
+            </w:r>
+          </w:p>
+        </w:tc>
+      </w:tr>
+    </w:tbl>
+    <w:p>
+      <w:pPr>
+        <w:widowControl w:val="0"/>
+        <w:autoSpaceDE w:val="0"/>
+        <w:autoSpaceDN w:val="0"/>
+        <w:adjustRightInd w:val="0"/>
+        <w:spacing w:after="0" w:line="240" w:lineRule="auto"/>
+        <w:ind w:left="20"/>
+        <w:rPr>
+          <w:rFonts w:ascii="Times New Roman" w:hAnsi="Times New Roman" w:cs="Times New Roman"/>
+          <w:b/>
+          <w:bCs/>
+          <w:sz w:val="28"/>
+          <w:szCs w:val="28"/>
+        </w:rPr>
+      </w:pPr>
     </w:p>
     <w:p>
-      <w:bookmarkStart w:id="0" w:name="_GoBack"/>
-      <w:bookmarkEnd w:id="0"/>
+      <w:pPr>
+        <w:widowControl w:val="0"/>
+        <w:autoSpaceDE w:val="0"/>
+        <w:autoSpaceDN w:val="0"/>
+        <w:adjustRightInd w:val="0"/>
+        <w:spacing w:after="0" w:line="240" w:lineRule="auto"/>
+        <w:ind w:left="20"/>
+        <w:rPr>
+          <w:rFonts w:ascii="Times New Roman" w:hAnsi="Times New Roman" w:cs="Times New Roman"/>
+          <w:sz w:val="24"/>
+          <w:szCs w:val="24"/>
+        </w:rPr>
+      </w:pPr>
+      <w:r>
+        <w:rPr>
+          <w:rFonts w:ascii="Times New Roman" w:hAnsi="Times New Roman" w:cs="Times New Roman"/>
+          <w:b/>
+          <w:bCs/>
+          <w:sz w:val="28"/>
+          <w:szCs w:val="28"/>
+        </w:rPr>
+        <w:t>P</w:t>
+      </w:r>
+      <w:r>
+        <w:rPr>
+          <w:rFonts w:ascii="Times New Roman" w:hAnsi="Times New Roman" w:cs="Times New Roman"/>
+          <w:b/>
+          <w:bCs/>
+        </w:rPr>
+        <w:t>ROFESSIONAL SKILLS</w:t>
+      </w:r>
     </w:p>
+    <w:p>
+      <w:pPr>
+        <w:widowControl w:val="0"/>
+        <w:autoSpaceDE w:val="0"/>
+        <w:autoSpaceDN w:val="0"/>
+        <w:adjustRightInd w:val="0"/>
+        <w:spacing w:after="0" w:line="217" w:lineRule="exact"/>
+        <w:rPr>
+          <w:rFonts w:ascii="Times New Roman" w:hAnsi="Times New Roman" w:cs="Times New Roman"/>
+          <w:sz w:val="24"/>
+          <w:szCs w:val="24"/>
+        </w:rPr>
+      </w:pPr>
+      <w:r>
+        <w:rPr>
+          <w:noProof/>
+          <w:lang w:val="en-US" w:eastAsia="en-US"/>
+        </w:rPr>
+        <w:drawing>
+          <wp:anchor distT="0" distB="0" distL="114300" distR="114300" simplePos="0" relativeHeight="251665408" behindDoc="1" locked="0" layoutInCell="0" allowOverlap="1">
+            <wp:simplePos x="0" y="0"/>
+            <wp:positionH relativeFrom="column">
+              <wp:posOffset>-4445</wp:posOffset>
+            </wp:positionH>
+            <wp:positionV relativeFrom="paragraph">
+              <wp:posOffset>56515</wp:posOffset>
+            </wp:positionV>
+            <wp:extent cx="6439535" cy="6350"/>
+            <wp:effectExtent l="0" t="0" r="0" b="0"/>
+            <wp:wrapNone/>
+            <wp:docPr id="4" name="Picture 4"/>
+            <wp:cNvGraphicFramePr>
+              <a:graphicFrameLocks xmlns:a="http://schemas.openxmlformats.org/drawingml/2006/main" noChangeAspect="1"/>
+            </wp:cNvGraphicFramePr>
+            <a:graphic xmlns:a="http://schemas.openxmlformats.org/drawingml/2006/main">
+              <a:graphicData uri="http://schemas.openxmlformats.org/drawingml/2006/picture">
+                <pic:pic xmlns:pic="http://schemas.openxmlformats.org/drawingml/2006/picture">
+                  <pic:nvPicPr>
+                    <pic:cNvPr id="0" name="Picture 2"/>
+                    <pic:cNvPicPr>
+                      <a:picLocks noChangeAspect="1" noChangeArrowheads="1"/>
+                    </pic:cNvPicPr>
+                  </pic:nvPicPr>
+                  <pic:blipFill>
+                    <a:blip r:embed="rId5">
+                      <a:extLst>
+                        <a:ext uri="{28A0092B-C50C-407E-A947-70E740481C1C}">
+                          <a14:useLocalDpi xmlns:a14="http://schemas.microsoft.com/office/drawing/2010/main" val="0"/>
+                        </a:ext>
+                      </a:extLst>
+                    </a:blip>
+                    <a:srcRect/>
+                    <a:stretch>
+                      <a:fillRect/>
+                    </a:stretch>
+                  </pic:blipFill>
+                  <pic:spPr bwMode="auto">
+                    <a:xfrm>
+                      <a:off x="0" y="0"/>
+                      <a:ext cx="6439535" cy="6350"/>
+                    </a:xfrm>
+                    <a:prstGeom prst="rect">
+                      <a:avLst/>
+                    </a:prstGeom>
+                    <a:noFill/>
+                  </pic:spPr>
+                </pic:pic>
+              </a:graphicData>
+            </a:graphic>
+          </wp:anchor>
+        </w:drawing>
+      </w:r>
+    </w:p>
+    <w:tbl>
+      <w:tblPr>
+        <w:tblW w:w="0" w:type="auto"/>
+        <w:tblLayout w:type="fixed"/>
+        <w:tblCellMar>
+          <w:left w:w="0" w:type="dxa"/>
+          <w:right w:w="0" w:type="dxa"/>
+        </w:tblCellMar>
+        <w:tblLook w:val="0000" w:firstRow="0" w:lastRow="0" w:firstColumn="0" w:lastColumn="0" w:noHBand="0" w:noVBand="0"/>
+      </w:tblPr>
+      <w:tblGrid>
+        <w:gridCol w:w="1760"/>
+        <w:gridCol w:w="8380"/>
+      </w:tblGrid>
+      <w:tr>
+        <w:trPr>
+          <w:trHeight w:val="256"/>
+        </w:trPr>
+        <w:tc>
+          <w:tcPr>
+            <w:tcW w:w="1760" w:type="dxa"/>
+            <w:tcBorders>
+              <w:top w:val="nil"/>
+              <w:left w:val="nil"/>
+              <w:bottom w:val="nil"/>
+              <w:right w:val="nil"/>
+            </w:tcBorders>
+            <w:vAlign w:val="bottom"/>
+          </w:tcPr>
+          <w:p>
+            <w:pPr>
+              <w:widowControl w:val="0"/>
+              <w:autoSpaceDE w:val="0"/>
+              <w:autoSpaceDN w:val="0"/>
+              <w:adjustRightInd w:val="0"/>
+              <w:spacing w:after="0" w:line="255" w:lineRule="exact"/>
+              <w:ind w:left="20"/>
+              <w:rPr>
+                <w:rFonts w:ascii="Times New Roman" w:hAnsi="Times New Roman" w:cs="Times New Roman"/>
+                <w:sz w:val="21"/>
+                <w:szCs w:val="21"/>
+              </w:rPr>
+            </w:pPr>
+            <w:r>
+              <w:rPr>
+                <w:rFonts w:ascii="Times New Roman" w:hAnsi="Times New Roman" w:cs="Times New Roman"/>
+                <w:bCs/>
+                <w:sz w:val="21"/>
+                <w:szCs w:val="21"/>
+              </w:rPr>
+              <w:t>Technologies:</w:t>
+            </w:r>
+          </w:p>
+        </w:tc>
+        <w:tc>
+          <w:tcPr>
+            <w:tcW w:w="8380" w:type="dxa"/>
+            <w:tcBorders>
+              <w:top w:val="nil"/>
+              <w:left w:val="nil"/>
+              <w:bottom w:val="nil"/>
+              <w:right w:val="nil"/>
+            </w:tcBorders>
+            <w:vAlign w:val="bottom"/>
+          </w:tcPr>
+          <w:p>
+            <w:pPr>
+              <w:widowControl w:val="0"/>
+              <w:autoSpaceDE w:val="0"/>
+              <w:autoSpaceDN w:val="0"/>
+              <w:adjustRightInd w:val="0"/>
+              <w:spacing w:after="0" w:line="240" w:lineRule="auto"/>
+              <w:ind w:left="140"/>
+              <w:rPr>
+                <w:rFonts w:ascii="Times New Roman" w:hAnsi="Times New Roman" w:cs="Times New Roman"/>
+                <w:sz w:val="21"/>
+                <w:szCs w:val="21"/>
+              </w:rPr>
+            </w:pPr>
+            <w:r>
+              <w:rPr>
+                <w:rFonts w:ascii="Times New Roman" w:hAnsi="Times New Roman" w:cs="Times New Roman"/>
+                <w:sz w:val="21"/>
+                <w:szCs w:val="21"/>
+              </w:rPr>
+              <w:t>PHP</w:t>
+            </w:r>
+          </w:p>
+        </w:tc>
+      </w:tr>
+      <w:tr>
+        <w:trPr>
+          <w:trHeight w:val="240"/>
+        </w:trPr>
+        <w:tc>
+          <w:tcPr>
+            <w:tcW w:w="1760" w:type="dxa"/>
+            <w:tcBorders>
+              <w:top w:val="nil"/>
+              <w:left w:val="nil"/>
+              <w:bottom w:val="nil"/>
+              <w:right w:val="nil"/>
+            </w:tcBorders>
+            <w:vAlign w:val="bottom"/>
+          </w:tcPr>
+          <w:p>
+            <w:pPr>
+              <w:widowControl w:val="0"/>
+              <w:autoSpaceDE w:val="0"/>
+              <w:autoSpaceDN w:val="0"/>
+              <w:adjustRightInd w:val="0"/>
+              <w:spacing w:after="0" w:line="240" w:lineRule="auto"/>
+              <w:rPr>
+                <w:rFonts w:ascii="Times New Roman" w:hAnsi="Times New Roman" w:cs="Times New Roman"/>
+                <w:sz w:val="21"/>
+                <w:szCs w:val="21"/>
+              </w:rPr>
+            </w:pPr>
+            <w:r>
+              <w:rPr>
+                <w:rFonts w:ascii="Times New Roman" w:hAnsi="Times New Roman" w:cs="Times New Roman"/>
+                <w:bCs/>
+                <w:sz w:val="21"/>
+                <w:szCs w:val="21"/>
+              </w:rPr>
+              <w:t>Tools/Languages:</w:t>
+            </w:r>
+          </w:p>
+        </w:tc>
+        <w:tc>
+          <w:tcPr>
+            <w:tcW w:w="8380" w:type="dxa"/>
+            <w:tcBorders>
+              <w:top w:val="nil"/>
+              <w:left w:val="nil"/>
+              <w:bottom w:val="nil"/>
+              <w:right w:val="nil"/>
+            </w:tcBorders>
+            <w:vAlign w:val="bottom"/>
+          </w:tcPr>
+          <w:p>
+            <w:pPr>
+              <w:widowControl w:val="0"/>
+              <w:autoSpaceDE w:val="0"/>
+              <w:autoSpaceDN w:val="0"/>
+              <w:adjustRightInd w:val="0"/>
+              <w:spacing w:after="0" w:line="239" w:lineRule="exact"/>
+              <w:ind w:left="160"/>
+              <w:rPr>
+                <w:rFonts w:ascii="Times New Roman" w:hAnsi="Times New Roman" w:cs="Times New Roman"/>
+                <w:sz w:val="21"/>
+                <w:szCs w:val="21"/>
+              </w:rPr>
+            </w:pPr>
+            <w:r>
+              <w:rPr>
+                <w:rFonts w:ascii="Times New Roman" w:hAnsi="Times New Roman" w:cs="Times New Roman"/>
+                <w:sz w:val="21"/>
+                <w:szCs w:val="21"/>
+              </w:rPr>
+              <w:t>PHP 4.0 ,5.0</w:t>
+            </w:r>
+            <w:r>
+              <w:rPr>
+                <w:rFonts w:ascii="Times New Roman" w:hAnsi="Times New Roman" w:cs="Times New Roman"/>
+                <w:sz w:val="21"/>
+                <w:szCs w:val="21"/>
+              </w:rPr>
+              <w:t>,6</w:t>
+            </w:r>
+            <w:r>
+              <w:rPr>
+                <w:rFonts w:ascii="Times New Roman" w:hAnsi="Times New Roman" w:cs="Times New Roman"/>
+                <w:sz w:val="21"/>
+                <w:szCs w:val="21"/>
+              </w:rPr>
+              <w:t>.0</w:t>
+            </w:r>
+            <w:r>
+              <w:rPr>
+                <w:rFonts w:ascii="Times New Roman" w:hAnsi="Times New Roman" w:cs="Times New Roman"/>
+                <w:sz w:val="21"/>
+                <w:szCs w:val="21"/>
+              </w:rPr>
+              <w:t>,</w:t>
+            </w:r>
+            <w:r>
+              <w:rPr>
+                <w:rFonts w:ascii="Times New Roman" w:hAnsi="Times New Roman" w:cs="Times New Roman"/>
+                <w:sz w:val="21"/>
+                <w:szCs w:val="21"/>
+              </w:rPr>
+              <w:t xml:space="preserve"> JAVA,C</w:t>
+            </w:r>
+            <w:r>
+              <w:rPr>
+                <w:rFonts w:ascii="Times New Roman" w:hAnsi="Times New Roman" w:cs="Times New Roman"/>
+                <w:sz w:val="21"/>
+                <w:szCs w:val="21"/>
+              </w:rPr>
+              <w:t xml:space="preserve"> language</w:t>
+            </w:r>
+          </w:p>
+        </w:tc>
+      </w:tr>
+      <w:tr>
+        <w:trPr>
+          <w:trHeight w:val="259"/>
+        </w:trPr>
+        <w:tc>
+          <w:tcPr>
+            <w:tcW w:w="1760" w:type="dxa"/>
+            <w:tcBorders>
+              <w:top w:val="nil"/>
+              <w:left w:val="nil"/>
+              <w:bottom w:val="nil"/>
+              <w:right w:val="nil"/>
+            </w:tcBorders>
+            <w:vAlign w:val="bottom"/>
+          </w:tcPr>
+          <w:p>
+            <w:pPr>
+              <w:widowControl w:val="0"/>
+              <w:autoSpaceDE w:val="0"/>
+              <w:autoSpaceDN w:val="0"/>
+              <w:adjustRightInd w:val="0"/>
+              <w:spacing w:after="0" w:line="255" w:lineRule="exact"/>
+              <w:ind w:left="20"/>
+              <w:rPr>
+                <w:rFonts w:ascii="Times New Roman" w:hAnsi="Times New Roman" w:cs="Times New Roman"/>
+                <w:sz w:val="21"/>
+                <w:szCs w:val="21"/>
+              </w:rPr>
+            </w:pPr>
+            <w:r>
+              <w:rPr>
+                <w:rFonts w:ascii="Times New Roman" w:hAnsi="Times New Roman" w:cs="Times New Roman"/>
+                <w:bCs/>
+                <w:sz w:val="21"/>
+                <w:szCs w:val="21"/>
+              </w:rPr>
+              <w:t>Web Related:</w:t>
+            </w:r>
+          </w:p>
+        </w:tc>
+        <w:tc>
+          <w:tcPr>
+            <w:tcW w:w="8380" w:type="dxa"/>
+            <w:tcBorders>
+              <w:top w:val="nil"/>
+              <w:left w:val="nil"/>
+              <w:bottom w:val="nil"/>
+              <w:right w:val="nil"/>
+            </w:tcBorders>
+            <w:vAlign w:val="bottom"/>
+          </w:tcPr>
+          <w:p>
+            <w:pPr>
+              <w:widowControl w:val="0"/>
+              <w:autoSpaceDE w:val="0"/>
+              <w:autoSpaceDN w:val="0"/>
+              <w:adjustRightInd w:val="0"/>
+              <w:spacing w:after="0" w:line="240" w:lineRule="auto"/>
+              <w:ind w:left="160"/>
+              <w:rPr>
+                <w:rFonts w:ascii="Times New Roman" w:hAnsi="Times New Roman" w:cs="Times New Roman"/>
+                <w:sz w:val="21"/>
+                <w:szCs w:val="21"/>
+              </w:rPr>
+            </w:pPr>
+            <w:r>
+              <w:rPr>
+                <w:rFonts w:ascii="Times New Roman" w:hAnsi="Times New Roman" w:cs="Times New Roman"/>
+                <w:sz w:val="21"/>
+                <w:szCs w:val="21"/>
+              </w:rPr>
+              <w:t>JavaScript</w:t>
+            </w:r>
+            <w:r>
+              <w:rPr>
+                <w:rFonts w:ascii="Times New Roman" w:hAnsi="Times New Roman" w:cs="Times New Roman"/>
+                <w:sz w:val="21"/>
+                <w:szCs w:val="21"/>
+              </w:rPr>
+              <w:t>,</w:t>
+            </w:r>
+            <w:r>
+              <w:rPr>
+                <w:rFonts w:ascii="Times New Roman" w:hAnsi="Times New Roman" w:cs="Times New Roman"/>
+                <w:sz w:val="21"/>
+                <w:szCs w:val="21"/>
+              </w:rPr>
+              <w:t>CSS</w:t>
+            </w:r>
+            <w:r>
+              <w:rPr>
+                <w:rFonts w:ascii="Times New Roman" w:hAnsi="Times New Roman" w:cs="Times New Roman"/>
+                <w:sz w:val="21"/>
+                <w:szCs w:val="21"/>
+              </w:rPr>
+              <w:t>3</w:t>
+            </w:r>
+            <w:r>
+              <w:rPr>
+                <w:rFonts w:ascii="Times New Roman" w:hAnsi="Times New Roman" w:cs="Times New Roman"/>
+                <w:sz w:val="21"/>
+                <w:szCs w:val="21"/>
+              </w:rPr>
+              <w:t>, HTML</w:t>
+            </w:r>
+            <w:r>
+              <w:rPr>
+                <w:rFonts w:ascii="Times New Roman" w:hAnsi="Times New Roman" w:cs="Times New Roman"/>
+                <w:sz w:val="21"/>
+                <w:szCs w:val="21"/>
+              </w:rPr>
+              <w:t>5</w:t>
+            </w:r>
+            <w:r>
+              <w:rPr>
+                <w:rFonts w:ascii="Times New Roman" w:hAnsi="Times New Roman" w:cs="Times New Roman"/>
+                <w:sz w:val="21"/>
+                <w:szCs w:val="21"/>
+              </w:rPr>
+              <w:t xml:space="preserve">, </w:t>
+            </w:r>
+            <w:r>
+              <w:rPr>
+                <w:rFonts w:ascii="Times New Roman" w:hAnsi="Times New Roman" w:cs="Times New Roman"/>
+                <w:sz w:val="21"/>
+                <w:szCs w:val="21"/>
+              </w:rPr>
+              <w:t>JQuery</w:t>
+            </w:r>
+          </w:p>
+        </w:tc>
+      </w:tr>
+      <w:tr>
+        <w:trPr>
+          <w:trHeight w:val="236"/>
+        </w:trPr>
+        <w:tc>
+          <w:tcPr>
+            <w:tcW w:w="1760" w:type="dxa"/>
+            <w:tcBorders>
+              <w:top w:val="nil"/>
+              <w:left w:val="nil"/>
+              <w:bottom w:val="nil"/>
+              <w:right w:val="nil"/>
+            </w:tcBorders>
+            <w:vAlign w:val="bottom"/>
+          </w:tcPr>
+          <w:p>
+            <w:pPr>
+              <w:widowControl w:val="0"/>
+              <w:autoSpaceDE w:val="0"/>
+              <w:autoSpaceDN w:val="0"/>
+              <w:adjustRightInd w:val="0"/>
+              <w:spacing w:after="0" w:line="240" w:lineRule="auto"/>
+              <w:rPr>
+                <w:rFonts w:ascii="Times New Roman" w:hAnsi="Times New Roman" w:cs="Times New Roman"/>
+                <w:sz w:val="21"/>
+                <w:szCs w:val="21"/>
+              </w:rPr>
+            </w:pPr>
+            <w:r>
+              <w:rPr>
+                <w:rFonts w:ascii="Times New Roman" w:hAnsi="Times New Roman" w:cs="Times New Roman"/>
+                <w:bCs/>
+                <w:sz w:val="21"/>
+                <w:szCs w:val="21"/>
+              </w:rPr>
+              <w:t>Databases:</w:t>
+            </w:r>
+          </w:p>
+        </w:tc>
+        <w:tc>
+          <w:tcPr>
+            <w:tcW w:w="8380" w:type="dxa"/>
+            <w:tcBorders>
+              <w:top w:val="nil"/>
+              <w:left w:val="nil"/>
+              <w:bottom w:val="nil"/>
+              <w:right w:val="nil"/>
+            </w:tcBorders>
+            <w:vAlign w:val="bottom"/>
+          </w:tcPr>
+          <w:p>
+            <w:pPr>
+              <w:widowControl w:val="0"/>
+              <w:autoSpaceDE w:val="0"/>
+              <w:autoSpaceDN w:val="0"/>
+              <w:adjustRightInd w:val="0"/>
+              <w:spacing w:after="0" w:line="235" w:lineRule="exact"/>
+              <w:ind w:left="180"/>
+              <w:rPr>
+                <w:rFonts w:ascii="Times New Roman" w:hAnsi="Times New Roman" w:cs="Times New Roman"/>
+                <w:sz w:val="21"/>
+                <w:szCs w:val="21"/>
+              </w:rPr>
+            </w:pPr>
+            <w:r>
+              <w:rPr>
+                <w:rFonts w:ascii="Times New Roman" w:hAnsi="Times New Roman" w:cs="Times New Roman"/>
+                <w:sz w:val="21"/>
+                <w:szCs w:val="21"/>
+              </w:rPr>
+              <w:t>MySQL And Ms Access</w:t>
+            </w:r>
+          </w:p>
+        </w:tc>
+      </w:tr>
+      <w:tr>
+        <w:trPr>
+          <w:trHeight w:val="264"/>
+        </w:trPr>
+        <w:tc>
+          <w:tcPr>
+            <w:tcW w:w="1760" w:type="dxa"/>
+            <w:tcBorders>
+              <w:top w:val="nil"/>
+              <w:left w:val="nil"/>
+              <w:bottom w:val="nil"/>
+              <w:right w:val="nil"/>
+            </w:tcBorders>
+            <w:vAlign w:val="bottom"/>
+          </w:tcPr>
+          <w:p>
+            <w:pPr>
+              <w:widowControl w:val="0"/>
+              <w:autoSpaceDE w:val="0"/>
+              <w:autoSpaceDN w:val="0"/>
+              <w:adjustRightInd w:val="0"/>
+              <w:spacing w:after="0" w:line="255" w:lineRule="exact"/>
+              <w:ind w:left="20"/>
+              <w:rPr>
+                <w:rFonts w:ascii="Times New Roman" w:hAnsi="Times New Roman" w:cs="Times New Roman"/>
+                <w:sz w:val="21"/>
+                <w:szCs w:val="21"/>
+              </w:rPr>
+            </w:pPr>
+            <w:r>
+              <w:rPr>
+                <w:rFonts w:ascii="Times New Roman" w:hAnsi="Times New Roman" w:cs="Times New Roman"/>
+                <w:bCs/>
+                <w:sz w:val="21"/>
+                <w:szCs w:val="21"/>
+              </w:rPr>
+              <w:t>Web Servers:</w:t>
+            </w:r>
+          </w:p>
+        </w:tc>
+        <w:tc>
+          <w:tcPr>
+            <w:tcW w:w="8380" w:type="dxa"/>
+            <w:tcBorders>
+              <w:top w:val="nil"/>
+              <w:left w:val="nil"/>
+              <w:bottom w:val="nil"/>
+              <w:right w:val="nil"/>
+            </w:tcBorders>
+            <w:vAlign w:val="bottom"/>
+          </w:tcPr>
+          <w:p>
+            <w:pPr>
+              <w:widowControl w:val="0"/>
+              <w:autoSpaceDE w:val="0"/>
+              <w:autoSpaceDN w:val="0"/>
+              <w:adjustRightInd w:val="0"/>
+              <w:spacing w:after="0" w:line="240" w:lineRule="auto"/>
+              <w:ind w:left="160"/>
+              <w:rPr>
+                <w:rFonts w:ascii="Times New Roman" w:hAnsi="Times New Roman" w:cs="Times New Roman"/>
+                <w:sz w:val="21"/>
+                <w:szCs w:val="21"/>
+              </w:rPr>
+            </w:pPr>
+            <w:r>
+              <w:rPr>
+                <w:rFonts w:ascii="Times New Roman" w:hAnsi="Times New Roman" w:cs="Times New Roman"/>
+                <w:sz w:val="21"/>
+                <w:szCs w:val="21"/>
+              </w:rPr>
+              <w:t>Apache Web Server</w:t>
+            </w:r>
+          </w:p>
+        </w:tc>
+      </w:tr>
+      <w:tr>
+        <w:trPr>
+          <w:trHeight w:val="236"/>
+        </w:trPr>
+        <w:tc>
+          <w:tcPr>
+            <w:tcW w:w="1760" w:type="dxa"/>
+            <w:tcBorders>
+              <w:top w:val="nil"/>
+              <w:left w:val="nil"/>
+              <w:bottom w:val="nil"/>
+              <w:right w:val="nil"/>
+            </w:tcBorders>
+            <w:vAlign w:val="bottom"/>
+          </w:tcPr>
+          <w:p>
+            <w:pPr>
+              <w:widowControl w:val="0"/>
+              <w:autoSpaceDE w:val="0"/>
+              <w:autoSpaceDN w:val="0"/>
+              <w:adjustRightInd w:val="0"/>
+              <w:spacing w:after="0" w:line="240" w:lineRule="auto"/>
+              <w:rPr>
+                <w:rFonts w:ascii="Times New Roman" w:hAnsi="Times New Roman" w:cs="Times New Roman"/>
+                <w:sz w:val="21"/>
+                <w:szCs w:val="21"/>
+              </w:rPr>
+            </w:pPr>
+            <w:r>
+              <w:rPr>
+                <w:rFonts w:ascii="Times New Roman" w:hAnsi="Times New Roman" w:cs="Times New Roman"/>
+                <w:bCs/>
+                <w:sz w:val="21"/>
+                <w:szCs w:val="21"/>
+              </w:rPr>
+              <w:t>Operating Systems</w:t>
+            </w:r>
+            <w:r>
+              <w:rPr>
+                <w:rFonts w:ascii="Times New Roman" w:hAnsi="Times New Roman" w:cs="Times New Roman"/>
+                <w:bCs/>
+                <w:sz w:val="21"/>
+                <w:szCs w:val="21"/>
+              </w:rPr>
+              <w:t>:</w:t>
+            </w:r>
+          </w:p>
+        </w:tc>
+        <w:tc>
+          <w:tcPr>
+            <w:tcW w:w="8380" w:type="dxa"/>
+            <w:tcBorders>
+              <w:top w:val="nil"/>
+              <w:left w:val="nil"/>
+              <w:bottom w:val="nil"/>
+              <w:right w:val="nil"/>
+            </w:tcBorders>
+            <w:vAlign w:val="bottom"/>
+          </w:tcPr>
+          <w:p>
+            <w:pPr>
+              <w:widowControl w:val="0"/>
+              <w:autoSpaceDE w:val="0"/>
+              <w:autoSpaceDN w:val="0"/>
+              <w:adjustRightInd w:val="0"/>
+              <w:spacing w:after="0" w:line="235" w:lineRule="exact"/>
+              <w:ind w:left="180"/>
+              <w:rPr>
+                <w:rFonts w:ascii="Times New Roman" w:hAnsi="Times New Roman" w:cs="Times New Roman"/>
+                <w:sz w:val="21"/>
+                <w:szCs w:val="21"/>
+              </w:rPr>
+            </w:pPr>
+            <w:r>
+              <w:rPr>
+                <w:rFonts w:ascii="Times New Roman" w:hAnsi="Times New Roman" w:cs="Times New Roman"/>
+                <w:sz w:val="21"/>
+                <w:szCs w:val="21"/>
+              </w:rPr>
+              <w:t>Windows 95/98/NT, Windows 2K/Advanced Server/XP, MS-DOS</w:t>
+            </w:r>
+          </w:p>
+        </w:tc>
+      </w:tr>
+      <w:tr>
+        <w:trPr>
+          <w:trHeight w:val="236"/>
+        </w:trPr>
+        <w:tc>
+          <w:tcPr>
+            <w:tcW w:w="1760" w:type="dxa"/>
+            <w:tcBorders>
+              <w:top w:val="nil"/>
+              <w:left w:val="nil"/>
+              <w:bottom w:val="nil"/>
+              <w:right w:val="nil"/>
+            </w:tcBorders>
+            <w:vAlign w:val="bottom"/>
+          </w:tcPr>
+          <w:p>
+            <w:pPr>
+              <w:widowControl w:val="0"/>
+              <w:autoSpaceDE w:val="0"/>
+              <w:autoSpaceDN w:val="0"/>
+              <w:adjustRightInd w:val="0"/>
+              <w:spacing w:after="0" w:line="240" w:lineRule="auto"/>
+              <w:rPr>
+                <w:rFonts w:ascii="Times New Roman" w:hAnsi="Times New Roman" w:cs="Times New Roman"/>
+                <w:sz w:val="21"/>
+                <w:szCs w:val="21"/>
+              </w:rPr>
+            </w:pPr>
+            <w:r>
+              <w:rPr>
+                <w:rFonts w:ascii="Times New Roman" w:hAnsi="Times New Roman" w:cs="Times New Roman"/>
+                <w:bCs/>
+                <w:sz w:val="21"/>
+                <w:szCs w:val="21"/>
+              </w:rPr>
+              <w:t>Packages:</w:t>
+            </w:r>
+          </w:p>
+        </w:tc>
+        <w:tc>
+          <w:tcPr>
+            <w:tcW w:w="8380" w:type="dxa"/>
+            <w:tcBorders>
+              <w:top w:val="nil"/>
+              <w:left w:val="nil"/>
+              <w:bottom w:val="nil"/>
+              <w:right w:val="nil"/>
+            </w:tcBorders>
+            <w:vAlign w:val="bottom"/>
+          </w:tcPr>
+          <w:p>
+            <w:pPr>
+              <w:widowControl w:val="0"/>
+              <w:autoSpaceDE w:val="0"/>
+              <w:autoSpaceDN w:val="0"/>
+              <w:adjustRightInd w:val="0"/>
+              <w:spacing w:after="0" w:line="235" w:lineRule="exact"/>
+              <w:ind w:left="180"/>
+              <w:rPr>
+                <w:rFonts w:ascii="Times New Roman" w:hAnsi="Times New Roman" w:cs="Times New Roman"/>
+                <w:b/>
+                <w:bCs/>
+                <w:sz w:val="21"/>
+                <w:szCs w:val="21"/>
+              </w:rPr>
+            </w:pPr>
+            <w:r>
+              <w:rPr>
+                <w:rFonts w:ascii="Times New Roman" w:hAnsi="Times New Roman" w:cs="Times New Roman"/>
+                <w:sz w:val="21"/>
+                <w:szCs w:val="21"/>
+              </w:rPr>
+              <w:t>MS Office 2000/XP, and Visio Professional</w:t>
+            </w:r>
+          </w:p>
+        </w:tc>
+      </w:tr>
+    </w:tbl>
+    <w:p>
+      <w:pPr>
+        <w:widowControl w:val="0"/>
+        <w:autoSpaceDE w:val="0"/>
+        <w:autoSpaceDN w:val="0"/>
+        <w:adjustRightInd w:val="0"/>
+        <w:spacing w:after="0" w:line="240" w:lineRule="auto"/>
+        <w:ind w:left="20"/>
+        <w:rPr>
+          <w:rFonts w:ascii="Times New Roman" w:hAnsi="Times New Roman" w:cs="Times New Roman"/>
+          <w:b/>
+          <w:bCs/>
+          <w:sz w:val="28"/>
+          <w:szCs w:val="28"/>
+        </w:rPr>
+      </w:pPr>
+    </w:p>
+    <w:p>
+      <w:pPr>
+        <w:widowControl w:val="0"/>
+        <w:autoSpaceDE w:val="0"/>
+        <w:autoSpaceDN w:val="0"/>
+        <w:adjustRightInd w:val="0"/>
+        <w:spacing w:after="0" w:line="240" w:lineRule="auto"/>
+        <w:ind w:left="20"/>
+        <w:rPr>
+          <w:rFonts w:ascii="Times New Roman" w:hAnsi="Times New Roman" w:cs="Times New Roman"/>
+          <w:sz w:val="24"/>
+          <w:szCs w:val="24"/>
+        </w:rPr>
+      </w:pPr>
+      <w:r>
+        <w:rPr>
+          <w:rFonts w:ascii="Times New Roman" w:hAnsi="Times New Roman" w:cs="Times New Roman"/>
+          <w:b/>
+          <w:bCs/>
+          <w:sz w:val="28"/>
+          <w:szCs w:val="28"/>
+        </w:rPr>
+        <w:t>P</w:t>
+      </w:r>
+      <w:r>
+        <w:rPr>
+          <w:rFonts w:ascii="Times New Roman" w:hAnsi="Times New Roman" w:cs="Times New Roman"/>
+          <w:b/>
+          <w:bCs/>
+        </w:rPr>
+        <w:t>ROFESSIONAL EXPERIENCE</w:t>
+      </w:r>
+    </w:p>
+    <w:p>
+      <w:pPr>
+        <w:widowControl w:val="0"/>
+        <w:autoSpaceDE w:val="0"/>
+        <w:autoSpaceDN w:val="0"/>
+        <w:adjustRightInd w:val="0"/>
+        <w:spacing w:after="0" w:line="217" w:lineRule="exact"/>
+        <w:rPr>
+          <w:rFonts w:ascii="Times New Roman" w:hAnsi="Times New Roman" w:cs="Times New Roman"/>
+          <w:sz w:val="24"/>
+          <w:szCs w:val="24"/>
+        </w:rPr>
+      </w:pPr>
+      <w:r>
+        <w:rPr>
+          <w:noProof/>
+          <w:lang w:val="en-US" w:eastAsia="en-US"/>
+        </w:rPr>
+        <w:drawing>
+          <wp:anchor distT="0" distB="0" distL="114300" distR="114300" simplePos="0" relativeHeight="251667456" behindDoc="1" locked="0" layoutInCell="0" allowOverlap="1">
+            <wp:simplePos x="0" y="0"/>
+            <wp:positionH relativeFrom="column">
+              <wp:posOffset>-4445</wp:posOffset>
+            </wp:positionH>
+            <wp:positionV relativeFrom="paragraph">
+              <wp:posOffset>56515</wp:posOffset>
+            </wp:positionV>
+            <wp:extent cx="6439535" cy="6350"/>
+            <wp:effectExtent l="0" t="0" r="0" b="0"/>
+            <wp:wrapNone/>
+            <wp:docPr id="5" name="Picture 5"/>
+            <wp:cNvGraphicFramePr>
+              <a:graphicFrameLocks xmlns:a="http://schemas.openxmlformats.org/drawingml/2006/main" noChangeAspect="1"/>
+            </wp:cNvGraphicFramePr>
+            <a:graphic xmlns:a="http://schemas.openxmlformats.org/drawingml/2006/main">
+              <a:graphicData uri="http://schemas.openxmlformats.org/drawingml/2006/picture">
+                <pic:pic xmlns:pic="http://schemas.openxmlformats.org/drawingml/2006/picture">
+                  <pic:nvPicPr>
+                    <pic:cNvPr id="0" name="Picture 2"/>
+                    <pic:cNvPicPr>
+                      <a:picLocks noChangeAspect="1" noChangeArrowheads="1"/>
+                    </pic:cNvPicPr>
+                  </pic:nvPicPr>
+                  <pic:blipFill>
+                    <a:blip r:embed="rId5">
+                      <a:extLst>
+                        <a:ext uri="{28A0092B-C50C-407E-A947-70E740481C1C}">
+                          <a14:useLocalDpi xmlns:a14="http://schemas.microsoft.com/office/drawing/2010/main" val="0"/>
+                        </a:ext>
+                      </a:extLst>
+                    </a:blip>
+                    <a:srcRect/>
+                    <a:stretch>
+                      <a:fillRect/>
+                    </a:stretch>
+                  </pic:blipFill>
+                  <pic:spPr bwMode="auto">
+                    <a:xfrm>
+                      <a:off x="0" y="0"/>
+                      <a:ext cx="6439535" cy="6350"/>
+                    </a:xfrm>
+                    <a:prstGeom prst="rect">
+                      <a:avLst/>
+                    </a:prstGeom>
+                    <a:noFill/>
+                  </pic:spPr>
+                </pic:pic>
+              </a:graphicData>
+            </a:graphic>
+          </wp:anchor>
+        </w:drawing>
+      </w:r>
+    </w:p>
+    <w:tbl>
+      <w:tblPr>
+        <w:tblW w:w="10065" w:type="dxa"/>
+        <w:tblBorders>
+          <w:top w:val="single" w:sz="4" w:space="0" w:color="auto"/>
+          <w:left w:val="single" w:sz="4" w:space="0" w:color="auto"/>
+          <w:bottom w:val="single" w:sz="4" w:space="0" w:color="auto"/>
+          <w:right w:val="single" w:sz="4" w:space="0" w:color="auto"/>
+          <w:insideH w:val="single" w:sz="4" w:space="0" w:color="auto"/>
+          <w:insideV w:val="single" w:sz="4" w:space="0" w:color="auto"/>
+        </w:tblBorders>
+        <w:tblLayout w:type="fixed"/>
+        <w:tblCellMar>
+          <w:left w:w="0" w:type="dxa"/>
+          <w:right w:w="0" w:type="dxa"/>
+        </w:tblCellMar>
+        <w:tblLook w:val="0000" w:firstRow="0" w:lastRow="0" w:firstColumn="0" w:lastColumn="0" w:noHBand="0" w:noVBand="0"/>
+      </w:tblPr>
+      <w:tblGrid>
+        <w:gridCol w:w="1760"/>
+        <w:gridCol w:w="2068"/>
+        <w:gridCol w:w="1847"/>
+        <w:gridCol w:w="4390"/>
+      </w:tblGrid>
+      <w:tr>
+        <w:trPr>
+          <w:trHeight w:val="256"/>
+        </w:trPr>
+        <w:tc>
+          <w:tcPr>
+            <w:tcW w:w="1760" w:type="dxa"/>
+            <w:vAlign w:val="bottom"/>
+          </w:tcPr>
+          <w:p>
+            <w:pPr>
+              <w:widowControl w:val="0"/>
+              <w:autoSpaceDE w:val="0"/>
+              <w:autoSpaceDN w:val="0"/>
+              <w:adjustRightInd w:val="0"/>
+              <w:spacing w:after="0" w:line="255" w:lineRule="exact"/>
+              <w:ind w:left="20"/>
+              <w:jc w:val="center"/>
+              <w:rPr>
+                <w:rFonts w:ascii="Times New Roman" w:hAnsi="Times New Roman" w:cs="Times New Roman"/>
+                <w:b/>
+                <w:sz w:val="16"/>
+                <w:szCs w:val="16"/>
+              </w:rPr>
+            </w:pPr>
+            <w:r>
+              <w:rPr>
+                <w:rFonts w:ascii="Times New Roman" w:hAnsi="Times New Roman" w:cs="Times New Roman"/>
+                <w:b/>
+                <w:sz w:val="16"/>
+                <w:szCs w:val="16"/>
+              </w:rPr>
+              <w:t>FROM</w:t>
+            </w:r>
+          </w:p>
+        </w:tc>
+        <w:tc>
+          <w:tcPr>
+            <w:tcW w:w="2068" w:type="dxa"/>
+          </w:tcPr>
+          <w:p>
+            <w:pPr>
+              <w:widowControl w:val="0"/>
+              <w:autoSpaceDE w:val="0"/>
+              <w:autoSpaceDN w:val="0"/>
+              <w:adjustRightInd w:val="0"/>
+              <w:spacing w:after="0" w:line="255" w:lineRule="exact"/>
+              <w:ind w:left="20"/>
+              <w:jc w:val="center"/>
+              <w:rPr>
+                <w:rFonts w:ascii="Times New Roman" w:hAnsi="Times New Roman" w:cs="Times New Roman"/>
+                <w:b/>
+                <w:sz w:val="16"/>
+                <w:szCs w:val="16"/>
+              </w:rPr>
+            </w:pPr>
+            <w:r>
+              <w:rPr>
+                <w:rFonts w:ascii="Times New Roman" w:hAnsi="Times New Roman" w:cs="Times New Roman"/>
+                <w:b/>
+                <w:sz w:val="16"/>
+                <w:szCs w:val="16"/>
+              </w:rPr>
+              <w:t>COMPANY</w:t>
+            </w:r>
+          </w:p>
+        </w:tc>
+        <w:tc>
+          <w:tcPr>
+            <w:tcW w:w="1847" w:type="dxa"/>
+          </w:tcPr>
+          <w:p>
+            <w:pPr>
+              <w:widowControl w:val="0"/>
+              <w:autoSpaceDE w:val="0"/>
+              <w:autoSpaceDN w:val="0"/>
+              <w:adjustRightInd w:val="0"/>
+              <w:spacing w:after="0" w:line="255" w:lineRule="exact"/>
+              <w:ind w:left="20"/>
+              <w:jc w:val="center"/>
+              <w:rPr>
+                <w:rFonts w:ascii="Times New Roman" w:hAnsi="Times New Roman" w:cs="Times New Roman"/>
+                <w:b/>
+                <w:sz w:val="16"/>
+                <w:szCs w:val="16"/>
+              </w:rPr>
+            </w:pPr>
+            <w:r>
+              <w:rPr>
+                <w:rFonts w:ascii="Times New Roman" w:hAnsi="Times New Roman" w:cs="Times New Roman"/>
+                <w:b/>
+                <w:sz w:val="16"/>
+                <w:szCs w:val="16"/>
+              </w:rPr>
+              <w:t>POSITION</w:t>
+            </w:r>
+          </w:p>
+        </w:tc>
+        <w:tc>
+          <w:tcPr>
+            <w:tcW w:w="4390" w:type="dxa"/>
+            <w:vAlign w:val="bottom"/>
+          </w:tcPr>
+          <w:p>
+            <w:pPr>
+              <w:widowControl w:val="0"/>
+              <w:autoSpaceDE w:val="0"/>
+              <w:autoSpaceDN w:val="0"/>
+              <w:adjustRightInd w:val="0"/>
+              <w:spacing w:after="0" w:line="255" w:lineRule="exact"/>
+              <w:ind w:left="20"/>
+              <w:rPr>
+                <w:rFonts w:ascii="Times New Roman" w:hAnsi="Times New Roman" w:cs="Times New Roman"/>
+                <w:sz w:val="24"/>
+                <w:szCs w:val="24"/>
+              </w:rPr>
+            </w:pPr>
+          </w:p>
+        </w:tc>
+      </w:tr>
+      <w:tr>
+        <w:trPr>
+          <w:trHeight w:val="256"/>
+        </w:trPr>
+        <w:tc>
+          <w:tcPr>
+            <w:tcW w:w="1760" w:type="dxa"/>
+          </w:tcPr>
+          <w:p>
+            <w:pPr>
+              <w:widowControl w:val="0"/>
+              <w:autoSpaceDE w:val="0"/>
+              <w:autoSpaceDN w:val="0"/>
+              <w:adjustRightInd w:val="0"/>
+              <w:spacing w:after="0" w:line="255" w:lineRule="exact"/>
+              <w:ind w:left="20"/>
+              <w:rPr>
+                <w:rFonts w:ascii="Times New Roman" w:hAnsi="Times New Roman" w:cs="Times New Roman"/>
+                <w:sz w:val="24"/>
+                <w:szCs w:val="24"/>
+              </w:rPr>
+            </w:pPr>
+            <w:r>
+              <w:rPr>
+                <w:rFonts w:ascii="Candara" w:hAnsi="Candara" w:cs="Candara"/>
+                <w:sz w:val="21"/>
+                <w:szCs w:val="21"/>
+              </w:rPr>
+              <w:t>2008</w:t>
+            </w:r>
+            <w:r>
+              <w:rPr>
+                <w:rFonts w:ascii="Candara" w:hAnsi="Candara" w:cs="Candara"/>
+                <w:sz w:val="21"/>
+                <w:szCs w:val="21"/>
+              </w:rPr>
+              <w:t>-201</w:t>
+            </w:r>
+            <w:r>
+              <w:rPr>
+                <w:rFonts w:ascii="Candara" w:hAnsi="Candara" w:cs="Candara"/>
+                <w:sz w:val="21"/>
+                <w:szCs w:val="21"/>
+              </w:rPr>
+              <w:t>0</w:t>
+            </w:r>
+          </w:p>
+        </w:tc>
+        <w:tc>
+          <w:tcPr>
+            <w:tcW w:w="2068" w:type="dxa"/>
+          </w:tcPr>
+          <w:p>
+            <w:pPr>
+              <w:widowControl w:val="0"/>
+              <w:autoSpaceDE w:val="0"/>
+              <w:autoSpaceDN w:val="0"/>
+              <w:adjustRightInd w:val="0"/>
+              <w:spacing w:after="0" w:line="255" w:lineRule="exact"/>
+              <w:ind w:left="20"/>
+              <w:rPr>
+                <w:rFonts w:ascii="Times New Roman" w:hAnsi="Times New Roman" w:cs="Times New Roman"/>
+                <w:sz w:val="18"/>
+                <w:szCs w:val="18"/>
+              </w:rPr>
+            </w:pPr>
+            <w:r>
+              <w:rPr>
+                <w:rFonts w:ascii="Times New Roman" w:hAnsi="Times New Roman" w:cs="Times New Roman"/>
+                <w:sz w:val="18"/>
+                <w:szCs w:val="18"/>
+              </w:rPr>
+              <w:t>Tech Bridge Consultancy</w:t>
+            </w:r>
+          </w:p>
+        </w:tc>
+        <w:tc>
+          <w:tcPr>
+            <w:tcW w:w="1847" w:type="dxa"/>
+          </w:tcPr>
+          <w:p>
+            <w:pPr>
+              <w:widowControl w:val="0"/>
+              <w:autoSpaceDE w:val="0"/>
+              <w:autoSpaceDN w:val="0"/>
+              <w:adjustRightInd w:val="0"/>
+              <w:spacing w:after="0" w:line="255" w:lineRule="exact"/>
+              <w:ind w:left="20"/>
+              <w:rPr>
+                <w:rFonts w:ascii="Times New Roman" w:hAnsi="Times New Roman" w:cs="Times New Roman"/>
+                <w:sz w:val="16"/>
+                <w:szCs w:val="16"/>
+              </w:rPr>
+            </w:pPr>
+            <w:r>
+              <w:rPr>
+                <w:rFonts w:ascii="Times New Roman" w:hAnsi="Times New Roman" w:cs="Times New Roman"/>
+                <w:sz w:val="16"/>
+                <w:szCs w:val="16"/>
+              </w:rPr>
+              <w:t>PHP</w:t>
+            </w:r>
+            <w:r>
+              <w:rPr>
+                <w:rFonts w:ascii="Times New Roman" w:hAnsi="Times New Roman" w:cs="Times New Roman"/>
+                <w:sz w:val="16"/>
+                <w:szCs w:val="16"/>
+              </w:rPr>
+              <w:t xml:space="preserve"> </w:t>
+            </w:r>
+            <w:r>
+              <w:rPr>
+                <w:rFonts w:ascii="Times New Roman" w:hAnsi="Times New Roman" w:cs="Times New Roman"/>
+                <w:sz w:val="16"/>
+                <w:szCs w:val="16"/>
+              </w:rPr>
+              <w:t>Web Developer</w:t>
+            </w:r>
+          </w:p>
+        </w:tc>
+        <w:tc>
+          <w:tcPr>
+            <w:tcW w:w="4390" w:type="dxa"/>
+            <w:vAlign w:val="bottom"/>
+          </w:tcPr>
+          <w:p>
+            <w:pPr>
+              <w:widowControl w:val="0"/>
+              <w:autoSpaceDE w:val="0"/>
+              <w:autoSpaceDN w:val="0"/>
+              <w:adjustRightInd w:val="0"/>
+              <w:spacing w:after="0" w:line="255" w:lineRule="exact"/>
+              <w:ind w:left="20"/>
+              <w:rPr>
+                <w:rFonts w:ascii="Times New Roman" w:hAnsi="Times New Roman" w:cs="Times New Roman"/>
+                <w:sz w:val="18"/>
+                <w:szCs w:val="18"/>
+              </w:rPr>
+            </w:pPr>
+            <w:r>
+              <w:rPr>
+                <w:rFonts w:ascii="Times New Roman" w:hAnsi="Times New Roman" w:cs="Times New Roman"/>
+                <w:sz w:val="18"/>
+                <w:szCs w:val="18"/>
+              </w:rPr>
+              <w:t xml:space="preserve">Worked as </w:t>
+            </w:r>
+            <w:r>
+              <w:rPr>
+                <w:rFonts w:ascii="Times New Roman" w:hAnsi="Times New Roman" w:cs="Times New Roman"/>
+                <w:sz w:val="18"/>
+                <w:szCs w:val="18"/>
+              </w:rPr>
+              <w:t>an</w:t>
+            </w:r>
+            <w:r>
+              <w:rPr>
+                <w:rFonts w:ascii="Times New Roman" w:hAnsi="Times New Roman" w:cs="Times New Roman"/>
+                <w:sz w:val="18"/>
+                <w:szCs w:val="18"/>
+              </w:rPr>
+              <w:t xml:space="preserve"> </w:t>
+            </w:r>
+            <w:r>
+              <w:rPr>
+                <w:rFonts w:ascii="Times New Roman" w:hAnsi="Times New Roman" w:cs="Times New Roman"/>
+                <w:b/>
+                <w:sz w:val="18"/>
+                <w:szCs w:val="18"/>
+              </w:rPr>
+              <w:t>intern web developer</w:t>
+            </w:r>
+            <w:r>
+              <w:rPr>
+                <w:rFonts w:ascii="Times New Roman" w:hAnsi="Times New Roman" w:cs="Times New Roman"/>
+                <w:sz w:val="18"/>
+                <w:szCs w:val="18"/>
+              </w:rPr>
+              <w:t xml:space="preserve">. Main job here was to do web development using </w:t>
+            </w:r>
+            <w:r>
+              <w:rPr>
+                <w:rFonts w:ascii="Times New Roman" w:hAnsi="Times New Roman" w:cs="Times New Roman"/>
+                <w:b/>
+                <w:sz w:val="18"/>
+                <w:szCs w:val="18"/>
+              </w:rPr>
+              <w:t>code igniter</w:t>
+            </w:r>
+            <w:r>
+              <w:rPr>
+                <w:rFonts w:ascii="Times New Roman" w:hAnsi="Times New Roman" w:cs="Times New Roman"/>
+                <w:sz w:val="18"/>
+                <w:szCs w:val="18"/>
+              </w:rPr>
+              <w:t xml:space="preserve"> </w:t>
+            </w:r>
+            <w:r>
+              <w:rPr>
+                <w:rFonts w:ascii="Times New Roman" w:hAnsi="Times New Roman" w:cs="Times New Roman"/>
+                <w:sz w:val="18"/>
+                <w:szCs w:val="18"/>
+              </w:rPr>
+              <w:t>.</w:t>
+            </w:r>
+          </w:p>
+        </w:tc>
+      </w:tr>
+      <w:tr>
+        <w:trPr>
+          <w:trHeight w:val="236"/>
+        </w:trPr>
+        <w:tc>
+          <w:tcPr>
+            <w:tcW w:w="1760" w:type="dxa"/>
+          </w:tcPr>
+          <w:p>
+            <w:pPr>
+              <w:widowControl w:val="0"/>
+              <w:autoSpaceDE w:val="0"/>
+              <w:autoSpaceDN w:val="0"/>
+              <w:adjustRightInd w:val="0"/>
+              <w:spacing w:after="0" w:line="255" w:lineRule="exact"/>
+              <w:ind w:left="20"/>
+              <w:rPr>
+                <w:rFonts w:ascii="Times New Roman" w:hAnsi="Times New Roman" w:cs="Times New Roman"/>
+                <w:sz w:val="24"/>
+                <w:szCs w:val="24"/>
+              </w:rPr>
+            </w:pPr>
+            <w:r>
+              <w:rPr>
+                <w:rFonts w:ascii="Candara" w:hAnsi="Candara" w:cs="Candara"/>
+                <w:sz w:val="21"/>
+                <w:szCs w:val="21"/>
+              </w:rPr>
+              <w:t>2010</w:t>
+            </w:r>
+            <w:r>
+              <w:rPr>
+                <w:rFonts w:ascii="Candara" w:hAnsi="Candara" w:cs="Candara"/>
+                <w:sz w:val="21"/>
+                <w:szCs w:val="21"/>
+              </w:rPr>
+              <w:t>-2015</w:t>
+            </w:r>
+          </w:p>
+        </w:tc>
+        <w:tc>
+          <w:tcPr>
+            <w:tcW w:w="2068" w:type="dxa"/>
+          </w:tcPr>
+          <w:p>
+            <w:pPr>
+              <w:widowControl w:val="0"/>
+              <w:autoSpaceDE w:val="0"/>
+              <w:autoSpaceDN w:val="0"/>
+              <w:adjustRightInd w:val="0"/>
+              <w:spacing w:after="0" w:line="240" w:lineRule="auto"/>
+              <w:rPr>
+                <w:rFonts w:ascii="Times New Roman" w:hAnsi="Times New Roman" w:cs="Times New Roman"/>
+                <w:sz w:val="18"/>
+                <w:szCs w:val="18"/>
+              </w:rPr>
+            </w:pPr>
+            <w:r>
+              <w:rPr>
+                <w:rFonts w:ascii="Times New Roman" w:hAnsi="Times New Roman" w:cs="Times New Roman"/>
+                <w:bCs/>
+                <w:sz w:val="18"/>
+                <w:szCs w:val="18"/>
+              </w:rPr>
+              <w:t>D</w:t>
+            </w:r>
+            <w:r>
+              <w:rPr>
+                <w:rFonts w:ascii="Times New Roman" w:hAnsi="Times New Roman" w:cs="Times New Roman"/>
+                <w:bCs/>
+                <w:sz w:val="18"/>
+                <w:szCs w:val="18"/>
+              </w:rPr>
+              <w:t>EVBATCH</w:t>
+            </w:r>
+          </w:p>
+        </w:tc>
+        <w:tc>
+          <w:tcPr>
+            <w:tcW w:w="1847" w:type="dxa"/>
+          </w:tcPr>
+          <w:p>
+            <w:pPr>
+              <w:widowControl w:val="0"/>
+              <w:autoSpaceDE w:val="0"/>
+              <w:autoSpaceDN w:val="0"/>
+              <w:adjustRightInd w:val="0"/>
+              <w:spacing w:after="0" w:line="240" w:lineRule="auto"/>
+              <w:rPr>
+                <w:rFonts w:ascii="Times New Roman" w:hAnsi="Times New Roman" w:cs="Times New Roman"/>
+                <w:sz w:val="16"/>
+                <w:szCs w:val="16"/>
+              </w:rPr>
+            </w:pPr>
+            <w:r>
+              <w:rPr>
+                <w:rFonts w:ascii="Times New Roman" w:hAnsi="Times New Roman" w:cs="Times New Roman"/>
+                <w:sz w:val="16"/>
+                <w:szCs w:val="16"/>
+              </w:rPr>
+              <w:t>Web Developer</w:t>
+            </w:r>
+          </w:p>
+        </w:tc>
+        <w:tc>
+          <w:tcPr>
+            <w:tcW w:w="4390" w:type="dxa"/>
+            <w:vAlign w:val="bottom"/>
+          </w:tcPr>
+          <w:p>
+            <w:pPr>
+              <w:widowControl w:val="0"/>
+              <w:autoSpaceDE w:val="0"/>
+              <w:autoSpaceDN w:val="0"/>
+              <w:adjustRightInd w:val="0"/>
+              <w:spacing w:after="0" w:line="240" w:lineRule="auto"/>
+              <w:rPr>
+                <w:rFonts w:ascii="Times New Roman" w:hAnsi="Times New Roman" w:cs="Times New Roman"/>
+                <w:sz w:val="18"/>
+                <w:szCs w:val="18"/>
+              </w:rPr>
+            </w:pPr>
+            <w:r>
+              <w:rPr>
+                <w:rFonts w:ascii="Times New Roman" w:hAnsi="Times New Roman" w:cs="Times New Roman"/>
+                <w:sz w:val="18"/>
+                <w:szCs w:val="18"/>
+              </w:rPr>
+              <w:t xml:space="preserve">Worked as a </w:t>
+            </w:r>
+            <w:r>
+              <w:rPr>
+                <w:rFonts w:ascii="Times New Roman" w:hAnsi="Times New Roman" w:cs="Times New Roman"/>
+                <w:sz w:val="18"/>
+                <w:szCs w:val="18"/>
+              </w:rPr>
+              <w:t>WordPress</w:t>
+            </w:r>
+            <w:r>
+              <w:rPr>
+                <w:rFonts w:ascii="Times New Roman" w:hAnsi="Times New Roman" w:cs="Times New Roman"/>
+                <w:sz w:val="18"/>
+                <w:szCs w:val="18"/>
+              </w:rPr>
+              <w:t xml:space="preserve"> developer</w:t>
+            </w:r>
+            <w:r>
+              <w:rPr>
+                <w:rFonts w:ascii="Times New Roman" w:hAnsi="Times New Roman" w:cs="Times New Roman"/>
+                <w:sz w:val="18"/>
+                <w:szCs w:val="18"/>
+              </w:rPr>
+              <w:t>. Main job here was to do web de</w:t>
+            </w:r>
+            <w:r>
+              <w:rPr>
+                <w:rFonts w:ascii="Times New Roman" w:hAnsi="Times New Roman" w:cs="Times New Roman"/>
+                <w:sz w:val="18"/>
+                <w:szCs w:val="18"/>
+              </w:rPr>
+              <w:t xml:space="preserve">velopment using </w:t>
+            </w:r>
+            <w:r>
+              <w:rPr>
+                <w:rFonts w:ascii="Times New Roman" w:hAnsi="Times New Roman" w:cs="Times New Roman"/>
+                <w:b/>
+                <w:sz w:val="18"/>
+                <w:szCs w:val="18"/>
+              </w:rPr>
+              <w:t>WordPress</w:t>
+            </w:r>
+            <w:r>
+              <w:rPr>
+                <w:rFonts w:ascii="Times New Roman" w:hAnsi="Times New Roman" w:cs="Times New Roman"/>
+                <w:b/>
+                <w:sz w:val="18"/>
+                <w:szCs w:val="18"/>
+              </w:rPr>
+              <w:t xml:space="preserve">, </w:t>
+            </w:r>
+            <w:proofErr w:type="spellStart"/>
+            <w:r>
+              <w:rPr>
+                <w:rFonts w:ascii="Times New Roman" w:hAnsi="Times New Roman" w:cs="Times New Roman"/>
+                <w:b/>
+                <w:sz w:val="18"/>
+                <w:szCs w:val="18"/>
+              </w:rPr>
+              <w:t>code</w:t>
+            </w:r>
+            <w:r>
+              <w:rPr>
+                <w:rFonts w:ascii="Times New Roman" w:hAnsi="Times New Roman" w:cs="Times New Roman"/>
+                <w:b/>
+                <w:sz w:val="18"/>
+                <w:szCs w:val="18"/>
+              </w:rPr>
+              <w:t>igniter</w:t>
+            </w:r>
+            <w:proofErr w:type="spellEnd"/>
+            <w:r>
+              <w:rPr>
+                <w:rFonts w:ascii="Times New Roman" w:hAnsi="Times New Roman" w:cs="Times New Roman"/>
+                <w:b/>
+                <w:sz w:val="18"/>
+                <w:szCs w:val="18"/>
+              </w:rPr>
+              <w:t xml:space="preserve">, </w:t>
+            </w:r>
+            <w:r>
+              <w:rPr>
+                <w:rFonts w:ascii="Times New Roman" w:hAnsi="Times New Roman" w:cs="Times New Roman"/>
+                <w:b/>
+                <w:sz w:val="18"/>
+                <w:szCs w:val="18"/>
+              </w:rPr>
+              <w:t xml:space="preserve">and </w:t>
+            </w:r>
+            <w:proofErr w:type="spellStart"/>
+            <w:r>
+              <w:rPr>
+                <w:rFonts w:ascii="Times New Roman" w:hAnsi="Times New Roman" w:cs="Times New Roman"/>
+                <w:b/>
+                <w:sz w:val="18"/>
+                <w:szCs w:val="18"/>
+              </w:rPr>
+              <w:t>joomla</w:t>
+            </w:r>
+            <w:proofErr w:type="spellEnd"/>
+            <w:r>
+              <w:rPr>
+                <w:rFonts w:ascii="Times New Roman" w:hAnsi="Times New Roman" w:cs="Times New Roman"/>
+                <w:b/>
+                <w:sz w:val="18"/>
+                <w:szCs w:val="18"/>
+              </w:rPr>
+              <w:t>.</w:t>
+            </w:r>
+          </w:p>
+        </w:tc>
+      </w:tr>
+      <w:tr>
+        <w:trPr>
+          <w:trHeight w:val="264"/>
+        </w:trPr>
+        <w:tc>
+          <w:tcPr>
+            <w:tcW w:w="1760" w:type="dxa"/>
+          </w:tcPr>
+          <w:p>
+            <w:pPr>
+              <w:widowControl w:val="0"/>
+              <w:autoSpaceDE w:val="0"/>
+              <w:autoSpaceDN w:val="0"/>
+              <w:adjustRightInd w:val="0"/>
+              <w:spacing w:after="0" w:line="255" w:lineRule="exact"/>
+              <w:ind w:left="20"/>
+              <w:rPr>
+                <w:rFonts w:ascii="Times New Roman" w:hAnsi="Times New Roman" w:cs="Times New Roman"/>
+                <w:b/>
+                <w:sz w:val="18"/>
+                <w:szCs w:val="18"/>
+              </w:rPr>
+            </w:pPr>
+            <w:r>
+              <w:rPr>
+                <w:rFonts w:ascii="Candara" w:hAnsi="Candara" w:cs="Candara"/>
+                <w:b/>
+                <w:sz w:val="18"/>
+                <w:szCs w:val="18"/>
+              </w:rPr>
+              <w:t>P</w:t>
+            </w:r>
+            <w:r>
+              <w:rPr>
+                <w:rFonts w:ascii="Candara" w:hAnsi="Candara" w:cs="Candara"/>
+                <w:b/>
+                <w:sz w:val="18"/>
+                <w:szCs w:val="18"/>
+              </w:rPr>
+              <w:t>resent</w:t>
+            </w:r>
+          </w:p>
+        </w:tc>
+        <w:tc>
+          <w:tcPr>
+            <w:tcW w:w="2068" w:type="dxa"/>
+          </w:tcPr>
+          <w:p>
+            <w:pPr>
+              <w:spacing w:after="0" w:line="240" w:lineRule="auto"/>
+              <w:outlineLvl w:val="0"/>
+              <w:rPr>
+                <w:rFonts w:ascii="Candara" w:hAnsi="Candara" w:cs="Candara"/>
+                <w:sz w:val="18"/>
+                <w:szCs w:val="18"/>
+              </w:rPr>
+            </w:pPr>
+            <w:proofErr w:type="spellStart"/>
+            <w:r>
+              <w:rPr>
+                <w:rFonts w:ascii="Times New Roman" w:eastAsia="Times New Roman" w:hAnsi="Times New Roman" w:cs="Times New Roman"/>
+                <w:smallCaps/>
+                <w:kern w:val="36"/>
+                <w:sz w:val="18"/>
+                <w:szCs w:val="18"/>
+              </w:rPr>
+              <w:t>VenSoc</w:t>
+            </w:r>
+            <w:proofErr w:type="spellEnd"/>
+          </w:p>
+        </w:tc>
+        <w:tc>
+          <w:tcPr>
+            <w:tcW w:w="1847" w:type="dxa"/>
+          </w:tcPr>
+          <w:p>
+            <w:pPr>
+              <w:widowControl w:val="0"/>
+              <w:autoSpaceDE w:val="0"/>
+              <w:autoSpaceDN w:val="0"/>
+              <w:adjustRightInd w:val="0"/>
+              <w:spacing w:after="0" w:line="255" w:lineRule="exact"/>
+              <w:ind w:left="20"/>
+              <w:rPr>
+                <w:rFonts w:ascii="Candara" w:hAnsi="Candara" w:cs="Candara"/>
+                <w:sz w:val="21"/>
+                <w:szCs w:val="21"/>
+              </w:rPr>
+            </w:pPr>
+            <w:r>
+              <w:rPr>
+                <w:rFonts w:ascii="Times New Roman" w:hAnsi="Times New Roman" w:cs="Times New Roman"/>
+                <w:sz w:val="16"/>
+                <w:szCs w:val="16"/>
+              </w:rPr>
+              <w:t>Web Developer</w:t>
+            </w:r>
+          </w:p>
+        </w:tc>
+        <w:tc>
+          <w:tcPr>
+            <w:tcW w:w="4390" w:type="dxa"/>
+            <w:vAlign w:val="bottom"/>
+          </w:tcPr>
+          <w:p>
+            <w:pPr>
+              <w:widowControl w:val="0"/>
+              <w:autoSpaceDE w:val="0"/>
+              <w:autoSpaceDN w:val="0"/>
+              <w:adjustRightInd w:val="0"/>
+              <w:spacing w:after="0" w:line="255" w:lineRule="exact"/>
+              <w:ind w:left="20"/>
+              <w:rPr>
+                <w:rFonts w:ascii="Times New Roman" w:hAnsi="Times New Roman" w:cs="Times New Roman"/>
+                <w:sz w:val="18"/>
+                <w:szCs w:val="18"/>
+              </w:rPr>
+            </w:pPr>
+            <w:r>
+              <w:rPr>
+                <w:rFonts w:ascii="Times New Roman" w:hAnsi="Times New Roman" w:cs="Times New Roman"/>
+                <w:sz w:val="18"/>
+                <w:szCs w:val="18"/>
+              </w:rPr>
+              <w:t>Worked as a web developer. Main job</w:t>
+            </w:r>
+            <w:r>
+              <w:rPr>
+                <w:rFonts w:ascii="Times New Roman" w:hAnsi="Times New Roman" w:cs="Times New Roman"/>
+                <w:sz w:val="18"/>
+                <w:szCs w:val="18"/>
+              </w:rPr>
+              <w:t xml:space="preserve"> here was to do web development on </w:t>
+            </w:r>
+            <w:proofErr w:type="spellStart"/>
+            <w:r>
+              <w:rPr>
+                <w:rFonts w:ascii="Times New Roman" w:hAnsi="Times New Roman" w:cs="Times New Roman"/>
+                <w:sz w:val="18"/>
+                <w:szCs w:val="18"/>
+              </w:rPr>
+              <w:t>Laravel</w:t>
+            </w:r>
+            <w:proofErr w:type="spellEnd"/>
+            <w:r>
+              <w:rPr>
+                <w:rFonts w:ascii="Times New Roman" w:hAnsi="Times New Roman" w:cs="Times New Roman"/>
+                <w:sz w:val="18"/>
+                <w:szCs w:val="18"/>
+              </w:rPr>
+              <w:t xml:space="preserve">, </w:t>
+            </w:r>
+            <w:r>
+              <w:rPr>
+                <w:rFonts w:ascii="Times New Roman" w:hAnsi="Times New Roman" w:cs="Times New Roman"/>
+                <w:sz w:val="18"/>
+                <w:szCs w:val="18"/>
+              </w:rPr>
+              <w:t>WordPress</w:t>
+            </w:r>
+            <w:r>
+              <w:rPr>
+                <w:rFonts w:ascii="Times New Roman" w:hAnsi="Times New Roman" w:cs="Times New Roman"/>
+                <w:sz w:val="18"/>
+                <w:szCs w:val="18"/>
+              </w:rPr>
+              <w:t xml:space="preserve">, </w:t>
+            </w:r>
+            <w:proofErr w:type="spellStart"/>
+            <w:r>
+              <w:rPr>
+                <w:rFonts w:ascii="Times New Roman" w:hAnsi="Times New Roman" w:cs="Times New Roman"/>
+                <w:sz w:val="18"/>
+                <w:szCs w:val="18"/>
+              </w:rPr>
+              <w:t>Magento</w:t>
+            </w:r>
+            <w:proofErr w:type="spellEnd"/>
+            <w:r>
+              <w:rPr>
+                <w:rFonts w:ascii="Times New Roman" w:hAnsi="Times New Roman" w:cs="Times New Roman"/>
+                <w:sz w:val="18"/>
+                <w:szCs w:val="18"/>
+              </w:rPr>
+              <w:t xml:space="preserve"> 2.x</w:t>
+            </w:r>
+            <w:r>
+              <w:rPr>
+                <w:rFonts w:ascii="Times New Roman" w:hAnsi="Times New Roman" w:cs="Times New Roman"/>
+                <w:sz w:val="18"/>
+                <w:szCs w:val="18"/>
+              </w:rPr>
+              <w:t xml:space="preserve"> and web </w:t>
+            </w:r>
+            <w:proofErr w:type="spellStart"/>
+            <w:r>
+              <w:rPr>
+                <w:rFonts w:ascii="Times New Roman" w:hAnsi="Times New Roman" w:cs="Times New Roman"/>
+                <w:sz w:val="18"/>
+                <w:szCs w:val="18"/>
+              </w:rPr>
+              <w:t>api</w:t>
+            </w:r>
+            <w:proofErr w:type="spellEnd"/>
+            <w:r>
+              <w:rPr>
+                <w:rFonts w:ascii="Times New Roman" w:hAnsi="Times New Roman" w:cs="Times New Roman"/>
+                <w:sz w:val="18"/>
+                <w:szCs w:val="18"/>
+              </w:rPr>
+              <w:t xml:space="preserve"> integration.</w:t>
+            </w:r>
+          </w:p>
+        </w:tc>
+      </w:tr>
+      <w:tr>
+        <w:trPr>
+          <w:trHeight w:val="236"/>
+        </w:trPr>
+        <w:tc>
+          <w:tcPr>
+            <w:tcW w:w="1760" w:type="dxa"/>
+          </w:tcPr>
+          <w:p>
+            <w:pPr>
+              <w:widowControl w:val="0"/>
+              <w:autoSpaceDE w:val="0"/>
+              <w:autoSpaceDN w:val="0"/>
+              <w:adjustRightInd w:val="0"/>
+              <w:spacing w:after="0" w:line="240" w:lineRule="auto"/>
+              <w:jc w:val="center"/>
+              <w:rPr>
+                <w:rFonts w:ascii="Times New Roman" w:hAnsi="Times New Roman" w:cs="Times New Roman"/>
+                <w:sz w:val="20"/>
+                <w:szCs w:val="20"/>
+              </w:rPr>
+            </w:pPr>
+          </w:p>
+        </w:tc>
+        <w:tc>
+          <w:tcPr>
+            <w:tcW w:w="2068" w:type="dxa"/>
+          </w:tcPr>
+          <w:p>
+            <w:pPr>
+              <w:widowControl w:val="0"/>
+              <w:autoSpaceDE w:val="0"/>
+              <w:autoSpaceDN w:val="0"/>
+              <w:adjustRightInd w:val="0"/>
+              <w:spacing w:after="0" w:line="240" w:lineRule="auto"/>
+              <w:jc w:val="center"/>
+              <w:rPr>
+                <w:rFonts w:ascii="Times New Roman" w:hAnsi="Times New Roman" w:cs="Times New Roman"/>
+                <w:sz w:val="20"/>
+                <w:szCs w:val="20"/>
+              </w:rPr>
+            </w:pPr>
+          </w:p>
+        </w:tc>
+        <w:tc>
+          <w:tcPr>
+            <w:tcW w:w="1847" w:type="dxa"/>
+          </w:tcPr>
+          <w:p>
+            <w:pPr>
+              <w:widowControl w:val="0"/>
+              <w:autoSpaceDE w:val="0"/>
+              <w:autoSpaceDN w:val="0"/>
+              <w:adjustRightInd w:val="0"/>
+              <w:spacing w:after="0" w:line="240" w:lineRule="auto"/>
+              <w:rPr>
+                <w:rFonts w:ascii="Times New Roman" w:hAnsi="Times New Roman" w:cs="Times New Roman"/>
+                <w:sz w:val="20"/>
+                <w:szCs w:val="20"/>
+              </w:rPr>
+            </w:pPr>
+          </w:p>
+        </w:tc>
+        <w:tc>
+          <w:tcPr>
+            <w:tcW w:w="4390" w:type="dxa"/>
+            <w:vAlign w:val="bottom"/>
+          </w:tcPr>
+          <w:p>
+            <w:pPr>
+              <w:widowControl w:val="0"/>
+              <w:autoSpaceDE w:val="0"/>
+              <w:autoSpaceDN w:val="0"/>
+              <w:adjustRightInd w:val="0"/>
+              <w:spacing w:after="0" w:line="240" w:lineRule="auto"/>
+              <w:rPr>
+                <w:rFonts w:ascii="Times New Roman" w:hAnsi="Times New Roman" w:cs="Times New Roman"/>
+                <w:sz w:val="20"/>
+                <w:szCs w:val="20"/>
+              </w:rPr>
+            </w:pPr>
+          </w:p>
+        </w:tc>
+      </w:tr>
+    </w:tbl>
+    <w:p>
+      <w:pPr>
+        <w:widowControl w:val="0"/>
+        <w:autoSpaceDE w:val="0"/>
+        <w:autoSpaceDN w:val="0"/>
+        <w:adjustRightInd w:val="0"/>
+        <w:spacing w:after="0" w:line="240" w:lineRule="auto"/>
+        <w:ind w:left="20"/>
+        <w:rPr>
+          <w:rFonts w:ascii="Times New Roman" w:hAnsi="Times New Roman" w:cs="Times New Roman"/>
+          <w:b/>
+          <w:bCs/>
+          <w:sz w:val="28"/>
+          <w:szCs w:val="28"/>
+        </w:rPr>
+      </w:pPr>
+    </w:p>
+    <w:p>
+      <w:pPr>
+        <w:widowControl w:val="0"/>
+        <w:autoSpaceDE w:val="0"/>
+        <w:autoSpaceDN w:val="0"/>
+        <w:adjustRightInd w:val="0"/>
+        <w:spacing w:after="0" w:line="240" w:lineRule="auto"/>
+        <w:ind w:left="20"/>
+        <w:rPr>
+          <w:rFonts w:ascii="Times New Roman" w:hAnsi="Times New Roman" w:cs="Times New Roman"/>
+          <w:sz w:val="24"/>
+          <w:szCs w:val="24"/>
+        </w:rPr>
+      </w:pPr>
+      <w:r>
+        <w:rPr>
+          <w:rFonts w:ascii="Times New Roman" w:hAnsi="Times New Roman" w:cs="Times New Roman"/>
+          <w:b/>
+          <w:bCs/>
+          <w:sz w:val="28"/>
+          <w:szCs w:val="28"/>
+        </w:rPr>
+        <w:t>A</w:t>
+      </w:r>
+      <w:r>
+        <w:rPr>
+          <w:rFonts w:ascii="Times New Roman" w:hAnsi="Times New Roman" w:cs="Times New Roman"/>
+          <w:b/>
+          <w:bCs/>
+        </w:rPr>
+        <w:t>CADEMIC</w:t>
+      </w:r>
+      <w:r>
+        <w:rPr>
+          <w:rFonts w:ascii="Times New Roman" w:hAnsi="Times New Roman" w:cs="Times New Roman"/>
+          <w:b/>
+          <w:bCs/>
+          <w:sz w:val="28"/>
+          <w:szCs w:val="28"/>
+        </w:rPr>
+        <w:t>Q</w:t>
+      </w:r>
+      <w:r>
+        <w:rPr>
+          <w:rFonts w:ascii="Times New Roman" w:hAnsi="Times New Roman" w:cs="Times New Roman"/>
+          <w:b/>
+          <w:bCs/>
+        </w:rPr>
+        <w:t>UALIFICATION</w:t>
+      </w:r>
+    </w:p>
+    <w:p>
+      <w:pPr>
+        <w:widowControl w:val="0"/>
+        <w:autoSpaceDE w:val="0"/>
+        <w:autoSpaceDN w:val="0"/>
+        <w:adjustRightInd w:val="0"/>
+        <w:spacing w:after="0" w:line="217" w:lineRule="exact"/>
+        <w:rPr>
+          <w:rFonts w:ascii="Times New Roman" w:hAnsi="Times New Roman" w:cs="Times New Roman"/>
+          <w:sz w:val="24"/>
+          <w:szCs w:val="24"/>
+        </w:rPr>
+      </w:pPr>
+      <w:r>
+        <w:rPr>
+          <w:noProof/>
+          <w:lang w:val="en-US" w:eastAsia="en-US"/>
+        </w:rPr>
+        <w:drawing>
+          <wp:anchor distT="0" distB="0" distL="114300" distR="114300" simplePos="0" relativeHeight="251663360" behindDoc="1" locked="0" layoutInCell="0" allowOverlap="1">
+            <wp:simplePos x="0" y="0"/>
+            <wp:positionH relativeFrom="column">
+              <wp:posOffset>-4445</wp:posOffset>
+            </wp:positionH>
+            <wp:positionV relativeFrom="paragraph">
+              <wp:posOffset>56515</wp:posOffset>
+            </wp:positionV>
+            <wp:extent cx="6439535" cy="6350"/>
+            <wp:effectExtent l="0" t="0" r="0" b="0"/>
+            <wp:wrapNone/>
+            <wp:docPr id="3" name="Picture 3"/>
+            <wp:cNvGraphicFramePr>
+              <a:graphicFrameLocks xmlns:a="http://schemas.openxmlformats.org/drawingml/2006/main" noChangeAspect="1"/>
+            </wp:cNvGraphicFramePr>
+            <a:graphic xmlns:a="http://schemas.openxmlformats.org/drawingml/2006/main">
+              <a:graphicData uri="http://schemas.openxmlformats.org/drawingml/2006/picture">
+                <pic:pic xmlns:pic="http://schemas.openxmlformats.org/drawingml/2006/picture">
+                  <pic:nvPicPr>
+                    <pic:cNvPr id="0" name="Picture 2"/>
+                    <pic:cNvPicPr>
+                      <a:picLocks noChangeAspect="1" noChangeArrowheads="1"/>
+                    </pic:cNvPicPr>
+                  </pic:nvPicPr>
+                  <pic:blipFill>
+                    <a:blip r:embed="rId5">
+                      <a:extLst>
+                        <a:ext uri="{28A0092B-C50C-407E-A947-70E740481C1C}">
+                          <a14:useLocalDpi xmlns:a14="http://schemas.microsoft.com/office/drawing/2010/main" val="0"/>
+                        </a:ext>
+                      </a:extLst>
+                    </a:blip>
+                    <a:srcRect/>
+                    <a:stretch>
+                      <a:fillRect/>
+                    </a:stretch>
+                  </pic:blipFill>
+                  <pic:spPr bwMode="auto">
+                    <a:xfrm>
+                      <a:off x="0" y="0"/>
+                      <a:ext cx="6439535" cy="6350"/>
+                    </a:xfrm>
+                    <a:prstGeom prst="rect">
+                      <a:avLst/>
+                    </a:prstGeom>
+                    <a:noFill/>
+                  </pic:spPr>
+                </pic:pic>
+              </a:graphicData>
+            </a:graphic>
+          </wp:anchor>
+        </w:drawing>
+      </w:r>
+    </w:p>
+    <w:tbl>
+      <w:tblPr>
+        <w:tblW w:w="0" w:type="auto"/>
+        <w:tblLayout w:type="fixed"/>
+        <w:tblCellMar>
+          <w:left w:w="0" w:type="dxa"/>
+          <w:right w:w="0" w:type="dxa"/>
+        </w:tblCellMar>
+        <w:tblLook w:val="0000" w:firstRow="0" w:lastRow="0" w:firstColumn="0" w:lastColumn="0" w:noHBand="0" w:noVBand="0"/>
+      </w:tblPr>
+      <w:tblGrid>
+        <w:gridCol w:w="1760"/>
+        <w:gridCol w:w="8380"/>
+      </w:tblGrid>
+      <w:tr>
+        <w:trPr>
+          <w:trHeight w:val="256"/>
+        </w:trPr>
+        <w:tc>
+          <w:tcPr>
+            <w:tcW w:w="1760" w:type="dxa"/>
+            <w:tcBorders>
+              <w:top w:val="nil"/>
+              <w:left w:val="nil"/>
+              <w:bottom w:val="nil"/>
+              <w:right w:val="nil"/>
+            </w:tcBorders>
+            <w:vAlign w:val="bottom"/>
+          </w:tcPr>
+          <w:p>
+            <w:pPr>
+              <w:widowControl w:val="0"/>
+              <w:autoSpaceDE w:val="0"/>
+              <w:autoSpaceDN w:val="0"/>
+              <w:adjustRightInd w:val="0"/>
+              <w:spacing w:after="0" w:line="255" w:lineRule="exact"/>
+              <w:ind w:left="20"/>
+              <w:rPr>
+                <w:rFonts w:ascii="Times New Roman" w:hAnsi="Times New Roman" w:cs="Times New Roman"/>
+                <w:sz w:val="24"/>
+                <w:szCs w:val="24"/>
+              </w:rPr>
+            </w:pPr>
+            <w:r>
+              <w:rPr>
+                <w:rFonts w:ascii="Candara" w:hAnsi="Candara" w:cs="Candara"/>
+                <w:sz w:val="21"/>
+                <w:szCs w:val="21"/>
+              </w:rPr>
+              <w:t>200</w:t>
+            </w:r>
+            <w:r>
+              <w:rPr>
+                <w:rFonts w:ascii="Candara" w:hAnsi="Candara" w:cs="Candara"/>
+                <w:sz w:val="21"/>
+                <w:szCs w:val="21"/>
+              </w:rPr>
+              <w:t>4</w:t>
+            </w:r>
+            <w:r>
+              <w:rPr>
+                <w:rFonts w:ascii="Candara" w:hAnsi="Candara" w:cs="Candara"/>
+                <w:sz w:val="21"/>
+                <w:szCs w:val="21"/>
+              </w:rPr>
+              <w:t>-20</w:t>
+            </w:r>
+            <w:r>
+              <w:rPr>
+                <w:rFonts w:ascii="Candara" w:hAnsi="Candara" w:cs="Candara"/>
+                <w:sz w:val="21"/>
+                <w:szCs w:val="21"/>
+              </w:rPr>
+              <w:t>08</w:t>
+            </w:r>
+          </w:p>
+        </w:tc>
+        <w:tc>
+          <w:tcPr>
+            <w:tcW w:w="8380" w:type="dxa"/>
+            <w:tcBorders>
+              <w:top w:val="nil"/>
+              <w:left w:val="nil"/>
+              <w:bottom w:val="nil"/>
+              <w:right w:val="nil"/>
+            </w:tcBorders>
+            <w:vAlign w:val="bottom"/>
+          </w:tcPr>
+          <w:p>
+            <w:pPr>
+              <w:widowControl w:val="0"/>
+              <w:autoSpaceDE w:val="0"/>
+              <w:autoSpaceDN w:val="0"/>
+              <w:adjustRightInd w:val="0"/>
+              <w:spacing w:after="0" w:line="240" w:lineRule="auto"/>
+              <w:ind w:left="140"/>
+              <w:rPr>
+                <w:rFonts w:ascii="Times New Roman" w:hAnsi="Times New Roman" w:cs="Times New Roman"/>
+                <w:sz w:val="24"/>
+                <w:szCs w:val="24"/>
+              </w:rPr>
+            </w:pPr>
+            <w:r>
+              <w:rPr>
+                <w:rFonts w:ascii="Times New Roman" w:hAnsi="Times New Roman" w:cs="Times New Roman"/>
+                <w:sz w:val="21"/>
+                <w:szCs w:val="21"/>
+              </w:rPr>
+              <w:t>B.</w:t>
+            </w:r>
+            <w:r>
+              <w:rPr>
+                <w:rFonts w:ascii="Times New Roman" w:hAnsi="Times New Roman" w:cs="Times New Roman"/>
+                <w:sz w:val="21"/>
+                <w:szCs w:val="21"/>
+              </w:rPr>
+              <w:t>C.S(</w:t>
+            </w:r>
+            <w:r>
+              <w:rPr>
+                <w:rFonts w:ascii="Times New Roman" w:hAnsi="Times New Roman" w:cs="Times New Roman"/>
+                <w:sz w:val="21"/>
+                <w:szCs w:val="21"/>
+              </w:rPr>
+              <w:t>B</w:t>
+            </w:r>
+            <w:r>
+              <w:rPr>
+                <w:rFonts w:ascii="Times New Roman" w:hAnsi="Times New Roman" w:cs="Times New Roman"/>
+                <w:sz w:val="21"/>
+                <w:szCs w:val="21"/>
+              </w:rPr>
+              <w:t xml:space="preserve">achelor </w:t>
+            </w:r>
+            <w:r>
+              <w:rPr>
+                <w:rFonts w:ascii="Times New Roman" w:hAnsi="Times New Roman" w:cs="Times New Roman"/>
+                <w:sz w:val="21"/>
+                <w:szCs w:val="21"/>
+              </w:rPr>
+              <w:t>I</w:t>
+            </w:r>
+            <w:r>
+              <w:rPr>
+                <w:rFonts w:ascii="Times New Roman" w:hAnsi="Times New Roman" w:cs="Times New Roman"/>
+                <w:sz w:val="21"/>
+                <w:szCs w:val="21"/>
+              </w:rPr>
+              <w:t xml:space="preserve">n </w:t>
+            </w:r>
+            <w:r>
+              <w:rPr>
+                <w:rFonts w:ascii="Times New Roman" w:hAnsi="Times New Roman" w:cs="Times New Roman"/>
+                <w:sz w:val="21"/>
+                <w:szCs w:val="21"/>
+              </w:rPr>
+              <w:t>C</w:t>
+            </w:r>
+            <w:r>
+              <w:rPr>
+                <w:rFonts w:ascii="Times New Roman" w:hAnsi="Times New Roman" w:cs="Times New Roman"/>
+                <w:sz w:val="21"/>
+                <w:szCs w:val="21"/>
+              </w:rPr>
+              <w:t xml:space="preserve">omputer </w:t>
+            </w:r>
+            <w:r>
+              <w:rPr>
+                <w:rFonts w:ascii="Times New Roman" w:hAnsi="Times New Roman" w:cs="Times New Roman"/>
+                <w:sz w:val="21"/>
+                <w:szCs w:val="21"/>
+              </w:rPr>
+              <w:t>S</w:t>
+            </w:r>
+            <w:r>
+              <w:rPr>
+                <w:rFonts w:ascii="Times New Roman" w:hAnsi="Times New Roman" w:cs="Times New Roman"/>
+                <w:sz w:val="21"/>
+                <w:szCs w:val="21"/>
+              </w:rPr>
+              <w:t xml:space="preserve">cience </w:t>
+            </w:r>
+            <w:r>
+              <w:rPr>
+                <w:rFonts w:ascii="Times New Roman" w:hAnsi="Times New Roman" w:cs="Times New Roman"/>
+                <w:sz w:val="21"/>
+                <w:szCs w:val="21"/>
+              </w:rPr>
+              <w:t>-</w:t>
+            </w:r>
+            <w:r>
+              <w:rPr>
+                <w:rFonts w:ascii="Times New Roman" w:hAnsi="Times New Roman" w:cs="Times New Roman"/>
+                <w:sz w:val="21"/>
+                <w:szCs w:val="21"/>
+              </w:rPr>
+              <w:t xml:space="preserve"> 4 Years)</w:t>
+            </w:r>
+          </w:p>
+        </w:tc>
+      </w:tr>
+      <w:tr>
+        <w:trPr>
+          <w:trHeight w:val="240"/>
+        </w:trPr>
+        <w:tc>
+          <w:tcPr>
+            <w:tcW w:w="1760" w:type="dxa"/>
+            <w:tcBorders>
+              <w:top w:val="nil"/>
+              <w:left w:val="nil"/>
+              <w:bottom w:val="nil"/>
+              <w:right w:val="nil"/>
+            </w:tcBorders>
+            <w:vAlign w:val="bottom"/>
+          </w:tcPr>
+          <w:p>
+            <w:pPr>
+              <w:widowControl w:val="0"/>
+              <w:autoSpaceDE w:val="0"/>
+              <w:autoSpaceDN w:val="0"/>
+              <w:adjustRightInd w:val="0"/>
+              <w:spacing w:after="0" w:line="240" w:lineRule="auto"/>
+              <w:rPr>
+                <w:rFonts w:ascii="Times New Roman" w:hAnsi="Times New Roman" w:cs="Times New Roman"/>
+                <w:sz w:val="20"/>
+                <w:szCs w:val="20"/>
+              </w:rPr>
+            </w:pPr>
+          </w:p>
+        </w:tc>
+        <w:tc>
+          <w:tcPr>
+            <w:tcW w:w="8380" w:type="dxa"/>
+            <w:tcBorders>
+              <w:top w:val="nil"/>
+              <w:left w:val="nil"/>
+              <w:bottom w:val="nil"/>
+              <w:right w:val="nil"/>
+            </w:tcBorders>
+            <w:vAlign w:val="bottom"/>
+          </w:tcPr>
+          <w:p>
+            <w:pPr>
+              <w:widowControl w:val="0"/>
+              <w:autoSpaceDE w:val="0"/>
+              <w:autoSpaceDN w:val="0"/>
+              <w:adjustRightInd w:val="0"/>
+              <w:spacing w:after="0" w:line="239" w:lineRule="exact"/>
+              <w:ind w:left="160"/>
+              <w:rPr>
+                <w:rFonts w:ascii="Times New Roman" w:hAnsi="Times New Roman" w:cs="Times New Roman"/>
+                <w:sz w:val="24"/>
+                <w:szCs w:val="24"/>
+              </w:rPr>
+            </w:pPr>
+            <w:r>
+              <w:rPr>
+                <w:rFonts w:ascii="Times New Roman" w:hAnsi="Times New Roman" w:cs="Times New Roman"/>
+                <w:b/>
+                <w:bCs/>
+                <w:sz w:val="21"/>
+                <w:szCs w:val="21"/>
+              </w:rPr>
+              <w:t>U</w:t>
+            </w:r>
+            <w:r>
+              <w:rPr>
+                <w:rFonts w:ascii="Times New Roman" w:hAnsi="Times New Roman" w:cs="Times New Roman"/>
+                <w:b/>
+                <w:bCs/>
+                <w:sz w:val="16"/>
+                <w:szCs w:val="16"/>
+              </w:rPr>
+              <w:t xml:space="preserve">NIVERSITY OF </w:t>
+            </w:r>
+            <w:r>
+              <w:rPr>
+                <w:rFonts w:ascii="Times New Roman" w:hAnsi="Times New Roman" w:cs="Times New Roman"/>
+                <w:b/>
+                <w:bCs/>
+                <w:sz w:val="21"/>
+                <w:szCs w:val="21"/>
+              </w:rPr>
+              <w:t>S</w:t>
+            </w:r>
+            <w:r>
+              <w:rPr>
+                <w:rFonts w:ascii="Times New Roman" w:hAnsi="Times New Roman" w:cs="Times New Roman"/>
+                <w:b/>
+                <w:bCs/>
+                <w:sz w:val="16"/>
+                <w:szCs w:val="16"/>
+              </w:rPr>
+              <w:t xml:space="preserve">OUTH </w:t>
+            </w:r>
+            <w:r>
+              <w:rPr>
+                <w:rFonts w:ascii="Times New Roman" w:hAnsi="Times New Roman" w:cs="Times New Roman"/>
+                <w:b/>
+                <w:bCs/>
+                <w:sz w:val="21"/>
+                <w:szCs w:val="21"/>
+              </w:rPr>
+              <w:t>A</w:t>
+            </w:r>
+            <w:r>
+              <w:rPr>
+                <w:rFonts w:ascii="Times New Roman" w:hAnsi="Times New Roman" w:cs="Times New Roman"/>
+                <w:b/>
+                <w:bCs/>
+                <w:sz w:val="16"/>
+                <w:szCs w:val="16"/>
+              </w:rPr>
+              <w:t>SIA</w:t>
+            </w:r>
+            <w:r>
+              <w:rPr>
+                <w:rFonts w:ascii="Times New Roman" w:hAnsi="Times New Roman" w:cs="Times New Roman"/>
+                <w:b/>
+                <w:bCs/>
+                <w:sz w:val="21"/>
+                <w:szCs w:val="21"/>
+              </w:rPr>
+              <w:t>, L</w:t>
+            </w:r>
+            <w:r>
+              <w:rPr>
+                <w:rFonts w:ascii="Times New Roman" w:hAnsi="Times New Roman" w:cs="Times New Roman"/>
+                <w:b/>
+                <w:bCs/>
+                <w:sz w:val="16"/>
+                <w:szCs w:val="16"/>
+              </w:rPr>
+              <w:t>AHORE</w:t>
+            </w:r>
+          </w:p>
+        </w:tc>
+      </w:tr>
+      <w:tr>
+        <w:trPr>
+          <w:trHeight w:val="259"/>
+        </w:trPr>
+        <w:tc>
+          <w:tcPr>
+            <w:tcW w:w="1760" w:type="dxa"/>
+            <w:tcBorders>
+              <w:top w:val="nil"/>
+              <w:left w:val="nil"/>
+              <w:bottom w:val="nil"/>
+              <w:right w:val="nil"/>
+            </w:tcBorders>
+            <w:vAlign w:val="bottom"/>
+          </w:tcPr>
+          <w:p>
+            <w:pPr>
+              <w:widowControl w:val="0"/>
+              <w:autoSpaceDE w:val="0"/>
+              <w:autoSpaceDN w:val="0"/>
+              <w:adjustRightInd w:val="0"/>
+              <w:spacing w:after="0" w:line="255" w:lineRule="exact"/>
+              <w:ind w:left="20"/>
+              <w:rPr>
+                <w:rFonts w:ascii="Times New Roman" w:hAnsi="Times New Roman" w:cs="Times New Roman"/>
+                <w:sz w:val="24"/>
+                <w:szCs w:val="24"/>
+              </w:rPr>
+            </w:pPr>
+            <w:r>
+              <w:rPr>
+                <w:rFonts w:ascii="Candara" w:hAnsi="Candara" w:cs="Candara"/>
+                <w:sz w:val="21"/>
+                <w:szCs w:val="21"/>
+              </w:rPr>
+              <w:t>200</w:t>
+            </w:r>
+            <w:r>
+              <w:rPr>
+                <w:rFonts w:ascii="Candara" w:hAnsi="Candara" w:cs="Candara"/>
+                <w:sz w:val="21"/>
+                <w:szCs w:val="21"/>
+              </w:rPr>
+              <w:t>2</w:t>
+            </w:r>
+            <w:r>
+              <w:rPr>
+                <w:rFonts w:ascii="Candara" w:hAnsi="Candara" w:cs="Candara"/>
+                <w:sz w:val="21"/>
+                <w:szCs w:val="21"/>
+              </w:rPr>
+              <w:t>-200</w:t>
+            </w:r>
+            <w:r>
+              <w:rPr>
+                <w:rFonts w:ascii="Candara" w:hAnsi="Candara" w:cs="Candara"/>
+                <w:sz w:val="21"/>
+                <w:szCs w:val="21"/>
+              </w:rPr>
+              <w:t>4</w:t>
+            </w:r>
+          </w:p>
+        </w:tc>
+        <w:tc>
+          <w:tcPr>
+            <w:tcW w:w="8380" w:type="dxa"/>
+            <w:tcBorders>
+              <w:top w:val="nil"/>
+              <w:left w:val="nil"/>
+              <w:bottom w:val="nil"/>
+              <w:right w:val="nil"/>
+            </w:tcBorders>
+            <w:vAlign w:val="bottom"/>
+          </w:tcPr>
+          <w:p>
+            <w:pPr>
+              <w:widowControl w:val="0"/>
+              <w:autoSpaceDE w:val="0"/>
+              <w:autoSpaceDN w:val="0"/>
+              <w:adjustRightInd w:val="0"/>
+              <w:spacing w:after="0" w:line="240" w:lineRule="auto"/>
+              <w:ind w:left="160"/>
+              <w:rPr>
+                <w:rFonts w:ascii="Times New Roman" w:hAnsi="Times New Roman" w:cs="Times New Roman"/>
+                <w:sz w:val="24"/>
+                <w:szCs w:val="24"/>
+              </w:rPr>
+            </w:pPr>
+            <w:r>
+              <w:rPr>
+                <w:rFonts w:ascii="Times New Roman" w:hAnsi="Times New Roman" w:cs="Times New Roman"/>
+                <w:sz w:val="21"/>
+                <w:szCs w:val="21"/>
+              </w:rPr>
+              <w:t>I</w:t>
+            </w:r>
+            <w:r>
+              <w:rPr>
+                <w:rFonts w:ascii="Times New Roman" w:hAnsi="Times New Roman" w:cs="Times New Roman"/>
+                <w:sz w:val="21"/>
+                <w:szCs w:val="21"/>
+              </w:rPr>
+              <w:t>.</w:t>
+            </w:r>
+            <w:r>
+              <w:rPr>
+                <w:rFonts w:ascii="Times New Roman" w:hAnsi="Times New Roman" w:cs="Times New Roman"/>
+                <w:sz w:val="21"/>
+                <w:szCs w:val="21"/>
+              </w:rPr>
+              <w:t>C.</w:t>
+            </w:r>
+            <w:r>
+              <w:rPr>
+                <w:rFonts w:ascii="Times New Roman" w:hAnsi="Times New Roman" w:cs="Times New Roman"/>
+                <w:sz w:val="21"/>
+                <w:szCs w:val="21"/>
+              </w:rPr>
+              <w:t>S (</w:t>
+            </w:r>
+            <w:r>
+              <w:rPr>
+                <w:rFonts w:ascii="Times New Roman" w:hAnsi="Times New Roman" w:cs="Times New Roman"/>
+                <w:sz w:val="21"/>
+                <w:szCs w:val="21"/>
+              </w:rPr>
+              <w:t>I</w:t>
+            </w:r>
+            <w:r>
+              <w:rPr>
+                <w:rFonts w:ascii="Times New Roman" w:hAnsi="Times New Roman" w:cs="Times New Roman"/>
+                <w:sz w:val="21"/>
+                <w:szCs w:val="21"/>
+              </w:rPr>
+              <w:t xml:space="preserve">ntermediate </w:t>
+            </w:r>
+            <w:r>
+              <w:rPr>
+                <w:rFonts w:ascii="Times New Roman" w:hAnsi="Times New Roman" w:cs="Times New Roman"/>
+                <w:sz w:val="21"/>
+                <w:szCs w:val="21"/>
+              </w:rPr>
+              <w:t>I</w:t>
+            </w:r>
+            <w:r>
+              <w:rPr>
+                <w:rFonts w:ascii="Times New Roman" w:hAnsi="Times New Roman" w:cs="Times New Roman"/>
+                <w:sz w:val="21"/>
+                <w:szCs w:val="21"/>
+              </w:rPr>
+              <w:t xml:space="preserve">n </w:t>
+            </w:r>
+            <w:r>
+              <w:rPr>
+                <w:rFonts w:ascii="Times New Roman" w:hAnsi="Times New Roman" w:cs="Times New Roman"/>
+                <w:sz w:val="21"/>
+                <w:szCs w:val="21"/>
+              </w:rPr>
+              <w:t>C</w:t>
+            </w:r>
+            <w:r>
+              <w:rPr>
+                <w:rFonts w:ascii="Times New Roman" w:hAnsi="Times New Roman" w:cs="Times New Roman"/>
+                <w:sz w:val="21"/>
+                <w:szCs w:val="21"/>
+              </w:rPr>
+              <w:t xml:space="preserve">omputer </w:t>
+            </w:r>
+            <w:r>
+              <w:rPr>
+                <w:rFonts w:ascii="Times New Roman" w:hAnsi="Times New Roman" w:cs="Times New Roman"/>
+                <w:sz w:val="21"/>
+                <w:szCs w:val="21"/>
+              </w:rPr>
+              <w:t>S</w:t>
+            </w:r>
+            <w:r>
+              <w:rPr>
+                <w:rFonts w:ascii="Times New Roman" w:hAnsi="Times New Roman" w:cs="Times New Roman"/>
+                <w:sz w:val="21"/>
+                <w:szCs w:val="21"/>
+              </w:rPr>
+              <w:t>cience</w:t>
+            </w:r>
+            <w:r>
+              <w:rPr>
+                <w:rFonts w:ascii="Times New Roman" w:hAnsi="Times New Roman" w:cs="Times New Roman"/>
+                <w:sz w:val="21"/>
+                <w:szCs w:val="21"/>
+              </w:rPr>
+              <w:t>)</w:t>
+            </w:r>
+          </w:p>
+        </w:tc>
+      </w:tr>
+      <w:tr>
+        <w:trPr>
+          <w:trHeight w:val="236"/>
+        </w:trPr>
+        <w:tc>
+          <w:tcPr>
+            <w:tcW w:w="1760" w:type="dxa"/>
+            <w:tcBorders>
+              <w:top w:val="nil"/>
+              <w:left w:val="nil"/>
+              <w:bottom w:val="nil"/>
+              <w:right w:val="nil"/>
+            </w:tcBorders>
+            <w:vAlign w:val="bottom"/>
+          </w:tcPr>
+          <w:p>
+            <w:pPr>
+              <w:widowControl w:val="0"/>
+              <w:autoSpaceDE w:val="0"/>
+              <w:autoSpaceDN w:val="0"/>
+              <w:adjustRightInd w:val="0"/>
+              <w:spacing w:after="0" w:line="240" w:lineRule="auto"/>
+              <w:rPr>
+                <w:rFonts w:ascii="Times New Roman" w:hAnsi="Times New Roman" w:cs="Times New Roman"/>
+                <w:sz w:val="20"/>
+                <w:szCs w:val="20"/>
+              </w:rPr>
+            </w:pPr>
+          </w:p>
+        </w:tc>
+        <w:tc>
+          <w:tcPr>
+            <w:tcW w:w="8380" w:type="dxa"/>
+            <w:tcBorders>
+              <w:top w:val="nil"/>
+              <w:left w:val="nil"/>
+              <w:bottom w:val="nil"/>
+              <w:right w:val="nil"/>
+            </w:tcBorders>
+            <w:vAlign w:val="bottom"/>
+          </w:tcPr>
+          <w:p>
+            <w:pPr>
+              <w:widowControl w:val="0"/>
+              <w:autoSpaceDE w:val="0"/>
+              <w:autoSpaceDN w:val="0"/>
+              <w:adjustRightInd w:val="0"/>
+              <w:spacing w:after="0" w:line="235" w:lineRule="exact"/>
+              <w:ind w:left="180"/>
+              <w:rPr>
+                <w:rFonts w:ascii="Times New Roman" w:hAnsi="Times New Roman" w:cs="Times New Roman"/>
+                <w:sz w:val="24"/>
+                <w:szCs w:val="24"/>
+              </w:rPr>
+            </w:pPr>
+            <w:r>
+              <w:rPr>
+                <w:rFonts w:ascii="Times New Roman" w:hAnsi="Times New Roman" w:cs="Times New Roman"/>
+                <w:b/>
+                <w:bCs/>
+                <w:sz w:val="21"/>
+                <w:szCs w:val="21"/>
+              </w:rPr>
+              <w:t>P</w:t>
+            </w:r>
+            <w:r>
+              <w:rPr>
+                <w:rFonts w:ascii="Times New Roman" w:hAnsi="Times New Roman" w:cs="Times New Roman"/>
+                <w:b/>
+                <w:bCs/>
+                <w:sz w:val="16"/>
+                <w:szCs w:val="16"/>
+              </w:rPr>
+              <w:t>AK</w:t>
+            </w:r>
+            <w:r>
+              <w:rPr>
+                <w:rFonts w:ascii="Times New Roman" w:hAnsi="Times New Roman" w:cs="Times New Roman"/>
+                <w:b/>
+                <w:bCs/>
+                <w:sz w:val="21"/>
+                <w:szCs w:val="21"/>
+              </w:rPr>
+              <w:t xml:space="preserve"> P</w:t>
+            </w:r>
+            <w:r>
+              <w:rPr>
+                <w:rFonts w:ascii="Times New Roman" w:hAnsi="Times New Roman" w:cs="Times New Roman"/>
+                <w:b/>
+                <w:bCs/>
+                <w:sz w:val="16"/>
+                <w:szCs w:val="16"/>
+              </w:rPr>
+              <w:t>OLYTECHNIC</w:t>
+            </w:r>
+            <w:r>
+              <w:rPr>
+                <w:rFonts w:ascii="Times New Roman" w:hAnsi="Times New Roman" w:cs="Times New Roman"/>
+                <w:b/>
+                <w:bCs/>
+                <w:sz w:val="21"/>
+                <w:szCs w:val="21"/>
+              </w:rPr>
+              <w:t xml:space="preserve"> I</w:t>
+            </w:r>
+            <w:r>
+              <w:rPr>
+                <w:rFonts w:ascii="Times New Roman" w:hAnsi="Times New Roman" w:cs="Times New Roman"/>
+                <w:b/>
+                <w:bCs/>
+                <w:sz w:val="16"/>
+                <w:szCs w:val="16"/>
+              </w:rPr>
+              <w:t>NSTITUTE</w:t>
+            </w:r>
+            <w:r>
+              <w:rPr>
+                <w:rFonts w:ascii="Times New Roman" w:hAnsi="Times New Roman" w:cs="Times New Roman"/>
+                <w:b/>
+                <w:bCs/>
+                <w:sz w:val="21"/>
+                <w:szCs w:val="21"/>
+              </w:rPr>
+              <w:t>, L</w:t>
+            </w:r>
+            <w:r>
+              <w:rPr>
+                <w:rFonts w:ascii="Times New Roman" w:hAnsi="Times New Roman" w:cs="Times New Roman"/>
+                <w:b/>
+                <w:bCs/>
+                <w:sz w:val="16"/>
+                <w:szCs w:val="16"/>
+              </w:rPr>
+              <w:t>AHORE</w:t>
+            </w:r>
+          </w:p>
+        </w:tc>
+      </w:tr>
+      <w:tr>
+        <w:trPr>
+          <w:trHeight w:val="264"/>
+        </w:trPr>
+        <w:tc>
+          <w:tcPr>
+            <w:tcW w:w="1760" w:type="dxa"/>
+            <w:tcBorders>
+              <w:top w:val="nil"/>
+              <w:left w:val="nil"/>
+              <w:bottom w:val="nil"/>
+              <w:right w:val="nil"/>
+            </w:tcBorders>
+            <w:vAlign w:val="bottom"/>
+          </w:tcPr>
+          <w:p>
+            <w:pPr>
+              <w:widowControl w:val="0"/>
+              <w:autoSpaceDE w:val="0"/>
+              <w:autoSpaceDN w:val="0"/>
+              <w:adjustRightInd w:val="0"/>
+              <w:spacing w:after="0" w:line="255" w:lineRule="exact"/>
+              <w:ind w:left="20"/>
+              <w:rPr>
+                <w:rFonts w:ascii="Times New Roman" w:hAnsi="Times New Roman" w:cs="Times New Roman"/>
+                <w:sz w:val="24"/>
+                <w:szCs w:val="24"/>
+              </w:rPr>
+            </w:pPr>
+            <w:r>
+              <w:rPr>
+                <w:rFonts w:ascii="Candara" w:hAnsi="Candara" w:cs="Candara"/>
+                <w:sz w:val="21"/>
+                <w:szCs w:val="21"/>
+              </w:rPr>
+              <w:t>200</w:t>
+            </w:r>
+            <w:r>
+              <w:rPr>
+                <w:rFonts w:ascii="Candara" w:hAnsi="Candara" w:cs="Candara"/>
+                <w:sz w:val="21"/>
+                <w:szCs w:val="21"/>
+              </w:rPr>
+              <w:t>2</w:t>
+            </w:r>
+          </w:p>
+        </w:tc>
+        <w:tc>
+          <w:tcPr>
+            <w:tcW w:w="8380" w:type="dxa"/>
+            <w:tcBorders>
+              <w:top w:val="nil"/>
+              <w:left w:val="nil"/>
+              <w:bottom w:val="nil"/>
+              <w:right w:val="nil"/>
+            </w:tcBorders>
+            <w:vAlign w:val="bottom"/>
+          </w:tcPr>
+          <w:p>
+            <w:pPr>
+              <w:widowControl w:val="0"/>
+              <w:autoSpaceDE w:val="0"/>
+              <w:autoSpaceDN w:val="0"/>
+              <w:adjustRightInd w:val="0"/>
+              <w:spacing w:after="0" w:line="240" w:lineRule="auto"/>
+              <w:ind w:left="160"/>
+              <w:rPr>
+                <w:rFonts w:ascii="Times New Roman" w:hAnsi="Times New Roman" w:cs="Times New Roman"/>
+                <w:sz w:val="24"/>
+                <w:szCs w:val="24"/>
+              </w:rPr>
+            </w:pPr>
+            <w:r>
+              <w:rPr>
+                <w:rFonts w:ascii="Times New Roman" w:hAnsi="Times New Roman" w:cs="Times New Roman"/>
+                <w:sz w:val="21"/>
+                <w:szCs w:val="21"/>
+              </w:rPr>
+              <w:t>M</w:t>
+            </w:r>
+            <w:r>
+              <w:rPr>
+                <w:rFonts w:ascii="Times New Roman" w:hAnsi="Times New Roman" w:cs="Times New Roman"/>
+                <w:sz w:val="21"/>
+                <w:szCs w:val="21"/>
+              </w:rPr>
+              <w:t>atriculation</w:t>
+            </w:r>
+            <w:r>
+              <w:rPr>
+                <w:rFonts w:ascii="Times New Roman" w:hAnsi="Times New Roman" w:cs="Times New Roman"/>
+                <w:sz w:val="21"/>
+                <w:szCs w:val="21"/>
+              </w:rPr>
+              <w:t xml:space="preserve"> (</w:t>
+            </w:r>
+            <w:r>
+              <w:rPr>
+                <w:rFonts w:ascii="Times New Roman" w:hAnsi="Times New Roman" w:cs="Times New Roman"/>
+                <w:sz w:val="21"/>
+                <w:szCs w:val="21"/>
+              </w:rPr>
+              <w:t>C</w:t>
+            </w:r>
+            <w:r>
+              <w:rPr>
+                <w:rFonts w:ascii="Times New Roman" w:hAnsi="Times New Roman" w:cs="Times New Roman"/>
+                <w:i/>
+                <w:iCs/>
+                <w:sz w:val="21"/>
+                <w:szCs w:val="21"/>
+              </w:rPr>
+              <w:t xml:space="preserve">omputer </w:t>
+            </w:r>
+            <w:r>
+              <w:rPr>
+                <w:rFonts w:ascii="Times New Roman" w:hAnsi="Times New Roman" w:cs="Times New Roman"/>
+                <w:i/>
+                <w:iCs/>
+                <w:sz w:val="21"/>
+                <w:szCs w:val="21"/>
+              </w:rPr>
+              <w:t>Sciences</w:t>
+            </w:r>
+            <w:r>
+              <w:rPr>
+                <w:rFonts w:ascii="Times New Roman" w:hAnsi="Times New Roman" w:cs="Times New Roman"/>
+                <w:sz w:val="21"/>
+                <w:szCs w:val="21"/>
+              </w:rPr>
+              <w:t>)</w:t>
+            </w:r>
+          </w:p>
+        </w:tc>
+      </w:tr>
+      <w:tr>
+        <w:trPr>
+          <w:trHeight w:val="236"/>
+        </w:trPr>
+        <w:tc>
+          <w:tcPr>
+            <w:tcW w:w="1760" w:type="dxa"/>
+            <w:tcBorders>
+              <w:top w:val="nil"/>
+              <w:left w:val="nil"/>
+              <w:bottom w:val="nil"/>
+              <w:right w:val="nil"/>
+            </w:tcBorders>
+            <w:vAlign w:val="bottom"/>
+          </w:tcPr>
+          <w:p>
+            <w:pPr>
+              <w:widowControl w:val="0"/>
+              <w:autoSpaceDE w:val="0"/>
+              <w:autoSpaceDN w:val="0"/>
+              <w:adjustRightInd w:val="0"/>
+              <w:spacing w:after="0" w:line="240" w:lineRule="auto"/>
+              <w:rPr>
+                <w:rFonts w:ascii="Times New Roman" w:hAnsi="Times New Roman" w:cs="Times New Roman"/>
+                <w:sz w:val="20"/>
+                <w:szCs w:val="20"/>
+              </w:rPr>
+            </w:pPr>
+          </w:p>
+        </w:tc>
+        <w:tc>
+          <w:tcPr>
+            <w:tcW w:w="8380" w:type="dxa"/>
+            <w:tcBorders>
+              <w:top w:val="nil"/>
+              <w:left w:val="nil"/>
+              <w:bottom w:val="nil"/>
+              <w:right w:val="nil"/>
+            </w:tcBorders>
+            <w:vAlign w:val="bottom"/>
+          </w:tcPr>
+          <w:p>
+            <w:pPr>
+              <w:widowControl w:val="0"/>
+              <w:autoSpaceDE w:val="0"/>
+              <w:autoSpaceDN w:val="0"/>
+              <w:adjustRightInd w:val="0"/>
+              <w:spacing w:after="0" w:line="235" w:lineRule="exact"/>
+              <w:ind w:left="180"/>
+              <w:rPr>
+                <w:rFonts w:ascii="Times New Roman" w:hAnsi="Times New Roman" w:cs="Times New Roman"/>
+                <w:sz w:val="24"/>
+                <w:szCs w:val="24"/>
+              </w:rPr>
+            </w:pPr>
+            <w:r>
+              <w:rPr>
+                <w:rFonts w:ascii="Times New Roman" w:hAnsi="Times New Roman" w:cs="Times New Roman"/>
+                <w:b/>
+                <w:bCs/>
+                <w:sz w:val="21"/>
+                <w:szCs w:val="21"/>
+              </w:rPr>
+              <w:t>B</w:t>
+            </w:r>
+            <w:r>
+              <w:rPr>
+                <w:rFonts w:ascii="Times New Roman" w:hAnsi="Times New Roman" w:cs="Times New Roman"/>
+                <w:b/>
+                <w:bCs/>
+                <w:sz w:val="16"/>
+                <w:szCs w:val="16"/>
+              </w:rPr>
+              <w:t>OARD</w:t>
+            </w:r>
+            <w:r>
+              <w:rPr>
+                <w:rFonts w:ascii="Times New Roman" w:hAnsi="Times New Roman" w:cs="Times New Roman"/>
+                <w:b/>
+                <w:bCs/>
+                <w:sz w:val="21"/>
+                <w:szCs w:val="21"/>
+              </w:rPr>
+              <w:t xml:space="preserve"> O</w:t>
+            </w:r>
+            <w:r>
+              <w:rPr>
+                <w:rFonts w:ascii="Times New Roman" w:hAnsi="Times New Roman" w:cs="Times New Roman"/>
+                <w:b/>
+                <w:bCs/>
+                <w:sz w:val="16"/>
+                <w:szCs w:val="16"/>
+              </w:rPr>
+              <w:t>F</w:t>
+            </w:r>
+            <w:r>
+              <w:rPr>
+                <w:rFonts w:ascii="Times New Roman" w:hAnsi="Times New Roman" w:cs="Times New Roman"/>
+                <w:b/>
+                <w:bCs/>
+                <w:sz w:val="21"/>
+                <w:szCs w:val="21"/>
+              </w:rPr>
+              <w:t xml:space="preserve"> I</w:t>
+            </w:r>
+            <w:r>
+              <w:rPr>
+                <w:rFonts w:ascii="Times New Roman" w:hAnsi="Times New Roman" w:cs="Times New Roman"/>
+                <w:b/>
+                <w:bCs/>
+                <w:sz w:val="16"/>
+                <w:szCs w:val="16"/>
+              </w:rPr>
+              <w:t>NTERMEDIATE</w:t>
+            </w:r>
+            <w:r>
+              <w:rPr>
+                <w:rFonts w:ascii="Times New Roman" w:hAnsi="Times New Roman" w:cs="Times New Roman"/>
+                <w:b/>
+                <w:bCs/>
+                <w:sz w:val="21"/>
+                <w:szCs w:val="21"/>
+              </w:rPr>
+              <w:t>&amp; S</w:t>
+            </w:r>
+            <w:r>
+              <w:rPr>
+                <w:rFonts w:ascii="Times New Roman" w:hAnsi="Times New Roman" w:cs="Times New Roman"/>
+                <w:b/>
+                <w:bCs/>
+                <w:sz w:val="16"/>
+                <w:szCs w:val="16"/>
+              </w:rPr>
+              <w:t>ECONDARY</w:t>
+            </w:r>
+            <w:r>
+              <w:rPr>
+                <w:rFonts w:ascii="Times New Roman" w:hAnsi="Times New Roman" w:cs="Times New Roman"/>
+                <w:b/>
+                <w:bCs/>
+                <w:sz w:val="21"/>
+                <w:szCs w:val="21"/>
+              </w:rPr>
+              <w:t xml:space="preserve"> E</w:t>
+            </w:r>
+            <w:r>
+              <w:rPr>
+                <w:rFonts w:ascii="Times New Roman" w:hAnsi="Times New Roman" w:cs="Times New Roman"/>
+                <w:b/>
+                <w:bCs/>
+                <w:sz w:val="16"/>
+                <w:szCs w:val="16"/>
+              </w:rPr>
+              <w:t>DUCATION</w:t>
+            </w:r>
+            <w:r>
+              <w:rPr>
+                <w:rFonts w:ascii="Times New Roman" w:hAnsi="Times New Roman" w:cs="Times New Roman"/>
+                <w:b/>
+                <w:bCs/>
+                <w:sz w:val="21"/>
+                <w:szCs w:val="21"/>
+              </w:rPr>
+              <w:t>, L</w:t>
+            </w:r>
+            <w:r>
+              <w:rPr>
+                <w:rFonts w:ascii="Times New Roman" w:hAnsi="Times New Roman" w:cs="Times New Roman"/>
+                <w:b/>
+                <w:bCs/>
+                <w:sz w:val="16"/>
+                <w:szCs w:val="16"/>
+              </w:rPr>
+              <w:t>AHORE</w:t>
+            </w:r>
+          </w:p>
+        </w:tc>
+      </w:tr>
+    </w:tbl>
+    <w:p>
+      <w:pPr>
+        <w:widowControl w:val="0"/>
+        <w:autoSpaceDE w:val="0"/>
+        <w:autoSpaceDN w:val="0"/>
+        <w:adjustRightInd w:val="0"/>
+        <w:spacing w:after="0" w:line="240" w:lineRule="auto"/>
+        <w:ind w:left="20"/>
+        <w:rPr>
+          <w:rFonts w:ascii="Times New Roman" w:hAnsi="Times New Roman" w:cs="Times New Roman"/>
+          <w:b/>
+          <w:bCs/>
+          <w:sz w:val="28"/>
+          <w:szCs w:val="28"/>
+        </w:rPr>
+      </w:pPr>
+    </w:p>
+    <w:p>
+      <w:pPr>
+        <w:widowControl w:val="0"/>
+        <w:autoSpaceDE w:val="0"/>
+        <w:autoSpaceDN w:val="0"/>
+        <w:adjustRightInd w:val="0"/>
+        <w:spacing w:after="0" w:line="240" w:lineRule="auto"/>
+        <w:ind w:left="20"/>
+        <w:rPr>
+          <w:rFonts w:ascii="Times New Roman" w:hAnsi="Times New Roman" w:cs="Times New Roman"/>
+          <w:b/>
+          <w:bCs/>
+          <w:sz w:val="28"/>
+          <w:szCs w:val="28"/>
+        </w:rPr>
+      </w:pPr>
+    </w:p>
+    <w:p>
+      <w:pPr>
+        <w:widowControl w:val="0"/>
+        <w:autoSpaceDE w:val="0"/>
+        <w:autoSpaceDN w:val="0"/>
+        <w:adjustRightInd w:val="0"/>
+        <w:spacing w:after="0" w:line="240" w:lineRule="auto"/>
+        <w:ind w:left="20"/>
+        <w:rPr>
+          <w:rFonts w:ascii="Times New Roman" w:hAnsi="Times New Roman" w:cs="Times New Roman"/>
+          <w:b/>
+          <w:bCs/>
+          <w:sz w:val="28"/>
+          <w:szCs w:val="28"/>
+        </w:rPr>
+      </w:pPr>
+    </w:p>
+    <w:p>
+      <w:pPr>
+        <w:widowControl w:val="0"/>
+        <w:autoSpaceDE w:val="0"/>
+        <w:autoSpaceDN w:val="0"/>
+        <w:adjustRightInd w:val="0"/>
+        <w:spacing w:after="0" w:line="240" w:lineRule="auto"/>
+        <w:ind w:left="20"/>
+        <w:rPr>
+          <w:rFonts w:ascii="Times New Roman" w:hAnsi="Times New Roman" w:cs="Times New Roman"/>
+          <w:b/>
+          <w:bCs/>
+          <w:sz w:val="28"/>
+          <w:szCs w:val="28"/>
+        </w:rPr>
+      </w:pPr>
+    </w:p>
+    <w:p>
+      <w:pPr>
+        <w:widowControl w:val="0"/>
+        <w:autoSpaceDE w:val="0"/>
+        <w:autoSpaceDN w:val="0"/>
+        <w:adjustRightInd w:val="0"/>
+        <w:spacing w:after="0" w:line="240" w:lineRule="auto"/>
+        <w:ind w:left="20"/>
+        <w:rPr>
+          <w:rFonts w:ascii="Times New Roman" w:hAnsi="Times New Roman" w:cs="Times New Roman"/>
+          <w:b/>
+          <w:bCs/>
+          <w:sz w:val="28"/>
+          <w:szCs w:val="28"/>
+        </w:rPr>
+      </w:pPr>
+    </w:p>
+    <w:p>
+      <w:pPr>
+        <w:widowControl w:val="0"/>
+        <w:autoSpaceDE w:val="0"/>
+        <w:autoSpaceDN w:val="0"/>
+        <w:adjustRightInd w:val="0"/>
+        <w:spacing w:after="0" w:line="240" w:lineRule="auto"/>
+        <w:ind w:left="20"/>
+        <w:rPr>
+          <w:rFonts w:ascii="Times New Roman" w:hAnsi="Times New Roman" w:cs="Times New Roman"/>
+          <w:sz w:val="24"/>
+          <w:szCs w:val="24"/>
+        </w:rPr>
+      </w:pPr>
+      <w:r>
+        <w:rPr>
+          <w:rFonts w:ascii="Times New Roman" w:hAnsi="Times New Roman" w:cs="Times New Roman"/>
+          <w:b/>
+          <w:bCs/>
+          <w:sz w:val="28"/>
+          <w:szCs w:val="28"/>
+        </w:rPr>
+        <w:lastRenderedPageBreak/>
+        <w:t>P</w:t>
+      </w:r>
+      <w:r>
+        <w:rPr>
+          <w:rFonts w:ascii="Times New Roman" w:hAnsi="Times New Roman" w:cs="Times New Roman"/>
+          <w:b/>
+          <w:bCs/>
+        </w:rPr>
+        <w:t xml:space="preserve">ROFESSIONAL </w:t>
+      </w:r>
+      <w:r>
+        <w:rPr>
+          <w:rFonts w:ascii="Times New Roman" w:hAnsi="Times New Roman" w:cs="Times New Roman"/>
+          <w:b/>
+          <w:bCs/>
+          <w:sz w:val="28"/>
+          <w:szCs w:val="28"/>
+        </w:rPr>
+        <w:t>W</w:t>
+      </w:r>
+      <w:r>
+        <w:rPr>
+          <w:rFonts w:ascii="Times New Roman" w:hAnsi="Times New Roman" w:cs="Times New Roman"/>
+          <w:b/>
+          <w:bCs/>
+        </w:rPr>
+        <w:t xml:space="preserve">ORK </w:t>
+      </w:r>
+    </w:p>
+    <w:p>
+      <w:pPr>
+        <w:widowControl w:val="0"/>
+        <w:autoSpaceDE w:val="0"/>
+        <w:autoSpaceDN w:val="0"/>
+        <w:adjustRightInd w:val="0"/>
+        <w:spacing w:after="0" w:line="217" w:lineRule="exact"/>
+        <w:rPr>
+          <w:rFonts w:ascii="Times New Roman" w:hAnsi="Times New Roman" w:cs="Times New Roman"/>
+          <w:sz w:val="24"/>
+          <w:szCs w:val="24"/>
+        </w:rPr>
+      </w:pPr>
+      <w:r>
+        <w:rPr>
+          <w:noProof/>
+          <w:lang w:val="en-US" w:eastAsia="en-US"/>
+        </w:rPr>
+        <w:drawing>
+          <wp:anchor distT="0" distB="0" distL="114300" distR="114300" simplePos="0" relativeHeight="251669504" behindDoc="1" locked="0" layoutInCell="0" allowOverlap="1">
+            <wp:simplePos x="0" y="0"/>
+            <wp:positionH relativeFrom="column">
+              <wp:posOffset>-4445</wp:posOffset>
+            </wp:positionH>
+            <wp:positionV relativeFrom="paragraph">
+              <wp:posOffset>56515</wp:posOffset>
+            </wp:positionV>
+            <wp:extent cx="6439535" cy="6350"/>
+            <wp:effectExtent l="0" t="0" r="0" b="0"/>
+            <wp:wrapNone/>
+            <wp:docPr id="6" name="Picture 6"/>
+            <wp:cNvGraphicFramePr>
+              <a:graphicFrameLocks xmlns:a="http://schemas.openxmlformats.org/drawingml/2006/main" noChangeAspect="1"/>
+            </wp:cNvGraphicFramePr>
+            <a:graphic xmlns:a="http://schemas.openxmlformats.org/drawingml/2006/main">
+              <a:graphicData uri="http://schemas.openxmlformats.org/drawingml/2006/picture">
+                <pic:pic xmlns:pic="http://schemas.openxmlformats.org/drawingml/2006/picture">
+                  <pic:nvPicPr>
+                    <pic:cNvPr id="0" name="Picture 2"/>
+                    <pic:cNvPicPr>
+                      <a:picLocks noChangeAspect="1" noChangeArrowheads="1"/>
+                    </pic:cNvPicPr>
+                  </pic:nvPicPr>
+                  <pic:blipFill>
+                    <a:blip r:embed="rId5">
+                      <a:extLst>
+                        <a:ext uri="{28A0092B-C50C-407E-A947-70E740481C1C}">
+                          <a14:useLocalDpi xmlns:a14="http://schemas.microsoft.com/office/drawing/2010/main" val="0"/>
+                        </a:ext>
+                      </a:extLst>
+                    </a:blip>
+                    <a:srcRect/>
+                    <a:stretch>
+                      <a:fillRect/>
+                    </a:stretch>
+                  </pic:blipFill>
+                  <pic:spPr bwMode="auto">
+                    <a:xfrm>
+                      <a:off x="0" y="0"/>
+                      <a:ext cx="6439535" cy="6350"/>
+                    </a:xfrm>
+                    <a:prstGeom prst="rect">
+                      <a:avLst/>
+                    </a:prstGeom>
+                    <a:noFill/>
+                  </pic:spPr>
+                </pic:pic>
+              </a:graphicData>
+            </a:graphic>
+          </wp:anchor>
+        </w:drawing>
+      </w:r>
+    </w:p>
+    <w:p>
+      <w:pPr>
+        <w:widowControl w:val="0"/>
+        <w:autoSpaceDE w:val="0"/>
+        <w:autoSpaceDN w:val="0"/>
+        <w:adjustRightInd w:val="0"/>
+        <w:spacing w:after="0" w:line="217" w:lineRule="exact"/>
+        <w:rPr>
+          <w:rStyle w:val="apple-converted-space"/>
+          <w:rFonts w:ascii="Verdana" w:hAnsi="Verdana"/>
+          <w:color w:val="000000"/>
+          <w:sz w:val="17"/>
+          <w:szCs w:val="17"/>
+          <w:shd w:val="clear" w:color="auto" w:fill="FFFFFF"/>
+        </w:rPr>
+      </w:pPr>
+      <w:r>
+        <w:rPr>
+          <w:rFonts w:ascii="Verdana" w:hAnsi="Verdana"/>
+          <w:color w:val="000000"/>
+          <w:sz w:val="17"/>
+          <w:szCs w:val="17"/>
+          <w:shd w:val="clear" w:color="auto" w:fill="FFFFFF"/>
+        </w:rPr>
+        <w:t>Only Most recent work has active links with permission of clients.</w:t>
+      </w:r>
+      <w:r>
+        <w:rPr>
+          <w:rStyle w:val="apple-converted-space"/>
+          <w:rFonts w:ascii="Verdana" w:hAnsi="Verdana"/>
+          <w:color w:val="000000"/>
+          <w:sz w:val="17"/>
+          <w:szCs w:val="17"/>
+          <w:shd w:val="clear" w:color="auto" w:fill="FFFFFF"/>
+        </w:rPr>
+        <w:t> </w:t>
+      </w:r>
+    </w:p>
+    <w:p>
+      <w:pPr>
+        <w:widowControl w:val="0"/>
+        <w:autoSpaceDE w:val="0"/>
+        <w:autoSpaceDN w:val="0"/>
+        <w:adjustRightInd w:val="0"/>
+        <w:spacing w:after="0" w:line="217" w:lineRule="exact"/>
+        <w:rPr>
+          <w:rFonts w:ascii="Times New Roman" w:hAnsi="Times New Roman" w:cs="Times New Roman"/>
+          <w:sz w:val="24"/>
+          <w:szCs w:val="24"/>
+        </w:rPr>
+      </w:pPr>
+    </w:p>
+    <w:tbl>
+      <w:tblPr>
+        <w:tblW w:w="10140" w:type="dxa"/>
+        <w:tblLayout w:type="fixed"/>
+        <w:tblCellMar>
+          <w:left w:w="0" w:type="dxa"/>
+          <w:right w:w="0" w:type="dxa"/>
+        </w:tblCellMar>
+        <w:tblLook w:val="0000" w:firstRow="0" w:lastRow="0" w:firstColumn="0" w:lastColumn="0" w:noHBand="0" w:noVBand="0"/>
+      </w:tblPr>
+      <w:tblGrid>
+        <w:gridCol w:w="2410"/>
+        <w:gridCol w:w="7730"/>
+      </w:tblGrid>
+      <w:tr>
+        <w:trPr>
+          <w:trHeight w:val="256"/>
+        </w:trPr>
+        <w:tc>
+          <w:tcPr>
+            <w:tcW w:w="2410" w:type="dxa"/>
+            <w:tcBorders>
+              <w:top w:val="nil"/>
+              <w:left w:val="nil"/>
+              <w:bottom w:val="nil"/>
+              <w:right w:val="nil"/>
+            </w:tcBorders>
+            <w:vAlign w:val="bottom"/>
+          </w:tcPr>
+          <w:p>
+            <w:pPr>
+              <w:widowControl w:val="0"/>
+              <w:autoSpaceDE w:val="0"/>
+              <w:autoSpaceDN w:val="0"/>
+              <w:adjustRightInd w:val="0"/>
+              <w:spacing w:after="0" w:line="255" w:lineRule="exact"/>
+              <w:ind w:left="20"/>
+              <w:rPr>
+                <w:rFonts w:ascii="Times New Roman" w:hAnsi="Times New Roman" w:cs="Times New Roman"/>
+                <w:sz w:val="21"/>
+                <w:szCs w:val="21"/>
+              </w:rPr>
+            </w:pPr>
+            <w:hyperlink r:id="rId6" w:history="1">
+              <w:r>
+                <w:rPr>
+                  <w:rStyle w:val="Hyperlink"/>
+                  <w:rFonts w:ascii="Times New Roman" w:hAnsi="Times New Roman" w:cs="Times New Roman"/>
+                  <w:sz w:val="21"/>
+                  <w:szCs w:val="21"/>
+                </w:rPr>
+                <w:t>The Torch</w:t>
+              </w:r>
+            </w:hyperlink>
+          </w:p>
+        </w:tc>
+        <w:tc>
+          <w:tcPr>
+            <w:tcW w:w="7730" w:type="dxa"/>
+            <w:tcBorders>
+              <w:top w:val="nil"/>
+              <w:left w:val="nil"/>
+              <w:bottom w:val="nil"/>
+              <w:right w:val="nil"/>
+            </w:tcBorders>
+            <w:vAlign w:val="bottom"/>
+          </w:tcPr>
+          <w:p>
+            <w:pPr>
+              <w:widowControl w:val="0"/>
+              <w:autoSpaceDE w:val="0"/>
+              <w:autoSpaceDN w:val="0"/>
+              <w:adjustRightInd w:val="0"/>
+              <w:spacing w:after="0" w:line="240" w:lineRule="auto"/>
+              <w:ind w:left="140"/>
+              <w:rPr>
+                <w:rFonts w:ascii="Times New Roman" w:hAnsi="Times New Roman" w:cs="Times New Roman"/>
+                <w:b/>
+                <w:sz w:val="21"/>
+                <w:szCs w:val="21"/>
+              </w:rPr>
+            </w:pPr>
+            <w:r>
+              <w:rPr>
+                <w:rFonts w:ascii="Times New Roman" w:hAnsi="Times New Roman" w:cs="Times New Roman"/>
+                <w:sz w:val="21"/>
+                <w:szCs w:val="21"/>
+              </w:rPr>
+              <w:t>url:</w:t>
+            </w:r>
+            <w:r>
+              <w:rPr>
+                <w:rFonts w:ascii="Times New Roman" w:hAnsi="Times New Roman" w:cs="Times New Roman"/>
+                <w:sz w:val="21"/>
+                <w:szCs w:val="21"/>
+              </w:rPr>
+              <w:t>http://www.thetorch.com/</w:t>
+            </w:r>
+          </w:p>
+          <w:p>
+            <w:pPr>
+              <w:widowControl w:val="0"/>
+              <w:autoSpaceDE w:val="0"/>
+              <w:autoSpaceDN w:val="0"/>
+              <w:adjustRightInd w:val="0"/>
+              <w:spacing w:after="0" w:line="240" w:lineRule="auto"/>
+              <w:ind w:left="140"/>
+              <w:rPr>
+                <w:rFonts w:ascii="Times New Roman" w:hAnsi="Times New Roman" w:cs="Times New Roman"/>
+                <w:sz w:val="21"/>
+                <w:szCs w:val="21"/>
+              </w:rPr>
+            </w:pPr>
+            <w:r>
+              <w:rPr>
+                <w:rFonts w:ascii="Times New Roman" w:hAnsi="Times New Roman" w:cs="Times New Roman"/>
+                <w:sz w:val="21"/>
+                <w:szCs w:val="21"/>
+              </w:rPr>
+              <w:t>Description</w:t>
+            </w:r>
+            <w:r>
+              <w:rPr>
+                <w:rFonts w:ascii="Times New Roman" w:hAnsi="Times New Roman" w:cs="Times New Roman"/>
+                <w:sz w:val="21"/>
+                <w:szCs w:val="21"/>
+              </w:rPr>
+              <w:t xml:space="preserve">: </w:t>
+            </w:r>
+            <w:r>
+              <w:rPr>
+                <w:rFonts w:ascii="Times New Roman" w:hAnsi="Times New Roman" w:cs="Times New Roman"/>
+                <w:sz w:val="21"/>
+                <w:szCs w:val="21"/>
+              </w:rPr>
+              <w:t>The Torch helps your loved ones navigate your life</w:t>
+            </w:r>
+            <w:r>
+              <w:rPr>
+                <w:rFonts w:ascii="Times New Roman" w:hAnsi="Times New Roman" w:cs="Times New Roman"/>
+                <w:sz w:val="21"/>
+                <w:szCs w:val="21"/>
+              </w:rPr>
+              <w:t>.</w:t>
+            </w:r>
+          </w:p>
+        </w:tc>
+      </w:tr>
+      <w:tr>
+        <w:trPr>
+          <w:trHeight w:val="264"/>
+        </w:trPr>
+        <w:tc>
+          <w:tcPr>
+            <w:tcW w:w="2410" w:type="dxa"/>
+            <w:tcBorders>
+              <w:top w:val="nil"/>
+              <w:left w:val="nil"/>
+              <w:bottom w:val="nil"/>
+              <w:right w:val="nil"/>
+            </w:tcBorders>
+            <w:vAlign w:val="bottom"/>
+          </w:tcPr>
+          <w:p>
+            <w:pPr>
+              <w:widowControl w:val="0"/>
+              <w:autoSpaceDE w:val="0"/>
+              <w:autoSpaceDN w:val="0"/>
+              <w:adjustRightInd w:val="0"/>
+              <w:spacing w:after="0" w:line="255" w:lineRule="exact"/>
+              <w:ind w:left="20"/>
+              <w:rPr>
+                <w:rFonts w:ascii="Times New Roman" w:hAnsi="Times New Roman" w:cs="Times New Roman"/>
+                <w:sz w:val="21"/>
+                <w:szCs w:val="21"/>
+              </w:rPr>
+            </w:pPr>
+            <w:hyperlink r:id="rId7" w:history="1">
+              <w:proofErr w:type="spellStart"/>
+              <w:r>
+                <w:rPr>
+                  <w:rStyle w:val="Hyperlink"/>
+                  <w:rFonts w:ascii="Times New Roman" w:hAnsi="Times New Roman" w:cs="Times New Roman"/>
+                  <w:sz w:val="21"/>
+                  <w:szCs w:val="21"/>
+                  <w:u w:val="none"/>
+                </w:rPr>
+                <w:t>YourPageToday</w:t>
+              </w:r>
+              <w:proofErr w:type="spellEnd"/>
+            </w:hyperlink>
+          </w:p>
+        </w:tc>
+        <w:tc>
+          <w:tcPr>
+            <w:tcW w:w="7730" w:type="dxa"/>
+            <w:tcBorders>
+              <w:top w:val="nil"/>
+              <w:left w:val="nil"/>
+              <w:bottom w:val="nil"/>
+              <w:right w:val="nil"/>
+            </w:tcBorders>
+            <w:vAlign w:val="bottom"/>
+          </w:tcPr>
+          <w:p>
+            <w:pPr>
+              <w:widowControl w:val="0"/>
+              <w:autoSpaceDE w:val="0"/>
+              <w:autoSpaceDN w:val="0"/>
+              <w:adjustRightInd w:val="0"/>
+              <w:spacing w:after="0" w:line="240" w:lineRule="auto"/>
+              <w:ind w:left="140"/>
+              <w:rPr>
+                <w:rFonts w:ascii="Times New Roman" w:hAnsi="Times New Roman" w:cs="Times New Roman"/>
+                <w:sz w:val="21"/>
+                <w:szCs w:val="21"/>
+              </w:rPr>
+            </w:pPr>
+            <w:r>
+              <w:rPr>
+                <w:rFonts w:ascii="Times New Roman" w:hAnsi="Times New Roman" w:cs="Times New Roman"/>
+                <w:sz w:val="21"/>
+                <w:szCs w:val="21"/>
+              </w:rPr>
+              <w:t>url:</w:t>
+            </w:r>
+            <w:r>
+              <w:rPr>
+                <w:rFonts w:ascii="Times New Roman" w:hAnsi="Times New Roman" w:cs="Times New Roman"/>
+                <w:sz w:val="21"/>
+                <w:szCs w:val="21"/>
+              </w:rPr>
+              <w:t>http://yourpagetoday.com/</w:t>
+            </w:r>
+          </w:p>
+          <w:p>
+            <w:pPr>
+              <w:widowControl w:val="0"/>
+              <w:autoSpaceDE w:val="0"/>
+              <w:autoSpaceDN w:val="0"/>
+              <w:adjustRightInd w:val="0"/>
+              <w:spacing w:after="0" w:line="240" w:lineRule="auto"/>
+              <w:ind w:left="160"/>
+              <w:rPr>
+                <w:rFonts w:ascii="Times New Roman" w:hAnsi="Times New Roman" w:cs="Times New Roman"/>
+                <w:sz w:val="21"/>
+                <w:szCs w:val="21"/>
+              </w:rPr>
+            </w:pPr>
+            <w:r>
+              <w:rPr>
+                <w:rFonts w:ascii="Times New Roman" w:hAnsi="Times New Roman" w:cs="Times New Roman"/>
+                <w:sz w:val="21"/>
+                <w:szCs w:val="21"/>
+              </w:rPr>
+              <w:t>Description</w:t>
+            </w:r>
+            <w:r>
+              <w:rPr>
+                <w:rFonts w:ascii="Times New Roman" w:hAnsi="Times New Roman" w:cs="Times New Roman"/>
+                <w:sz w:val="21"/>
+                <w:szCs w:val="21"/>
+              </w:rPr>
+              <w:t xml:space="preserve">: </w:t>
+            </w:r>
+            <w:r>
+              <w:rPr>
+                <w:rStyle w:val="Emphasis"/>
+                <w:rFonts w:ascii="Times New Roman" w:hAnsi="Times New Roman" w:cs="Times New Roman"/>
+                <w:bCs/>
+                <w:i w:val="0"/>
+                <w:iCs w:val="0"/>
+                <w:sz w:val="21"/>
+                <w:szCs w:val="21"/>
+                <w:shd w:val="clear" w:color="auto" w:fill="FFFFFF"/>
+              </w:rPr>
+              <w:t xml:space="preserve">American </w:t>
+            </w:r>
+            <w:r>
+              <w:rPr>
+                <w:rStyle w:val="Emphasis"/>
+                <w:rFonts w:ascii="Times New Roman" w:hAnsi="Times New Roman" w:cs="Times New Roman"/>
+                <w:bCs/>
+                <w:i w:val="0"/>
+                <w:iCs w:val="0"/>
+                <w:sz w:val="21"/>
+                <w:szCs w:val="21"/>
+                <w:shd w:val="clear" w:color="auto" w:fill="FFFFFF"/>
+              </w:rPr>
+              <w:t>Company</w:t>
+            </w:r>
+            <w:r>
+              <w:rPr>
+                <w:rFonts w:ascii="Times New Roman" w:hAnsi="Times New Roman" w:cs="Times New Roman"/>
+                <w:sz w:val="21"/>
+                <w:szCs w:val="21"/>
+              </w:rPr>
+              <w:t xml:space="preserve"> providing</w:t>
+            </w:r>
+            <w:bookmarkStart w:id="0" w:name="_GoBack"/>
+            <w:bookmarkEnd w:id="0"/>
+            <w:r>
+              <w:rPr>
+                <w:rFonts w:ascii="Times New Roman" w:hAnsi="Times New Roman" w:cs="Times New Roman"/>
+                <w:sz w:val="21"/>
+                <w:szCs w:val="21"/>
+              </w:rPr>
+              <w:t xml:space="preserve"> different web services.</w:t>
+            </w:r>
+          </w:p>
+        </w:tc>
+      </w:tr>
+      <w:tr>
+        <w:trPr>
+          <w:trHeight w:val="236"/>
+        </w:trPr>
+        <w:tc>
+          <w:tcPr>
+            <w:tcW w:w="2410" w:type="dxa"/>
+            <w:tcBorders>
+              <w:top w:val="nil"/>
+              <w:left w:val="nil"/>
+              <w:bottom w:val="nil"/>
+              <w:right w:val="nil"/>
+            </w:tcBorders>
+            <w:vAlign w:val="bottom"/>
+          </w:tcPr>
+          <w:p>
+            <w:pPr>
+              <w:widowControl w:val="0"/>
+              <w:autoSpaceDE w:val="0"/>
+              <w:autoSpaceDN w:val="0"/>
+              <w:adjustRightInd w:val="0"/>
+              <w:spacing w:after="0" w:line="240" w:lineRule="auto"/>
+              <w:rPr>
+                <w:rFonts w:ascii="Times New Roman" w:hAnsi="Times New Roman" w:cs="Times New Roman"/>
+                <w:sz w:val="21"/>
+                <w:szCs w:val="21"/>
+              </w:rPr>
+            </w:pPr>
+            <w:hyperlink r:id="rId8" w:history="1">
+              <w:r>
+                <w:rPr>
+                  <w:rStyle w:val="Hyperlink"/>
+                  <w:rFonts w:ascii="Times New Roman" w:hAnsi="Times New Roman" w:cs="Times New Roman"/>
+                  <w:sz w:val="21"/>
+                  <w:szCs w:val="21"/>
+                </w:rPr>
+                <w:t xml:space="preserve">Travel </w:t>
+              </w:r>
+              <w:proofErr w:type="spellStart"/>
+              <w:r>
+                <w:rPr>
+                  <w:rStyle w:val="Hyperlink"/>
+                  <w:rFonts w:ascii="Times New Roman" w:hAnsi="Times New Roman" w:cs="Times New Roman"/>
+                  <w:sz w:val="21"/>
+                  <w:szCs w:val="21"/>
+                </w:rPr>
+                <w:t>Experta</w:t>
+              </w:r>
+              <w:proofErr w:type="spellEnd"/>
+            </w:hyperlink>
+          </w:p>
+        </w:tc>
+        <w:tc>
+          <w:tcPr>
+            <w:tcW w:w="7730" w:type="dxa"/>
+            <w:tcBorders>
+              <w:top w:val="nil"/>
+              <w:left w:val="nil"/>
+              <w:bottom w:val="nil"/>
+              <w:right w:val="nil"/>
+            </w:tcBorders>
+            <w:vAlign w:val="bottom"/>
+          </w:tcPr>
+          <w:p>
+            <w:pPr>
+              <w:widowControl w:val="0"/>
+              <w:autoSpaceDE w:val="0"/>
+              <w:autoSpaceDN w:val="0"/>
+              <w:adjustRightInd w:val="0"/>
+              <w:spacing w:after="0" w:line="240" w:lineRule="auto"/>
+              <w:ind w:left="140"/>
+              <w:rPr>
+                <w:rFonts w:ascii="Times New Roman" w:hAnsi="Times New Roman" w:cs="Times New Roman"/>
+                <w:sz w:val="21"/>
+                <w:szCs w:val="21"/>
+              </w:rPr>
+            </w:pPr>
+            <w:r>
+              <w:rPr>
+                <w:rFonts w:ascii="Times New Roman" w:hAnsi="Times New Roman" w:cs="Times New Roman"/>
+                <w:sz w:val="21"/>
+                <w:szCs w:val="21"/>
+              </w:rPr>
+              <w:t>url:</w:t>
+            </w:r>
+            <w:r>
+              <w:rPr>
+                <w:rFonts w:ascii="Times New Roman" w:hAnsi="Times New Roman" w:cs="Times New Roman"/>
+                <w:sz w:val="21"/>
+                <w:szCs w:val="21"/>
+              </w:rPr>
+              <w:t>http://travelexperta.com/</w:t>
+            </w:r>
+          </w:p>
+          <w:p>
+            <w:pPr>
+              <w:widowControl w:val="0"/>
+              <w:autoSpaceDE w:val="0"/>
+              <w:autoSpaceDN w:val="0"/>
+              <w:adjustRightInd w:val="0"/>
+              <w:spacing w:after="0" w:line="235" w:lineRule="exact"/>
+              <w:ind w:left="180"/>
+              <w:rPr>
+                <w:rFonts w:ascii="Times New Roman" w:hAnsi="Times New Roman" w:cs="Times New Roman"/>
+                <w:sz w:val="21"/>
+                <w:szCs w:val="21"/>
+              </w:rPr>
+            </w:pPr>
+            <w:r>
+              <w:rPr>
+                <w:rFonts w:ascii="Times New Roman" w:hAnsi="Times New Roman" w:cs="Times New Roman"/>
+                <w:sz w:val="21"/>
+                <w:szCs w:val="21"/>
+              </w:rPr>
+              <w:t>Description</w:t>
+            </w:r>
+            <w:r>
+              <w:rPr>
+                <w:rFonts w:ascii="Times New Roman" w:hAnsi="Times New Roman" w:cs="Times New Roman"/>
+                <w:sz w:val="21"/>
+                <w:szCs w:val="21"/>
+              </w:rPr>
+              <w:t xml:space="preserve">: </w:t>
+            </w:r>
+            <w:r>
+              <w:rPr>
+                <w:rFonts w:ascii="Times New Roman" w:hAnsi="Times New Roman" w:cs="Times New Roman"/>
+                <w:sz w:val="21"/>
+                <w:szCs w:val="21"/>
+                <w:shd w:val="clear" w:color="auto" w:fill="FFFFFF"/>
+              </w:rPr>
+              <w:t>Tips, Advice, Recommendations and reviews for</w:t>
+            </w:r>
+            <w:r>
+              <w:rPr>
+                <w:rStyle w:val="apple-converted-space"/>
+                <w:rFonts w:ascii="Times New Roman" w:hAnsi="Times New Roman" w:cs="Times New Roman"/>
+                <w:sz w:val="21"/>
+                <w:szCs w:val="21"/>
+                <w:shd w:val="clear" w:color="auto" w:fill="FFFFFF"/>
+              </w:rPr>
+              <w:t> </w:t>
+            </w:r>
+            <w:r>
+              <w:rPr>
+                <w:rStyle w:val="Emphasis"/>
+                <w:rFonts w:ascii="Times New Roman" w:hAnsi="Times New Roman" w:cs="Times New Roman"/>
+                <w:b/>
+                <w:bCs/>
+                <w:i w:val="0"/>
+                <w:iCs w:val="0"/>
+                <w:sz w:val="21"/>
+                <w:szCs w:val="21"/>
+                <w:shd w:val="clear" w:color="auto" w:fill="FFFFFF"/>
+              </w:rPr>
+              <w:t>traveling</w:t>
+            </w:r>
+            <w:r>
+              <w:rPr>
+                <w:rStyle w:val="apple-converted-space"/>
+                <w:rFonts w:ascii="Times New Roman" w:hAnsi="Times New Roman" w:cs="Times New Roman"/>
+                <w:sz w:val="21"/>
+                <w:szCs w:val="21"/>
+                <w:shd w:val="clear" w:color="auto" w:fill="FFFFFF"/>
+              </w:rPr>
+              <w:t> </w:t>
+            </w:r>
+            <w:r>
+              <w:rPr>
+                <w:rFonts w:ascii="Times New Roman" w:hAnsi="Times New Roman" w:cs="Times New Roman"/>
+                <w:sz w:val="21"/>
+                <w:szCs w:val="21"/>
+                <w:shd w:val="clear" w:color="auto" w:fill="FFFFFF"/>
+              </w:rPr>
+              <w:t>with kids domestically and internationally.</w:t>
+            </w:r>
+          </w:p>
+        </w:tc>
+      </w:tr>
+    </w:tbl>
+    <w:p>
+      <w:pPr>
+        <w:widowControl w:val="0"/>
+        <w:autoSpaceDE w:val="0"/>
+        <w:autoSpaceDN w:val="0"/>
+        <w:adjustRightInd w:val="0"/>
+        <w:spacing w:after="0" w:line="240" w:lineRule="auto"/>
+        <w:ind w:left="20"/>
+        <w:rPr>
+          <w:rFonts w:ascii="Times New Roman" w:hAnsi="Times New Roman" w:cs="Times New Roman"/>
+          <w:b/>
+          <w:bCs/>
+          <w:sz w:val="28"/>
+          <w:szCs w:val="28"/>
+        </w:rPr>
+      </w:pPr>
+    </w:p>
+    <w:p>
+      <w:pPr>
+        <w:widowControl w:val="0"/>
+        <w:autoSpaceDE w:val="0"/>
+        <w:autoSpaceDN w:val="0"/>
+        <w:adjustRightInd w:val="0"/>
+        <w:spacing w:after="0" w:line="240" w:lineRule="auto"/>
+        <w:ind w:left="20"/>
+      </w:pPr>
+      <w:r>
+        <w:rPr>
+          <w:rFonts w:ascii="Times New Roman" w:hAnsi="Times New Roman" w:cs="Times New Roman"/>
+          <w:b/>
+          <w:bCs/>
+          <w:sz w:val="24"/>
+          <w:szCs w:val="24"/>
+        </w:rPr>
+        <w:t>Portfolio link :</w:t>
+      </w:r>
+      <w:hyperlink r:id="rId9" w:history="1"/>
+      <w:r>
+        <w:rPr>
+          <w:rStyle w:val="Hyperlink"/>
+        </w:rPr>
+        <w:t xml:space="preserve"> </w:t>
+      </w:r>
+      <w:hyperlink r:id="rId10" w:history="1">
+        <w:r>
+          <w:rPr>
+            <w:rStyle w:val="Hyperlink"/>
+          </w:rPr>
+          <w:t>http://portfolio.hamzakhan.website</w:t>
+        </w:r>
+      </w:hyperlink>
+    </w:p>
+    <w:p>
+      <w:pPr>
+        <w:widowControl w:val="0"/>
+        <w:autoSpaceDE w:val="0"/>
+        <w:autoSpaceDN w:val="0"/>
+        <w:adjustRightInd w:val="0"/>
+        <w:spacing w:after="0" w:line="240" w:lineRule="auto"/>
+        <w:ind w:left="20"/>
+        <w:rPr>
+          <w:rFonts w:ascii="Times New Roman" w:hAnsi="Times New Roman" w:cs="Times New Roman"/>
+          <w:b/>
+          <w:bCs/>
+          <w:sz w:val="28"/>
+          <w:szCs w:val="28"/>
+        </w:rPr>
+      </w:pPr>
+    </w:p>
+    <w:p>
+      <w:pPr>
+        <w:widowControl w:val="0"/>
+        <w:autoSpaceDE w:val="0"/>
+        <w:autoSpaceDN w:val="0"/>
+        <w:adjustRightInd w:val="0"/>
+        <w:spacing w:after="0" w:line="240" w:lineRule="auto"/>
+        <w:ind w:left="20"/>
+        <w:rPr>
+          <w:rFonts w:ascii="Times New Roman" w:hAnsi="Times New Roman" w:cs="Times New Roman"/>
+          <w:sz w:val="24"/>
+          <w:szCs w:val="24"/>
+        </w:rPr>
+      </w:pPr>
+      <w:r>
+        <w:rPr>
+          <w:rFonts w:ascii="Times New Roman" w:hAnsi="Times New Roman" w:cs="Times New Roman"/>
+          <w:b/>
+          <w:bCs/>
+          <w:sz w:val="28"/>
+          <w:szCs w:val="28"/>
+        </w:rPr>
+        <w:t>C</w:t>
+      </w:r>
+      <w:r>
+        <w:rPr>
+          <w:rFonts w:ascii="Times New Roman" w:hAnsi="Times New Roman" w:cs="Times New Roman"/>
+          <w:b/>
+          <w:bCs/>
+        </w:rPr>
+        <w:t xml:space="preserve">ERTIFICATION </w:t>
+      </w:r>
+    </w:p>
+    <w:p>
+      <w:pPr>
+        <w:widowControl w:val="0"/>
+        <w:autoSpaceDE w:val="0"/>
+        <w:autoSpaceDN w:val="0"/>
+        <w:adjustRightInd w:val="0"/>
+        <w:spacing w:after="0" w:line="217" w:lineRule="exact"/>
+        <w:rPr>
+          <w:rFonts w:ascii="Times New Roman" w:hAnsi="Times New Roman" w:cs="Times New Roman"/>
+          <w:sz w:val="24"/>
+          <w:szCs w:val="24"/>
+        </w:rPr>
+      </w:pPr>
+      <w:r>
+        <w:rPr>
+          <w:noProof/>
+          <w:lang w:val="en-US" w:eastAsia="en-US"/>
+        </w:rPr>
+        <w:drawing>
+          <wp:anchor distT="0" distB="0" distL="114300" distR="114300" simplePos="0" relativeHeight="251671552" behindDoc="1" locked="0" layoutInCell="0" allowOverlap="1">
+            <wp:simplePos x="0" y="0"/>
+            <wp:positionH relativeFrom="column">
+              <wp:posOffset>-4445</wp:posOffset>
+            </wp:positionH>
+            <wp:positionV relativeFrom="paragraph">
+              <wp:posOffset>56515</wp:posOffset>
+            </wp:positionV>
+            <wp:extent cx="6439535" cy="6350"/>
+            <wp:effectExtent l="0" t="0" r="0" b="0"/>
+            <wp:wrapNone/>
+            <wp:docPr id="9" name="Picture 9"/>
+            <wp:cNvGraphicFramePr>
+              <a:graphicFrameLocks xmlns:a="http://schemas.openxmlformats.org/drawingml/2006/main" noChangeAspect="1"/>
+            </wp:cNvGraphicFramePr>
+            <a:graphic xmlns:a="http://schemas.openxmlformats.org/drawingml/2006/main">
+              <a:graphicData uri="http://schemas.openxmlformats.org/drawingml/2006/picture">
+                <pic:pic xmlns:pic="http://schemas.openxmlformats.org/drawingml/2006/picture">
+                  <pic:nvPicPr>
+                    <pic:cNvPr id="0" name="Picture 2"/>
+                    <pic:cNvPicPr>
+                      <a:picLocks noChangeAspect="1" noChangeArrowheads="1"/>
+                    </pic:cNvPicPr>
+                  </pic:nvPicPr>
+                  <pic:blipFill>
+                    <a:blip r:embed="rId5">
+                      <a:extLst>
+                        <a:ext uri="{28A0092B-C50C-407E-A947-70E740481C1C}">
+                          <a14:useLocalDpi xmlns:a14="http://schemas.microsoft.com/office/drawing/2010/main" val="0"/>
+                        </a:ext>
+                      </a:extLst>
+                    </a:blip>
+                    <a:srcRect/>
+                    <a:stretch>
+                      <a:fillRect/>
+                    </a:stretch>
+                  </pic:blipFill>
+                  <pic:spPr bwMode="auto">
+                    <a:xfrm>
+                      <a:off x="0" y="0"/>
+                      <a:ext cx="6439535" cy="6350"/>
+                    </a:xfrm>
+                    <a:prstGeom prst="rect">
+                      <a:avLst/>
+                    </a:prstGeom>
+                    <a:noFill/>
+                  </pic:spPr>
+                </pic:pic>
+              </a:graphicData>
+            </a:graphic>
+          </wp:anchor>
+        </w:drawing>
+      </w:r>
+    </w:p>
+    <w:tbl>
+      <w:tblPr>
+        <w:tblW w:w="10140" w:type="dxa"/>
+        <w:tblLayout w:type="fixed"/>
+        <w:tblCellMar>
+          <w:left w:w="0" w:type="dxa"/>
+          <w:right w:w="0" w:type="dxa"/>
+        </w:tblCellMar>
+        <w:tblLook w:val="0000" w:firstRow="0" w:lastRow="0" w:firstColumn="0" w:lastColumn="0" w:noHBand="0" w:noVBand="0"/>
+      </w:tblPr>
+      <w:tblGrid>
+        <w:gridCol w:w="2410"/>
+        <w:gridCol w:w="7730"/>
+      </w:tblGrid>
+      <w:tr>
+        <w:trPr>
+          <w:trHeight w:val="256"/>
+        </w:trPr>
+        <w:tc>
+          <w:tcPr>
+            <w:tcW w:w="2410" w:type="dxa"/>
+            <w:tcBorders>
+              <w:top w:val="nil"/>
+              <w:left w:val="nil"/>
+              <w:bottom w:val="nil"/>
+              <w:right w:val="nil"/>
+            </w:tcBorders>
+            <w:vAlign w:val="bottom"/>
+          </w:tcPr>
+          <w:p>
+            <w:pPr>
+              <w:widowControl w:val="0"/>
+              <w:autoSpaceDE w:val="0"/>
+              <w:autoSpaceDN w:val="0"/>
+              <w:adjustRightInd w:val="0"/>
+              <w:spacing w:after="0" w:line="255" w:lineRule="exact"/>
+              <w:rPr>
+                <w:rFonts w:ascii="Times New Roman" w:hAnsi="Times New Roman" w:cs="Times New Roman"/>
+                <w:sz w:val="18"/>
+                <w:szCs w:val="18"/>
+              </w:rPr>
+            </w:pPr>
+            <w:hyperlink r:id="rId11" w:history="1">
+              <w:proofErr w:type="spellStart"/>
+              <w:r>
+                <w:rPr>
+                  <w:rStyle w:val="Hyperlink"/>
+                  <w:rFonts w:ascii="Times New Roman" w:hAnsi="Times New Roman" w:cs="Times New Roman"/>
+                  <w:smallCaps/>
+                  <w:sz w:val="18"/>
+                  <w:szCs w:val="18"/>
+                </w:rPr>
+                <w:t>e</w:t>
+              </w:r>
+              <w:r>
+                <w:rPr>
+                  <w:rStyle w:val="Hyperlink"/>
+                  <w:rFonts w:ascii="Times New Roman" w:hAnsi="Times New Roman" w:cs="Times New Roman"/>
+                  <w:smallCaps/>
+                  <w:sz w:val="18"/>
+                  <w:szCs w:val="18"/>
+                  <w:shd w:val="clear" w:color="auto" w:fill="FFFFFF"/>
+                </w:rPr>
+                <w:t>VentureSolutions</w:t>
+              </w:r>
+              <w:proofErr w:type="spellEnd"/>
+              <w:r>
+                <w:rPr>
+                  <w:rStyle w:val="Hyperlink"/>
+                  <w:rFonts w:ascii="Times New Roman" w:hAnsi="Times New Roman" w:cs="Times New Roman"/>
+                  <w:smallCaps/>
+                  <w:sz w:val="18"/>
+                  <w:szCs w:val="18"/>
+                  <w:shd w:val="clear" w:color="auto" w:fill="FFFFFF"/>
+                </w:rPr>
+                <w:t xml:space="preserve"> (</w:t>
+              </w:r>
+              <w:proofErr w:type="spellStart"/>
+              <w:r>
+                <w:rPr>
+                  <w:rStyle w:val="Hyperlink"/>
+                  <w:rFonts w:ascii="Times New Roman" w:hAnsi="Times New Roman" w:cs="Times New Roman"/>
+                  <w:smallCaps/>
+                  <w:sz w:val="18"/>
+                  <w:szCs w:val="18"/>
+                  <w:shd w:val="clear" w:color="auto" w:fill="FFFFFF"/>
+                </w:rPr>
+                <w:t>Pvt.</w:t>
+              </w:r>
+              <w:proofErr w:type="spellEnd"/>
+              <w:r>
+                <w:rPr>
+                  <w:rStyle w:val="Hyperlink"/>
+                  <w:rFonts w:ascii="Times New Roman" w:hAnsi="Times New Roman" w:cs="Times New Roman"/>
+                  <w:smallCaps/>
+                  <w:sz w:val="18"/>
+                  <w:szCs w:val="18"/>
+                  <w:shd w:val="clear" w:color="auto" w:fill="FFFFFF"/>
+                </w:rPr>
+                <w:t>) Ltd</w:t>
+              </w:r>
+            </w:hyperlink>
+          </w:p>
+        </w:tc>
+        <w:tc>
+          <w:tcPr>
+            <w:tcW w:w="7730" w:type="dxa"/>
+            <w:tcBorders>
+              <w:top w:val="nil"/>
+              <w:left w:val="nil"/>
+              <w:bottom w:val="nil"/>
+              <w:right w:val="nil"/>
+            </w:tcBorders>
+            <w:vAlign w:val="bottom"/>
+          </w:tcPr>
+          <w:p>
+            <w:pPr>
+              <w:widowControl w:val="0"/>
+              <w:autoSpaceDE w:val="0"/>
+              <w:autoSpaceDN w:val="0"/>
+              <w:adjustRightInd w:val="0"/>
+              <w:spacing w:after="0" w:line="240" w:lineRule="auto"/>
+              <w:ind w:left="140"/>
+              <w:rPr>
+                <w:rFonts w:ascii="Times New Roman" w:hAnsi="Times New Roman" w:cs="Times New Roman"/>
+                <w:sz w:val="24"/>
+                <w:szCs w:val="24"/>
+              </w:rPr>
+            </w:pPr>
+            <w:r>
+              <w:rPr>
+                <w:rFonts w:ascii="Times New Roman" w:hAnsi="Times New Roman" w:cs="Times New Roman"/>
+                <w:b/>
+                <w:bCs/>
+                <w:sz w:val="21"/>
+                <w:szCs w:val="21"/>
+              </w:rPr>
+              <w:t>C</w:t>
+            </w:r>
+            <w:r>
+              <w:rPr>
+                <w:rFonts w:ascii="Times New Roman" w:hAnsi="Times New Roman" w:cs="Times New Roman"/>
+                <w:b/>
+                <w:bCs/>
+                <w:sz w:val="16"/>
+                <w:szCs w:val="16"/>
+              </w:rPr>
+              <w:t>ERTIFIED</w:t>
+            </w:r>
+            <w:r>
+              <w:rPr>
+                <w:rFonts w:ascii="Times New Roman" w:hAnsi="Times New Roman" w:cs="Times New Roman"/>
+                <w:b/>
+                <w:bCs/>
+                <w:sz w:val="16"/>
+                <w:szCs w:val="16"/>
+              </w:rPr>
+              <w:t xml:space="preserve"> </w:t>
+            </w:r>
+            <w:r>
+              <w:rPr>
+                <w:rFonts w:ascii="Times New Roman" w:hAnsi="Times New Roman" w:cs="Times New Roman"/>
+                <w:b/>
+                <w:bCs/>
+                <w:sz w:val="21"/>
+                <w:szCs w:val="21"/>
+              </w:rPr>
+              <w:t>P</w:t>
+            </w:r>
+            <w:r>
+              <w:rPr>
+                <w:rFonts w:ascii="Times New Roman" w:hAnsi="Times New Roman" w:cs="Times New Roman"/>
+                <w:b/>
+                <w:bCs/>
+                <w:sz w:val="21"/>
+                <w:szCs w:val="21"/>
+              </w:rPr>
+              <w:t>HP</w:t>
+            </w:r>
+            <w:r>
+              <w:rPr>
+                <w:rFonts w:ascii="Times New Roman" w:hAnsi="Times New Roman" w:cs="Times New Roman"/>
+                <w:b/>
+                <w:bCs/>
+                <w:sz w:val="21"/>
+                <w:szCs w:val="21"/>
+              </w:rPr>
+              <w:t xml:space="preserve"> </w:t>
+            </w:r>
+            <w:r>
+              <w:rPr>
+                <w:rFonts w:ascii="Times New Roman" w:hAnsi="Times New Roman" w:cs="Times New Roman"/>
+                <w:b/>
+                <w:bCs/>
+                <w:sz w:val="21"/>
+                <w:szCs w:val="21"/>
+              </w:rPr>
+              <w:t>W</w:t>
+            </w:r>
+            <w:r>
+              <w:rPr>
+                <w:rFonts w:ascii="Times New Roman" w:hAnsi="Times New Roman" w:cs="Times New Roman"/>
+                <w:b/>
+                <w:bCs/>
+                <w:sz w:val="16"/>
+                <w:szCs w:val="16"/>
+              </w:rPr>
+              <w:t xml:space="preserve">EB </w:t>
+            </w:r>
+            <w:r>
+              <w:rPr>
+                <w:rFonts w:ascii="Times New Roman" w:hAnsi="Times New Roman" w:cs="Times New Roman"/>
+                <w:b/>
+                <w:bCs/>
+                <w:sz w:val="21"/>
+                <w:szCs w:val="21"/>
+              </w:rPr>
+              <w:t>A</w:t>
+            </w:r>
+            <w:r>
+              <w:rPr>
+                <w:rFonts w:ascii="Times New Roman" w:hAnsi="Times New Roman" w:cs="Times New Roman"/>
+                <w:b/>
+                <w:bCs/>
+                <w:sz w:val="16"/>
+                <w:szCs w:val="16"/>
+              </w:rPr>
+              <w:t xml:space="preserve">PPLICATION </w:t>
+            </w:r>
+            <w:r>
+              <w:rPr>
+                <w:rFonts w:ascii="Times New Roman" w:hAnsi="Times New Roman" w:cs="Times New Roman"/>
+                <w:b/>
+                <w:bCs/>
+                <w:sz w:val="21"/>
+                <w:szCs w:val="21"/>
+              </w:rPr>
+              <w:t>D</w:t>
+            </w:r>
+            <w:r>
+              <w:rPr>
+                <w:rFonts w:ascii="Times New Roman" w:hAnsi="Times New Roman" w:cs="Times New Roman"/>
+                <w:b/>
+                <w:bCs/>
+                <w:sz w:val="16"/>
+                <w:szCs w:val="16"/>
+              </w:rPr>
+              <w:t>EVELOPER</w:t>
+            </w:r>
+          </w:p>
+        </w:tc>
+      </w:tr>
+      <w:tr>
+        <w:trPr>
+          <w:trHeight w:val="240"/>
+        </w:trPr>
+        <w:tc>
+          <w:tcPr>
+            <w:tcW w:w="2410" w:type="dxa"/>
+            <w:tcBorders>
+              <w:top w:val="nil"/>
+              <w:left w:val="nil"/>
+              <w:bottom w:val="nil"/>
+              <w:right w:val="nil"/>
+            </w:tcBorders>
+            <w:vAlign w:val="bottom"/>
+          </w:tcPr>
+          <w:p>
+            <w:pPr>
+              <w:widowControl w:val="0"/>
+              <w:autoSpaceDE w:val="0"/>
+              <w:autoSpaceDN w:val="0"/>
+              <w:adjustRightInd w:val="0"/>
+              <w:spacing w:after="0" w:line="240" w:lineRule="auto"/>
+              <w:rPr>
+                <w:rFonts w:ascii="Times New Roman" w:hAnsi="Times New Roman" w:cs="Times New Roman"/>
+                <w:sz w:val="18"/>
+                <w:szCs w:val="18"/>
+              </w:rPr>
+            </w:pPr>
+            <w:hyperlink r:id="rId12" w:history="1">
+              <w:r>
+                <w:rPr>
+                  <w:rStyle w:val="Hyperlink"/>
+                  <w:rFonts w:ascii="Times New Roman" w:hAnsi="Times New Roman" w:cs="Times New Roman"/>
+                  <w:bCs/>
+                  <w:sz w:val="18"/>
+                  <w:szCs w:val="18"/>
+                  <w:shd w:val="clear" w:color="auto" w:fill="FFFFFF"/>
+                </w:rPr>
+                <w:t>IELTS</w:t>
+              </w:r>
+            </w:hyperlink>
+          </w:p>
+        </w:tc>
+        <w:tc>
+          <w:tcPr>
+            <w:tcW w:w="7730" w:type="dxa"/>
+            <w:tcBorders>
+              <w:top w:val="nil"/>
+              <w:left w:val="nil"/>
+              <w:bottom w:val="nil"/>
+              <w:right w:val="nil"/>
+            </w:tcBorders>
+            <w:vAlign w:val="bottom"/>
+          </w:tcPr>
+          <w:p>
+            <w:pPr>
+              <w:widowControl w:val="0"/>
+              <w:autoSpaceDE w:val="0"/>
+              <w:autoSpaceDN w:val="0"/>
+              <w:adjustRightInd w:val="0"/>
+              <w:spacing w:after="0" w:line="239" w:lineRule="exact"/>
+              <w:ind w:left="160"/>
+              <w:rPr>
+                <w:rFonts w:ascii="Times New Roman" w:hAnsi="Times New Roman" w:cs="Times New Roman"/>
+                <w:sz w:val="24"/>
+                <w:szCs w:val="24"/>
+              </w:rPr>
+            </w:pPr>
+            <w:r>
+              <w:rPr>
+                <w:rFonts w:ascii="Times New Roman" w:hAnsi="Times New Roman" w:cs="Times New Roman"/>
+                <w:b/>
+                <w:bCs/>
+                <w:sz w:val="21"/>
+                <w:szCs w:val="21"/>
+              </w:rPr>
+              <w:t>T</w:t>
+            </w:r>
+            <w:r>
+              <w:rPr>
+                <w:rFonts w:ascii="Times New Roman" w:hAnsi="Times New Roman" w:cs="Times New Roman"/>
+                <w:b/>
+                <w:bCs/>
+                <w:sz w:val="16"/>
+                <w:szCs w:val="16"/>
+              </w:rPr>
+              <w:t>HE</w:t>
+            </w:r>
+            <w:r>
+              <w:rPr>
+                <w:rFonts w:ascii="Times New Roman" w:hAnsi="Times New Roman" w:cs="Times New Roman"/>
+                <w:b/>
+                <w:bCs/>
+                <w:sz w:val="21"/>
+                <w:szCs w:val="21"/>
+              </w:rPr>
+              <w:t>I</w:t>
+            </w:r>
+            <w:r>
+              <w:rPr>
+                <w:rFonts w:ascii="Times New Roman" w:hAnsi="Times New Roman" w:cs="Times New Roman"/>
+                <w:b/>
+                <w:bCs/>
+                <w:sz w:val="16"/>
+                <w:szCs w:val="16"/>
+              </w:rPr>
+              <w:t>NTERNATIONAL</w:t>
+            </w:r>
+            <w:r>
+              <w:rPr>
+                <w:rFonts w:ascii="Times New Roman" w:hAnsi="Times New Roman" w:cs="Times New Roman"/>
+                <w:b/>
+                <w:bCs/>
+                <w:sz w:val="21"/>
+                <w:szCs w:val="21"/>
+              </w:rPr>
+              <w:t>E</w:t>
+            </w:r>
+            <w:r>
+              <w:rPr>
+                <w:rFonts w:ascii="Times New Roman" w:hAnsi="Times New Roman" w:cs="Times New Roman"/>
+                <w:b/>
+                <w:bCs/>
+                <w:sz w:val="16"/>
+                <w:szCs w:val="16"/>
+              </w:rPr>
+              <w:t>NGLISH</w:t>
+            </w:r>
+            <w:r>
+              <w:rPr>
+                <w:rFonts w:ascii="Times New Roman" w:hAnsi="Times New Roman" w:cs="Times New Roman"/>
+                <w:b/>
+                <w:bCs/>
+                <w:sz w:val="21"/>
+                <w:szCs w:val="21"/>
+              </w:rPr>
+              <w:t>L</w:t>
+            </w:r>
+            <w:r>
+              <w:rPr>
+                <w:rFonts w:ascii="Times New Roman" w:hAnsi="Times New Roman" w:cs="Times New Roman"/>
+                <w:b/>
+                <w:bCs/>
+                <w:sz w:val="16"/>
+                <w:szCs w:val="16"/>
+              </w:rPr>
+              <w:t>ANGUAGE</w:t>
+            </w:r>
+            <w:r>
+              <w:rPr>
+                <w:rFonts w:ascii="Times New Roman" w:hAnsi="Times New Roman" w:cs="Times New Roman"/>
+                <w:b/>
+                <w:bCs/>
+                <w:sz w:val="21"/>
+                <w:szCs w:val="21"/>
+              </w:rPr>
+              <w:t>T</w:t>
+            </w:r>
+            <w:r>
+              <w:rPr>
+                <w:rFonts w:ascii="Times New Roman" w:hAnsi="Times New Roman" w:cs="Times New Roman"/>
+                <w:b/>
+                <w:bCs/>
+                <w:sz w:val="16"/>
+                <w:szCs w:val="16"/>
+              </w:rPr>
+              <w:t>ESTING</w:t>
+            </w:r>
+            <w:r>
+              <w:rPr>
+                <w:rFonts w:ascii="Times New Roman" w:hAnsi="Times New Roman" w:cs="Times New Roman"/>
+                <w:b/>
+                <w:bCs/>
+                <w:sz w:val="21"/>
+                <w:szCs w:val="21"/>
+              </w:rPr>
+              <w:t>S</w:t>
+            </w:r>
+            <w:r>
+              <w:rPr>
+                <w:rFonts w:ascii="Times New Roman" w:hAnsi="Times New Roman" w:cs="Times New Roman"/>
+                <w:b/>
+                <w:bCs/>
+                <w:sz w:val="16"/>
+                <w:szCs w:val="16"/>
+              </w:rPr>
+              <w:t>YSTEM</w:t>
+            </w:r>
+          </w:p>
+        </w:tc>
+      </w:tr>
+      <w:tr>
+        <w:trPr>
+          <w:trHeight w:val="259"/>
+        </w:trPr>
+        <w:tc>
+          <w:tcPr>
+            <w:tcW w:w="2410" w:type="dxa"/>
+            <w:tcBorders>
+              <w:top w:val="nil"/>
+              <w:left w:val="nil"/>
+              <w:bottom w:val="nil"/>
+              <w:right w:val="nil"/>
+            </w:tcBorders>
+            <w:vAlign w:val="bottom"/>
+          </w:tcPr>
+          <w:p>
+            <w:pPr>
+              <w:widowControl w:val="0"/>
+              <w:autoSpaceDE w:val="0"/>
+              <w:autoSpaceDN w:val="0"/>
+              <w:adjustRightInd w:val="0"/>
+              <w:spacing w:after="0" w:line="255" w:lineRule="exact"/>
+              <w:ind w:left="20"/>
+              <w:rPr>
+                <w:rFonts w:ascii="Times New Roman" w:hAnsi="Times New Roman" w:cs="Times New Roman"/>
+                <w:sz w:val="18"/>
+                <w:szCs w:val="18"/>
+              </w:rPr>
+            </w:pPr>
+            <w:hyperlink r:id="rId13" w:history="1">
+              <w:r>
+                <w:rPr>
+                  <w:rStyle w:val="Hyperlink"/>
+                  <w:rFonts w:ascii="Times New Roman" w:hAnsi="Times New Roman" w:cs="Times New Roman"/>
+                  <w:sz w:val="18"/>
+                  <w:szCs w:val="18"/>
+                  <w:u w:val="none"/>
+                </w:rPr>
+                <w:t>Web Engineering with JAVA</w:t>
+              </w:r>
+            </w:hyperlink>
+          </w:p>
+        </w:tc>
+        <w:tc>
+          <w:tcPr>
+            <w:tcW w:w="7730" w:type="dxa"/>
+            <w:tcBorders>
+              <w:top w:val="nil"/>
+              <w:left w:val="nil"/>
+              <w:bottom w:val="nil"/>
+              <w:right w:val="nil"/>
+            </w:tcBorders>
+            <w:vAlign w:val="bottom"/>
+          </w:tcPr>
+          <w:p>
+            <w:pPr>
+              <w:widowControl w:val="0"/>
+              <w:autoSpaceDE w:val="0"/>
+              <w:autoSpaceDN w:val="0"/>
+              <w:adjustRightInd w:val="0"/>
+              <w:spacing w:after="0" w:line="240" w:lineRule="auto"/>
+              <w:ind w:left="160"/>
+              <w:rPr>
+                <w:rFonts w:ascii="Times New Roman" w:hAnsi="Times New Roman" w:cs="Times New Roman"/>
+                <w:sz w:val="21"/>
+                <w:szCs w:val="21"/>
+              </w:rPr>
+            </w:pPr>
+            <w:r>
+              <w:rPr>
+                <w:rFonts w:ascii="Times New Roman" w:hAnsi="Times New Roman" w:cs="Times New Roman"/>
+                <w:sz w:val="21"/>
+                <w:szCs w:val="21"/>
+              </w:rPr>
+              <w:t xml:space="preserve">Punjab University Lahore Programs And Courses </w:t>
+            </w:r>
+          </w:p>
+        </w:tc>
+      </w:tr>
+      <w:tr>
+        <w:trPr>
+          <w:trHeight w:val="259"/>
+        </w:trPr>
+        <w:tc>
+          <w:tcPr>
+            <w:tcW w:w="2410" w:type="dxa"/>
+            <w:tcBorders>
+              <w:top w:val="nil"/>
+              <w:left w:val="nil"/>
+              <w:bottom w:val="nil"/>
+              <w:right w:val="nil"/>
+            </w:tcBorders>
+            <w:vAlign w:val="bottom"/>
+          </w:tcPr>
+          <w:p>
+            <w:pPr>
+              <w:widowControl w:val="0"/>
+              <w:autoSpaceDE w:val="0"/>
+              <w:autoSpaceDN w:val="0"/>
+              <w:adjustRightInd w:val="0"/>
+              <w:spacing w:after="0" w:line="255" w:lineRule="exact"/>
+              <w:rPr>
+                <w:rFonts w:ascii="Times New Roman" w:hAnsi="Times New Roman" w:cs="Times New Roman"/>
+                <w:sz w:val="18"/>
+                <w:szCs w:val="18"/>
+              </w:rPr>
+            </w:pPr>
+            <w:hyperlink r:id="rId14" w:history="1">
+              <w:proofErr w:type="spellStart"/>
+              <w:r>
+                <w:rPr>
+                  <w:rStyle w:val="Hyperlink"/>
+                  <w:rFonts w:ascii="Times New Roman" w:hAnsi="Times New Roman" w:cs="Times New Roman"/>
+                  <w:smallCaps/>
+                  <w:sz w:val="18"/>
+                  <w:szCs w:val="18"/>
+                </w:rPr>
+                <w:t>e</w:t>
+              </w:r>
+              <w:r>
+                <w:rPr>
+                  <w:rStyle w:val="Hyperlink"/>
+                  <w:rFonts w:ascii="Times New Roman" w:hAnsi="Times New Roman" w:cs="Times New Roman"/>
+                  <w:smallCaps/>
+                  <w:sz w:val="18"/>
+                  <w:szCs w:val="18"/>
+                  <w:shd w:val="clear" w:color="auto" w:fill="FFFFFF"/>
+                </w:rPr>
+                <w:t>VentureSolutions</w:t>
+              </w:r>
+              <w:proofErr w:type="spellEnd"/>
+              <w:r>
+                <w:rPr>
+                  <w:rStyle w:val="Hyperlink"/>
+                  <w:rFonts w:ascii="Times New Roman" w:hAnsi="Times New Roman" w:cs="Times New Roman"/>
+                  <w:smallCaps/>
+                  <w:sz w:val="18"/>
+                  <w:szCs w:val="18"/>
+                  <w:shd w:val="clear" w:color="auto" w:fill="FFFFFF"/>
+                </w:rPr>
+                <w:t xml:space="preserve"> (</w:t>
+              </w:r>
+              <w:proofErr w:type="spellStart"/>
+              <w:r>
+                <w:rPr>
+                  <w:rStyle w:val="Hyperlink"/>
+                  <w:rFonts w:ascii="Times New Roman" w:hAnsi="Times New Roman" w:cs="Times New Roman"/>
+                  <w:smallCaps/>
+                  <w:sz w:val="18"/>
+                  <w:szCs w:val="18"/>
+                  <w:shd w:val="clear" w:color="auto" w:fill="FFFFFF"/>
+                </w:rPr>
+                <w:t>Pvt.</w:t>
+              </w:r>
+              <w:proofErr w:type="spellEnd"/>
+              <w:r>
+                <w:rPr>
+                  <w:rStyle w:val="Hyperlink"/>
+                  <w:rFonts w:ascii="Times New Roman" w:hAnsi="Times New Roman" w:cs="Times New Roman"/>
+                  <w:smallCaps/>
+                  <w:sz w:val="18"/>
+                  <w:szCs w:val="18"/>
+                  <w:shd w:val="clear" w:color="auto" w:fill="FFFFFF"/>
+                </w:rPr>
+                <w:t>) Ltd</w:t>
+              </w:r>
+            </w:hyperlink>
+          </w:p>
+        </w:tc>
+        <w:tc>
+          <w:tcPr>
+            <w:tcW w:w="7730" w:type="dxa"/>
+            <w:tcBorders>
+              <w:top w:val="nil"/>
+              <w:left w:val="nil"/>
+              <w:bottom w:val="nil"/>
+              <w:right w:val="nil"/>
+            </w:tcBorders>
+            <w:vAlign w:val="bottom"/>
+          </w:tcPr>
+          <w:p>
+            <w:pPr>
+              <w:widowControl w:val="0"/>
+              <w:autoSpaceDE w:val="0"/>
+              <w:autoSpaceDN w:val="0"/>
+              <w:adjustRightInd w:val="0"/>
+              <w:spacing w:after="0" w:line="240" w:lineRule="auto"/>
+              <w:ind w:left="160"/>
+              <w:rPr>
+                <w:rFonts w:ascii="Times New Roman" w:hAnsi="Times New Roman" w:cs="Times New Roman"/>
+                <w:sz w:val="21"/>
+                <w:szCs w:val="21"/>
+              </w:rPr>
+            </w:pPr>
+            <w:r>
+              <w:rPr>
+                <w:rFonts w:ascii="Times New Roman" w:hAnsi="Times New Roman" w:cs="Times New Roman"/>
+                <w:sz w:val="21"/>
+                <w:szCs w:val="21"/>
+              </w:rPr>
+              <w:t xml:space="preserve">Certified .NET </w:t>
+            </w:r>
+            <w:proofErr w:type="spellStart"/>
+            <w:r>
+              <w:rPr>
+                <w:rFonts w:ascii="Times New Roman" w:hAnsi="Times New Roman" w:cs="Times New Roman"/>
+                <w:sz w:val="21"/>
+                <w:szCs w:val="21"/>
+              </w:rPr>
+              <w:t>Speciallist</w:t>
+            </w:r>
+            <w:proofErr w:type="spellEnd"/>
+            <w:r>
+              <w:rPr>
+                <w:rFonts w:ascii="Times New Roman" w:hAnsi="Times New Roman" w:cs="Times New Roman"/>
+                <w:sz w:val="21"/>
+                <w:szCs w:val="21"/>
+              </w:rPr>
+              <w:t xml:space="preserve"> Program</w:t>
+            </w:r>
+            <w:r>
+              <w:rPr>
+                <w:rFonts w:ascii="Times New Roman" w:hAnsi="Times New Roman" w:cs="Times New Roman"/>
+                <w:sz w:val="21"/>
+                <w:szCs w:val="21"/>
+              </w:rPr>
+              <w:t xml:space="preserve">  ( in progress )</w:t>
+            </w:r>
+          </w:p>
+        </w:tc>
+      </w:tr>
+      <w:tr>
+        <w:trPr>
+          <w:trHeight w:val="259"/>
+        </w:trPr>
+        <w:tc>
+          <w:tcPr>
+            <w:tcW w:w="2410" w:type="dxa"/>
+            <w:tcBorders>
+              <w:top w:val="nil"/>
+              <w:left w:val="nil"/>
+              <w:bottom w:val="nil"/>
+              <w:right w:val="nil"/>
+            </w:tcBorders>
+            <w:vAlign w:val="bottom"/>
+          </w:tcPr>
+          <w:p>
+            <w:pPr>
+              <w:widowControl w:val="0"/>
+              <w:autoSpaceDE w:val="0"/>
+              <w:autoSpaceDN w:val="0"/>
+              <w:adjustRightInd w:val="0"/>
+              <w:spacing w:after="0" w:line="255" w:lineRule="exact"/>
+            </w:pPr>
+            <w:hyperlink r:id="rId15" w:history="1">
+              <w:proofErr w:type="spellStart"/>
+              <w:r>
+                <w:rPr>
+                  <w:rStyle w:val="Hyperlink"/>
+                  <w:rFonts w:ascii="Times New Roman" w:hAnsi="Times New Roman" w:cs="Times New Roman"/>
+                  <w:sz w:val="21"/>
+                  <w:szCs w:val="21"/>
+                </w:rPr>
+                <w:t>Corvit</w:t>
+              </w:r>
+              <w:proofErr w:type="spellEnd"/>
+              <w:r>
+                <w:rPr>
+                  <w:rStyle w:val="Hyperlink"/>
+                  <w:rFonts w:ascii="Times New Roman" w:hAnsi="Times New Roman" w:cs="Times New Roman"/>
+                  <w:sz w:val="21"/>
+                  <w:szCs w:val="21"/>
+                </w:rPr>
+                <w:t xml:space="preserve"> Systems Lahore</w:t>
+              </w:r>
+            </w:hyperlink>
+          </w:p>
+        </w:tc>
+        <w:tc>
+          <w:tcPr>
+            <w:tcW w:w="7730" w:type="dxa"/>
+            <w:tcBorders>
+              <w:top w:val="nil"/>
+              <w:left w:val="nil"/>
+              <w:bottom w:val="nil"/>
+              <w:right w:val="nil"/>
+            </w:tcBorders>
+            <w:vAlign w:val="bottom"/>
+          </w:tcPr>
+          <w:p>
+            <w:pPr>
+              <w:widowControl w:val="0"/>
+              <w:autoSpaceDE w:val="0"/>
+              <w:autoSpaceDN w:val="0"/>
+              <w:adjustRightInd w:val="0"/>
+              <w:spacing w:after="0" w:line="240" w:lineRule="auto"/>
+              <w:ind w:left="160"/>
+              <w:rPr>
+                <w:rFonts w:ascii="Times New Roman" w:hAnsi="Times New Roman" w:cs="Times New Roman"/>
+                <w:sz w:val="21"/>
+                <w:szCs w:val="21"/>
+              </w:rPr>
+            </w:pPr>
+            <w:r>
+              <w:rPr>
+                <w:rFonts w:ascii="Times New Roman" w:hAnsi="Times New Roman" w:cs="Times New Roman"/>
+                <w:sz w:val="21"/>
+                <w:szCs w:val="21"/>
+              </w:rPr>
+              <w:t xml:space="preserve">SEO Training Course, </w:t>
+            </w:r>
+            <w:proofErr w:type="spellStart"/>
+            <w:r>
+              <w:rPr>
+                <w:rFonts w:ascii="Times New Roman" w:hAnsi="Times New Roman" w:cs="Times New Roman"/>
+                <w:sz w:val="21"/>
+                <w:szCs w:val="21"/>
+              </w:rPr>
+              <w:t>Corvit</w:t>
+            </w:r>
+            <w:proofErr w:type="spellEnd"/>
+            <w:r>
+              <w:rPr>
+                <w:rFonts w:ascii="Times New Roman" w:hAnsi="Times New Roman" w:cs="Times New Roman"/>
+                <w:sz w:val="21"/>
+                <w:szCs w:val="21"/>
+              </w:rPr>
+              <w:t xml:space="preserve"> Systems Lahore</w:t>
+            </w:r>
+            <w:r>
+              <w:rPr>
+                <w:rFonts w:ascii="Times New Roman" w:hAnsi="Times New Roman" w:cs="Times New Roman"/>
+                <w:sz w:val="21"/>
+                <w:szCs w:val="21"/>
+              </w:rPr>
+              <w:t xml:space="preserve"> ( in progress )</w:t>
+            </w:r>
+          </w:p>
+        </w:tc>
+      </w:tr>
+    </w:tbl>
+    <w:p>
+      <w:pPr>
+        <w:widowControl w:val="0"/>
+        <w:autoSpaceDE w:val="0"/>
+        <w:autoSpaceDN w:val="0"/>
+        <w:adjustRightInd w:val="0"/>
+        <w:spacing w:after="0" w:line="240" w:lineRule="auto"/>
+        <w:ind w:left="20"/>
+        <w:rPr>
+          <w:rFonts w:ascii="Times New Roman" w:hAnsi="Times New Roman" w:cs="Times New Roman"/>
+          <w:b/>
+          <w:bCs/>
+          <w:sz w:val="28"/>
+          <w:szCs w:val="28"/>
+        </w:rPr>
+      </w:pPr>
+    </w:p>
+    <w:p>
+      <w:pPr>
+        <w:widowControl w:val="0"/>
+        <w:autoSpaceDE w:val="0"/>
+        <w:autoSpaceDN w:val="0"/>
+        <w:adjustRightInd w:val="0"/>
+        <w:spacing w:after="0" w:line="240" w:lineRule="auto"/>
+        <w:ind w:left="20"/>
+        <w:rPr>
+          <w:rFonts w:ascii="Times New Roman" w:hAnsi="Times New Roman" w:cs="Times New Roman"/>
+          <w:sz w:val="24"/>
+          <w:szCs w:val="24"/>
+        </w:rPr>
+      </w:pPr>
+      <w:r>
+        <w:rPr>
+          <w:rFonts w:ascii="Times New Roman" w:hAnsi="Times New Roman" w:cs="Times New Roman"/>
+          <w:b/>
+          <w:bCs/>
+          <w:sz w:val="28"/>
+          <w:szCs w:val="28"/>
+        </w:rPr>
+        <w:t>S</w:t>
+      </w:r>
+      <w:r>
+        <w:rPr>
+          <w:rFonts w:ascii="Times New Roman" w:hAnsi="Times New Roman" w:cs="Times New Roman"/>
+          <w:b/>
+          <w:bCs/>
+        </w:rPr>
+        <w:t>TRENGTH</w:t>
+      </w:r>
+    </w:p>
+    <w:p>
+      <w:pPr>
+        <w:widowControl w:val="0"/>
+        <w:autoSpaceDE w:val="0"/>
+        <w:autoSpaceDN w:val="0"/>
+        <w:adjustRightInd w:val="0"/>
+        <w:spacing w:after="0" w:line="217" w:lineRule="exact"/>
+        <w:rPr>
+          <w:rFonts w:ascii="Times New Roman" w:hAnsi="Times New Roman" w:cs="Times New Roman"/>
+          <w:sz w:val="24"/>
+          <w:szCs w:val="24"/>
+        </w:rPr>
+      </w:pPr>
+      <w:r>
+        <w:rPr>
+          <w:noProof/>
+          <w:lang w:val="en-US" w:eastAsia="en-US"/>
+        </w:rPr>
+        <w:drawing>
+          <wp:anchor distT="0" distB="0" distL="114300" distR="114300" simplePos="0" relativeHeight="251675648" behindDoc="1" locked="0" layoutInCell="0" allowOverlap="1">
+            <wp:simplePos x="0" y="0"/>
+            <wp:positionH relativeFrom="column">
+              <wp:posOffset>-4445</wp:posOffset>
+            </wp:positionH>
+            <wp:positionV relativeFrom="paragraph">
+              <wp:posOffset>56515</wp:posOffset>
+            </wp:positionV>
+            <wp:extent cx="6439535" cy="6350"/>
+            <wp:effectExtent l="0" t="0" r="0" b="0"/>
+            <wp:wrapNone/>
+            <wp:docPr id="8" name="Picture 8"/>
+            <wp:cNvGraphicFramePr>
+              <a:graphicFrameLocks xmlns:a="http://schemas.openxmlformats.org/drawingml/2006/main" noChangeAspect="1"/>
+            </wp:cNvGraphicFramePr>
+            <a:graphic xmlns:a="http://schemas.openxmlformats.org/drawingml/2006/main">
+              <a:graphicData uri="http://schemas.openxmlformats.org/drawingml/2006/picture">
+                <pic:pic xmlns:pic="http://schemas.openxmlformats.org/drawingml/2006/picture">
+                  <pic:nvPicPr>
+                    <pic:cNvPr id="0" name="Picture 2"/>
+                    <pic:cNvPicPr>
+                      <a:picLocks noChangeAspect="1" noChangeArrowheads="1"/>
+                    </pic:cNvPicPr>
+                  </pic:nvPicPr>
+                  <pic:blipFill>
+                    <a:blip r:embed="rId5">
+                      <a:extLst>
+                        <a:ext uri="{28A0092B-C50C-407E-A947-70E740481C1C}">
+                          <a14:useLocalDpi xmlns:a14="http://schemas.microsoft.com/office/drawing/2010/main" val="0"/>
+                        </a:ext>
+                      </a:extLst>
+                    </a:blip>
+                    <a:srcRect/>
+                    <a:stretch>
+                      <a:fillRect/>
+                    </a:stretch>
+                  </pic:blipFill>
+                  <pic:spPr bwMode="auto">
+                    <a:xfrm>
+                      <a:off x="0" y="0"/>
+                      <a:ext cx="6439535" cy="6350"/>
+                    </a:xfrm>
+                    <a:prstGeom prst="rect">
+                      <a:avLst/>
+                    </a:prstGeom>
+                    <a:noFill/>
+                  </pic:spPr>
+                </pic:pic>
+              </a:graphicData>
+            </a:graphic>
+          </wp:anchor>
+        </w:drawing>
+      </w:r>
+    </w:p>
+    <w:tbl>
+      <w:tblPr>
+        <w:tblW w:w="10140" w:type="dxa"/>
+        <w:tblLayout w:type="fixed"/>
+        <w:tblCellMar>
+          <w:left w:w="0" w:type="dxa"/>
+          <w:right w:w="0" w:type="dxa"/>
+        </w:tblCellMar>
+        <w:tblLook w:val="0000" w:firstRow="0" w:lastRow="0" w:firstColumn="0" w:lastColumn="0" w:noHBand="0" w:noVBand="0"/>
+      </w:tblPr>
+      <w:tblGrid>
+        <w:gridCol w:w="10140"/>
+      </w:tblGrid>
+      <w:tr>
+        <w:trPr>
+          <w:trHeight w:val="1003"/>
+        </w:trPr>
+        <w:tc>
+          <w:tcPr>
+            <w:tcW w:w="10140" w:type="dxa"/>
+            <w:tcBorders>
+              <w:top w:val="nil"/>
+              <w:left w:val="nil"/>
+              <w:right w:val="nil"/>
+            </w:tcBorders>
+            <w:vAlign w:val="bottom"/>
+          </w:tcPr>
+          <w:p>
+            <w:pPr>
+              <w:pStyle w:val="ListParagraph"/>
+              <w:widowControl w:val="0"/>
+              <w:numPr>
+                <w:ilvl w:val="0"/>
+                <w:numId w:val="3"/>
+              </w:numPr>
+              <w:autoSpaceDE w:val="0"/>
+              <w:autoSpaceDN w:val="0"/>
+              <w:adjustRightInd w:val="0"/>
+              <w:spacing w:after="0" w:line="240" w:lineRule="auto"/>
+              <w:rPr>
+                <w:rFonts w:ascii="Times New Roman" w:hAnsi="Times New Roman" w:cs="Times New Roman"/>
+                <w:sz w:val="21"/>
+                <w:szCs w:val="21"/>
+              </w:rPr>
+            </w:pPr>
+            <w:r>
+              <w:rPr>
+                <w:rFonts w:ascii="Times New Roman" w:hAnsi="Times New Roman" w:cs="Times New Roman"/>
+                <w:sz w:val="21"/>
+                <w:szCs w:val="21"/>
+              </w:rPr>
+              <w:t xml:space="preserve">Energetic and Dynamic team player </w:t>
+            </w:r>
+          </w:p>
+          <w:p>
+            <w:pPr>
+              <w:pStyle w:val="ListParagraph"/>
+              <w:widowControl w:val="0"/>
+              <w:numPr>
+                <w:ilvl w:val="0"/>
+                <w:numId w:val="3"/>
+              </w:numPr>
+              <w:autoSpaceDE w:val="0"/>
+              <w:autoSpaceDN w:val="0"/>
+              <w:adjustRightInd w:val="0"/>
+              <w:spacing w:after="0" w:line="240" w:lineRule="auto"/>
+              <w:rPr>
+                <w:rFonts w:ascii="Times New Roman" w:hAnsi="Times New Roman" w:cs="Times New Roman"/>
+                <w:sz w:val="21"/>
+                <w:szCs w:val="21"/>
+              </w:rPr>
+            </w:pPr>
+            <w:r>
+              <w:rPr>
+                <w:rFonts w:ascii="Times New Roman" w:hAnsi="Times New Roman" w:cs="Times New Roman"/>
+                <w:sz w:val="21"/>
+                <w:szCs w:val="21"/>
+              </w:rPr>
+              <w:t xml:space="preserve">Sense of responsibility </w:t>
+            </w:r>
+          </w:p>
+          <w:p>
+            <w:pPr>
+              <w:pStyle w:val="ListParagraph"/>
+              <w:widowControl w:val="0"/>
+              <w:numPr>
+                <w:ilvl w:val="0"/>
+                <w:numId w:val="3"/>
+              </w:numPr>
+              <w:autoSpaceDE w:val="0"/>
+              <w:autoSpaceDN w:val="0"/>
+              <w:adjustRightInd w:val="0"/>
+              <w:spacing w:after="0" w:line="240" w:lineRule="auto"/>
+              <w:rPr>
+                <w:rFonts w:ascii="Times New Roman" w:hAnsi="Times New Roman" w:cs="Times New Roman"/>
+                <w:sz w:val="21"/>
+                <w:szCs w:val="21"/>
+              </w:rPr>
+            </w:pPr>
+            <w:r>
+              <w:rPr>
+                <w:rFonts w:ascii="Times New Roman" w:hAnsi="Times New Roman" w:cs="Times New Roman"/>
+                <w:sz w:val="21"/>
+                <w:szCs w:val="21"/>
+              </w:rPr>
+              <w:t>Creative and imaginative</w:t>
+            </w:r>
+          </w:p>
+          <w:p>
+            <w:pPr>
+              <w:pStyle w:val="ListParagraph"/>
+              <w:widowControl w:val="0"/>
+              <w:numPr>
+                <w:ilvl w:val="0"/>
+                <w:numId w:val="3"/>
+              </w:numPr>
+              <w:autoSpaceDE w:val="0"/>
+              <w:autoSpaceDN w:val="0"/>
+              <w:adjustRightInd w:val="0"/>
+              <w:spacing w:after="0" w:line="240" w:lineRule="auto"/>
+              <w:rPr>
+                <w:rFonts w:ascii="Times New Roman" w:hAnsi="Times New Roman" w:cs="Times New Roman"/>
+                <w:sz w:val="21"/>
+                <w:szCs w:val="21"/>
+              </w:rPr>
+            </w:pPr>
+            <w:r>
+              <w:rPr>
+                <w:rFonts w:ascii="Times New Roman" w:hAnsi="Times New Roman" w:cs="Times New Roman"/>
+                <w:sz w:val="21"/>
+                <w:szCs w:val="21"/>
+              </w:rPr>
+              <w:t>Excellent skills in communication and collaboration.</w:t>
+            </w:r>
+          </w:p>
+        </w:tc>
+      </w:tr>
+    </w:tbl>
+    <w:p>
+      <w:pPr>
+        <w:widowControl w:val="0"/>
+        <w:autoSpaceDE w:val="0"/>
+        <w:autoSpaceDN w:val="0"/>
+        <w:adjustRightInd w:val="0"/>
+        <w:spacing w:after="0" w:line="240" w:lineRule="auto"/>
+        <w:ind w:left="20"/>
+        <w:rPr>
+          <w:rFonts w:ascii="Times New Roman" w:hAnsi="Times New Roman" w:cs="Times New Roman"/>
+          <w:b/>
+          <w:bCs/>
+          <w:sz w:val="28"/>
+          <w:szCs w:val="28"/>
+        </w:rPr>
+      </w:pPr>
+    </w:p>
+    <w:p>
+      <w:pPr>
+        <w:widowControl w:val="0"/>
+        <w:autoSpaceDE w:val="0"/>
+        <w:autoSpaceDN w:val="0"/>
+        <w:adjustRightInd w:val="0"/>
+        <w:spacing w:after="0" w:line="240" w:lineRule="auto"/>
+        <w:ind w:left="20"/>
+        <w:rPr>
+          <w:rFonts w:ascii="Times New Roman" w:hAnsi="Times New Roman" w:cs="Times New Roman"/>
+          <w:sz w:val="24"/>
+          <w:szCs w:val="24"/>
+        </w:rPr>
+      </w:pPr>
+      <w:r>
+        <w:rPr>
+          <w:rFonts w:ascii="Times New Roman" w:hAnsi="Times New Roman" w:cs="Times New Roman"/>
+          <w:b/>
+          <w:bCs/>
+          <w:sz w:val="28"/>
+          <w:szCs w:val="28"/>
+        </w:rPr>
+        <w:t>P</w:t>
+      </w:r>
+      <w:r>
+        <w:rPr>
+          <w:rFonts w:ascii="Times New Roman" w:hAnsi="Times New Roman" w:cs="Times New Roman"/>
+          <w:b/>
+          <w:bCs/>
+        </w:rPr>
+        <w:t xml:space="preserve">ERSONAL </w:t>
+      </w:r>
+      <w:r>
+        <w:rPr>
+          <w:rFonts w:ascii="Times New Roman" w:hAnsi="Times New Roman" w:cs="Times New Roman"/>
+          <w:b/>
+          <w:bCs/>
+          <w:sz w:val="28"/>
+          <w:szCs w:val="28"/>
+        </w:rPr>
+        <w:t>I</w:t>
+      </w:r>
+      <w:r>
+        <w:rPr>
+          <w:rFonts w:ascii="Times New Roman" w:hAnsi="Times New Roman" w:cs="Times New Roman"/>
+          <w:b/>
+          <w:bCs/>
+        </w:rPr>
+        <w:t xml:space="preserve">NFORMATION </w:t>
+      </w:r>
+    </w:p>
+    <w:p>
+      <w:pPr>
+        <w:widowControl w:val="0"/>
+        <w:autoSpaceDE w:val="0"/>
+        <w:autoSpaceDN w:val="0"/>
+        <w:adjustRightInd w:val="0"/>
+        <w:spacing w:after="0" w:line="217" w:lineRule="exact"/>
+        <w:rPr>
+          <w:rFonts w:ascii="Times New Roman" w:hAnsi="Times New Roman" w:cs="Times New Roman"/>
+          <w:sz w:val="24"/>
+          <w:szCs w:val="24"/>
+        </w:rPr>
+      </w:pPr>
+      <w:r>
+        <w:rPr>
+          <w:noProof/>
+          <w:lang w:val="en-US" w:eastAsia="en-US"/>
+        </w:rPr>
+        <w:drawing>
+          <wp:anchor distT="0" distB="0" distL="114300" distR="114300" simplePos="0" relativeHeight="251673600" behindDoc="1" locked="0" layoutInCell="0" allowOverlap="1">
+            <wp:simplePos x="0" y="0"/>
+            <wp:positionH relativeFrom="column">
+              <wp:posOffset>-4445</wp:posOffset>
+            </wp:positionH>
+            <wp:positionV relativeFrom="paragraph">
+              <wp:posOffset>56515</wp:posOffset>
+            </wp:positionV>
+            <wp:extent cx="6439535" cy="6350"/>
+            <wp:effectExtent l="0" t="0" r="0" b="0"/>
+            <wp:wrapNone/>
+            <wp:docPr id="7" name="Picture 7"/>
+            <wp:cNvGraphicFramePr>
+              <a:graphicFrameLocks xmlns:a="http://schemas.openxmlformats.org/drawingml/2006/main" noChangeAspect="1"/>
+            </wp:cNvGraphicFramePr>
+            <a:graphic xmlns:a="http://schemas.openxmlformats.org/drawingml/2006/main">
+              <a:graphicData uri="http://schemas.openxmlformats.org/drawingml/2006/picture">
+                <pic:pic xmlns:pic="http://schemas.openxmlformats.org/drawingml/2006/picture">
+                  <pic:nvPicPr>
+                    <pic:cNvPr id="0" name="Picture 2"/>
+                    <pic:cNvPicPr>
+                      <a:picLocks noChangeAspect="1" noChangeArrowheads="1"/>
+                    </pic:cNvPicPr>
+                  </pic:nvPicPr>
+                  <pic:blipFill>
+                    <a:blip r:embed="rId5">
+                      <a:extLst>
+                        <a:ext uri="{28A0092B-C50C-407E-A947-70E740481C1C}">
+                          <a14:useLocalDpi xmlns:a14="http://schemas.microsoft.com/office/drawing/2010/main" val="0"/>
+                        </a:ext>
+                      </a:extLst>
+                    </a:blip>
+                    <a:srcRect/>
+                    <a:stretch>
+                      <a:fillRect/>
+                    </a:stretch>
+                  </pic:blipFill>
+                  <pic:spPr bwMode="auto">
+                    <a:xfrm>
+                      <a:off x="0" y="0"/>
+                      <a:ext cx="6439535" cy="6350"/>
+                    </a:xfrm>
+                    <a:prstGeom prst="rect">
+                      <a:avLst/>
+                    </a:prstGeom>
+                    <a:noFill/>
+                  </pic:spPr>
+                </pic:pic>
+              </a:graphicData>
+            </a:graphic>
+          </wp:anchor>
+        </w:drawing>
+      </w:r>
+    </w:p>
+    <w:tbl>
+      <w:tblPr>
+        <w:tblW w:w="10140" w:type="dxa"/>
+        <w:tblLayout w:type="fixed"/>
+        <w:tblCellMar>
+          <w:left w:w="0" w:type="dxa"/>
+          <w:right w:w="0" w:type="dxa"/>
+        </w:tblCellMar>
+        <w:tblLook w:val="0000" w:firstRow="0" w:lastRow="0" w:firstColumn="0" w:lastColumn="0" w:noHBand="0" w:noVBand="0"/>
+      </w:tblPr>
+      <w:tblGrid>
+        <w:gridCol w:w="2410"/>
+        <w:gridCol w:w="7730"/>
+      </w:tblGrid>
+      <w:tr>
+        <w:trPr>
+          <w:trHeight w:val="256"/>
+        </w:trPr>
+        <w:tc>
+          <w:tcPr>
+            <w:tcW w:w="2410" w:type="dxa"/>
+            <w:tcBorders>
+              <w:top w:val="nil"/>
+              <w:left w:val="nil"/>
+              <w:bottom w:val="nil"/>
+              <w:right w:val="nil"/>
+            </w:tcBorders>
+            <w:vAlign w:val="bottom"/>
+          </w:tcPr>
+          <w:p>
+            <w:pPr>
+              <w:widowControl w:val="0"/>
+              <w:autoSpaceDE w:val="0"/>
+              <w:autoSpaceDN w:val="0"/>
+              <w:adjustRightInd w:val="0"/>
+              <w:spacing w:after="0" w:line="255" w:lineRule="exact"/>
+              <w:ind w:left="20"/>
+              <w:rPr>
+                <w:rFonts w:ascii="Times New Roman" w:hAnsi="Times New Roman" w:cs="Times New Roman"/>
+                <w:sz w:val="21"/>
+                <w:szCs w:val="21"/>
+              </w:rPr>
+            </w:pPr>
+            <w:r>
+              <w:rPr>
+                <w:rFonts w:ascii="Times New Roman" w:hAnsi="Times New Roman" w:cs="Times New Roman"/>
+                <w:sz w:val="20"/>
+                <w:szCs w:val="21"/>
+              </w:rPr>
+              <w:t>N</w:t>
+            </w:r>
+            <w:r>
+              <w:rPr>
+                <w:rFonts w:ascii="Times New Roman" w:hAnsi="Times New Roman" w:cs="Times New Roman"/>
+                <w:sz w:val="20"/>
+                <w:szCs w:val="21"/>
+              </w:rPr>
+              <w:t>ationality</w:t>
+            </w:r>
+            <w:r>
+              <w:rPr>
+                <w:rFonts w:ascii="Times New Roman" w:hAnsi="Times New Roman" w:cs="Times New Roman"/>
+                <w:sz w:val="20"/>
+                <w:szCs w:val="21"/>
+              </w:rPr>
+              <w:t>:</w:t>
+            </w:r>
+          </w:p>
+        </w:tc>
+        <w:tc>
+          <w:tcPr>
+            <w:tcW w:w="7730" w:type="dxa"/>
+            <w:tcBorders>
+              <w:top w:val="nil"/>
+              <w:left w:val="nil"/>
+              <w:bottom w:val="nil"/>
+              <w:right w:val="nil"/>
+            </w:tcBorders>
+            <w:vAlign w:val="bottom"/>
+          </w:tcPr>
+          <w:p>
+            <w:pPr>
+              <w:widowControl w:val="0"/>
+              <w:autoSpaceDE w:val="0"/>
+              <w:autoSpaceDN w:val="0"/>
+              <w:adjustRightInd w:val="0"/>
+              <w:spacing w:after="0" w:line="240" w:lineRule="auto"/>
+              <w:rPr>
+                <w:rFonts w:ascii="Times New Roman" w:hAnsi="Times New Roman" w:cs="Times New Roman"/>
+                <w:sz w:val="21"/>
+                <w:szCs w:val="21"/>
+              </w:rPr>
+            </w:pPr>
+            <w:r>
+              <w:rPr>
+                <w:rFonts w:ascii="Times New Roman" w:hAnsi="Times New Roman" w:cs="Times New Roman"/>
+                <w:sz w:val="21"/>
+                <w:szCs w:val="21"/>
+              </w:rPr>
+              <w:t>Pakistani</w:t>
+            </w:r>
+          </w:p>
+        </w:tc>
+      </w:tr>
+      <w:tr>
+        <w:trPr>
+          <w:trHeight w:val="236"/>
+        </w:trPr>
+        <w:tc>
+          <w:tcPr>
+            <w:tcW w:w="2410" w:type="dxa"/>
+            <w:tcBorders>
+              <w:top w:val="nil"/>
+              <w:left w:val="nil"/>
+              <w:bottom w:val="nil"/>
+              <w:right w:val="nil"/>
+            </w:tcBorders>
+            <w:vAlign w:val="bottom"/>
+          </w:tcPr>
+          <w:p>
+            <w:pPr>
+              <w:widowControl w:val="0"/>
+              <w:autoSpaceDE w:val="0"/>
+              <w:autoSpaceDN w:val="0"/>
+              <w:adjustRightInd w:val="0"/>
+              <w:spacing w:after="0" w:line="240" w:lineRule="auto"/>
+              <w:rPr>
+                <w:rFonts w:ascii="Times New Roman" w:hAnsi="Times New Roman" w:cs="Times New Roman"/>
+                <w:sz w:val="21"/>
+                <w:szCs w:val="21"/>
+              </w:rPr>
+            </w:pPr>
+            <w:r>
+              <w:rPr>
+                <w:rFonts w:ascii="Times New Roman" w:hAnsi="Times New Roman" w:cs="Times New Roman"/>
+                <w:sz w:val="21"/>
+                <w:szCs w:val="21"/>
+              </w:rPr>
+              <w:t>Language Skills:</w:t>
+            </w:r>
+          </w:p>
+        </w:tc>
+        <w:tc>
+          <w:tcPr>
+            <w:tcW w:w="7730" w:type="dxa"/>
+            <w:tcBorders>
+              <w:top w:val="nil"/>
+              <w:left w:val="nil"/>
+              <w:bottom w:val="nil"/>
+              <w:right w:val="nil"/>
+            </w:tcBorders>
+            <w:vAlign w:val="bottom"/>
+          </w:tcPr>
+          <w:p>
+            <w:pPr>
+              <w:widowControl w:val="0"/>
+              <w:autoSpaceDE w:val="0"/>
+              <w:autoSpaceDN w:val="0"/>
+              <w:adjustRightInd w:val="0"/>
+              <w:spacing w:after="0" w:line="235" w:lineRule="exact"/>
+              <w:rPr>
+                <w:rFonts w:ascii="Times New Roman" w:hAnsi="Times New Roman" w:cs="Times New Roman"/>
+                <w:sz w:val="21"/>
+                <w:szCs w:val="21"/>
+              </w:rPr>
+            </w:pPr>
+            <w:r>
+              <w:rPr>
+                <w:rFonts w:ascii="Times New Roman" w:hAnsi="Times New Roman" w:cs="Times New Roman"/>
+                <w:sz w:val="21"/>
+                <w:szCs w:val="21"/>
+              </w:rPr>
+              <w:t>English, Urdu and Punjabi.</w:t>
+            </w:r>
+          </w:p>
+        </w:tc>
+      </w:tr>
+      <w:tr>
+        <w:trPr>
+          <w:trHeight w:val="264"/>
+        </w:trPr>
+        <w:tc>
+          <w:tcPr>
+            <w:tcW w:w="2410" w:type="dxa"/>
+            <w:tcBorders>
+              <w:top w:val="nil"/>
+              <w:left w:val="nil"/>
+              <w:bottom w:val="nil"/>
+              <w:right w:val="nil"/>
+            </w:tcBorders>
+            <w:vAlign w:val="bottom"/>
+          </w:tcPr>
+          <w:p>
+            <w:pPr>
+              <w:widowControl w:val="0"/>
+              <w:autoSpaceDE w:val="0"/>
+              <w:autoSpaceDN w:val="0"/>
+              <w:adjustRightInd w:val="0"/>
+              <w:spacing w:after="0" w:line="255" w:lineRule="exact"/>
+              <w:ind w:left="20"/>
+              <w:rPr>
+                <w:rFonts w:ascii="Times New Roman" w:hAnsi="Times New Roman" w:cs="Times New Roman"/>
+                <w:sz w:val="21"/>
+                <w:szCs w:val="21"/>
+              </w:rPr>
+            </w:pPr>
+            <w:r>
+              <w:rPr>
+                <w:rFonts w:ascii="Times New Roman" w:hAnsi="Times New Roman" w:cs="Times New Roman"/>
+                <w:sz w:val="21"/>
+                <w:szCs w:val="21"/>
+              </w:rPr>
+              <w:t>Games:</w:t>
+            </w:r>
+          </w:p>
+        </w:tc>
+        <w:tc>
+          <w:tcPr>
+            <w:tcW w:w="7730" w:type="dxa"/>
+            <w:tcBorders>
+              <w:top w:val="nil"/>
+              <w:left w:val="nil"/>
+              <w:bottom w:val="nil"/>
+              <w:right w:val="nil"/>
+            </w:tcBorders>
+            <w:vAlign w:val="bottom"/>
+          </w:tcPr>
+          <w:p>
+            <w:pPr>
+              <w:widowControl w:val="0"/>
+              <w:autoSpaceDE w:val="0"/>
+              <w:autoSpaceDN w:val="0"/>
+              <w:adjustRightInd w:val="0"/>
+              <w:spacing w:after="0" w:line="240" w:lineRule="auto"/>
+              <w:rPr>
+                <w:rFonts w:ascii="Times New Roman" w:hAnsi="Times New Roman" w:cs="Times New Roman"/>
+                <w:sz w:val="21"/>
+                <w:szCs w:val="21"/>
+              </w:rPr>
+            </w:pPr>
+            <w:r>
+              <w:rPr>
+                <w:rFonts w:ascii="Times New Roman" w:hAnsi="Times New Roman" w:cs="Times New Roman"/>
+                <w:sz w:val="21"/>
+                <w:szCs w:val="21"/>
+              </w:rPr>
+              <w:t>Badminton and Cricket.</w:t>
+            </w:r>
+          </w:p>
+        </w:tc>
+      </w:tr>
+      <w:tr>
+        <w:trPr>
+          <w:trHeight w:val="236"/>
+        </w:trPr>
+        <w:tc>
+          <w:tcPr>
+            <w:tcW w:w="2410" w:type="dxa"/>
+            <w:tcBorders>
+              <w:top w:val="nil"/>
+              <w:left w:val="nil"/>
+              <w:bottom w:val="nil"/>
+              <w:right w:val="nil"/>
+            </w:tcBorders>
+            <w:vAlign w:val="bottom"/>
+          </w:tcPr>
+          <w:p>
+            <w:pPr>
+              <w:widowControl w:val="0"/>
+              <w:autoSpaceDE w:val="0"/>
+              <w:autoSpaceDN w:val="0"/>
+              <w:adjustRightInd w:val="0"/>
+              <w:spacing w:after="0" w:line="240" w:lineRule="auto"/>
+              <w:rPr>
+                <w:rFonts w:ascii="Times New Roman" w:hAnsi="Times New Roman" w:cs="Times New Roman"/>
+                <w:sz w:val="21"/>
+                <w:szCs w:val="21"/>
+              </w:rPr>
+            </w:pPr>
+            <w:r>
+              <w:rPr>
+                <w:rFonts w:ascii="Times New Roman" w:hAnsi="Times New Roman" w:cs="Times New Roman"/>
+                <w:sz w:val="21"/>
+                <w:szCs w:val="21"/>
+              </w:rPr>
+              <w:t>Marital Status:</w:t>
+            </w:r>
+          </w:p>
+        </w:tc>
+        <w:tc>
+          <w:tcPr>
+            <w:tcW w:w="7730" w:type="dxa"/>
+            <w:tcBorders>
+              <w:top w:val="nil"/>
+              <w:left w:val="nil"/>
+              <w:bottom w:val="nil"/>
+              <w:right w:val="nil"/>
+            </w:tcBorders>
+            <w:vAlign w:val="bottom"/>
+          </w:tcPr>
+          <w:p>
+            <w:pPr>
+              <w:widowControl w:val="0"/>
+              <w:autoSpaceDE w:val="0"/>
+              <w:autoSpaceDN w:val="0"/>
+              <w:adjustRightInd w:val="0"/>
+              <w:spacing w:after="0" w:line="235" w:lineRule="exact"/>
+              <w:rPr>
+                <w:rFonts w:ascii="Times New Roman" w:hAnsi="Times New Roman" w:cs="Times New Roman"/>
+                <w:sz w:val="21"/>
+                <w:szCs w:val="21"/>
+              </w:rPr>
+            </w:pPr>
+            <w:r>
+              <w:rPr>
+                <w:rFonts w:ascii="Times New Roman" w:hAnsi="Times New Roman" w:cs="Times New Roman"/>
+                <w:sz w:val="21"/>
+                <w:szCs w:val="21"/>
+              </w:rPr>
+              <w:t>Single</w:t>
+            </w:r>
+          </w:p>
+        </w:tc>
+      </w:tr>
+    </w:tbl>
+    <w:p/>
+    <w:p/>
     <w:sectPr>
-      <w:pgSz w:w="12240" w:h="15840"/>
-      <w:pgMar w:top="1440" w:right="1440" w:bottom="1440" w:left="1440" w:header="720" w:footer="720" w:gutter="0"/>
-      <w:cols w:space="720"/>
+      <w:pgSz w:w="11906" w:h="16838"/>
+      <w:pgMar w:top="1440" w:right="1440" w:bottom="1440" w:left="1440" w:header="708" w:footer="708" w:gutter="0"/>
+      <w:cols w:space="708"/>
       <w:docGrid w:linePitch="360"/>
     </w:sectPr>
   </w:body>
 </w:document>
+</file>
+
+<file path=word/numbering.xml><?xml version="1.0" encoding="utf-8"?>
+<w:numbering xmlns:wpc="http://schemas.microsoft.com/office/word/2010/wordprocessingCanvas" xmlns:cx="http://schemas.microsoft.com/office/drawing/2014/chartex" xmlns:cx1="http://schemas.microsoft.com/office/drawing/2015/9/8/chartex" xmlns:mc="http://schemas.openxmlformats.org/markup-compatibility/2006" xmlns:o="urn:schemas-microsoft-com:office:office" xmlns:r="http://schemas.openxmlformats.org/officeDocument/2006/relationships" xmlns:m="http://schemas.openxmlformats.org/officeDocument/2006/math" xmlns:v="urn:schemas-microsoft-com:vml" xmlns:wp14="http://schemas.microsoft.com/office/word/2010/wordprocessingDrawing" xmlns:wp="http://schemas.openxmlformats.org/drawingml/2006/wordprocessingDrawing" xmlns:w10="urn:schemas-microsoft-com:office:word" xmlns:w="http://schemas.openxmlformats.org/wordprocessingml/2006/main" xmlns:w14="http://schemas.microsoft.com/office/word/2010/wordml" xmlns:w15="http://schemas.microsoft.com/office/word/2012/wordml" xmlns:w16se="http://schemas.microsoft.com/office/word/2015/wordml/symex" xmlns:wpg="http://schemas.microsoft.com/office/word/2010/wordprocessingGroup" xmlns:wpi="http://schemas.microsoft.com/office/word/2010/wordprocessingInk" xmlns:wne="http://schemas.microsoft.com/office/word/2006/wordml" xmlns:wps="http://schemas.microsoft.com/office/word/2010/wordprocessingShape" mc:Ignorable="w14 w15 w16se wp14">
+  <w:abstractNum w:abstractNumId="0" w15:restartNumberingAfterBreak="0">
+    <w:nsid w:val="16032FA9"/>
+    <w:multiLevelType w:val="hybridMultilevel"/>
+    <w:tmpl w:val="3BF2FE06"/>
+    <w:lvl w:ilvl="0" w:tplc="04090005">
+      <w:start w:val="1"/>
+      <w:numFmt w:val="bullet"/>
+      <w:lvlText w:val=""/>
+      <w:lvlJc w:val="left"/>
+      <w:pPr>
+        <w:tabs>
+          <w:tab w:val="num" w:pos="360"/>
+        </w:tabs>
+        <w:ind w:left="360" w:hanging="360"/>
+      </w:pPr>
+      <w:rPr>
+        <w:rFonts w:ascii="Wingdings" w:hAnsi="Wingdings" w:hint="default"/>
+      </w:rPr>
+    </w:lvl>
+    <w:lvl w:ilvl="1" w:tplc="04090003" w:tentative="1">
+      <w:start w:val="1"/>
+      <w:numFmt w:val="bullet"/>
+      <w:lvlText w:val="o"/>
+      <w:lvlJc w:val="left"/>
+      <w:pPr>
+        <w:tabs>
+          <w:tab w:val="num" w:pos="1080"/>
+        </w:tabs>
+        <w:ind w:left="1080" w:hanging="360"/>
+      </w:pPr>
+      <w:rPr>
+        <w:rFonts w:ascii="Courier New" w:hAnsi="Courier New" w:cs="Courier New" w:hint="default"/>
+      </w:rPr>
+    </w:lvl>
+    <w:lvl w:ilvl="2" w:tplc="04090005" w:tentative="1">
+      <w:start w:val="1"/>
+      <w:numFmt w:val="bullet"/>
+      <w:lvlText w:val=""/>
+      <w:lvlJc w:val="left"/>
+      <w:pPr>
+        <w:tabs>
+          <w:tab w:val="num" w:pos="1800"/>
+        </w:tabs>
+        <w:ind w:left="1800" w:hanging="360"/>
+      </w:pPr>
+      <w:rPr>
+        <w:rFonts w:ascii="Wingdings" w:hAnsi="Wingdings" w:hint="default"/>
+      </w:rPr>
+    </w:lvl>
+    <w:lvl w:ilvl="3" w:tplc="04090001" w:tentative="1">
+      <w:start w:val="1"/>
+      <w:numFmt w:val="bullet"/>
+      <w:lvlText w:val=""/>
+      <w:lvlJc w:val="left"/>
+      <w:pPr>
+        <w:tabs>
+          <w:tab w:val="num" w:pos="2520"/>
+        </w:tabs>
+        <w:ind w:left="2520" w:hanging="360"/>
+      </w:pPr>
+      <w:rPr>
+        <w:rFonts w:ascii="Symbol" w:hAnsi="Symbol" w:hint="default"/>
+      </w:rPr>
+    </w:lvl>
+    <w:lvl w:ilvl="4" w:tplc="04090003" w:tentative="1">
+      <w:start w:val="1"/>
+      <w:numFmt w:val="bullet"/>
+      <w:lvlText w:val="o"/>
+      <w:lvlJc w:val="left"/>
+      <w:pPr>
+        <w:tabs>
+          <w:tab w:val="num" w:pos="3240"/>
+        </w:tabs>
+        <w:ind w:left="3240" w:hanging="360"/>
+      </w:pPr>
+      <w:rPr>
+        <w:rFonts w:ascii="Courier New" w:hAnsi="Courier New" w:cs="Courier New" w:hint="default"/>
+      </w:rPr>
+    </w:lvl>
+    <w:lvl w:ilvl="5" w:tplc="04090005" w:tentative="1">
+      <w:start w:val="1"/>
+      <w:numFmt w:val="bullet"/>
+      <w:lvlText w:val=""/>
+      <w:lvlJc w:val="left"/>
+      <w:pPr>
+        <w:tabs>
+          <w:tab w:val="num" w:pos="3960"/>
+        </w:tabs>
+        <w:ind w:left="3960" w:hanging="360"/>
+      </w:pPr>
+      <w:rPr>
+        <w:rFonts w:ascii="Wingdings" w:hAnsi="Wingdings" w:hint="default"/>
+      </w:rPr>
+    </w:lvl>
+    <w:lvl w:ilvl="6" w:tplc="04090001" w:tentative="1">
+      <w:start w:val="1"/>
+      <w:numFmt w:val="bullet"/>
+      <w:lvlText w:val=""/>
+      <w:lvlJc w:val="left"/>
+      <w:pPr>
+        <w:tabs>
+          <w:tab w:val="num" w:pos="4680"/>
+        </w:tabs>
+        <w:ind w:left="4680" w:hanging="360"/>
+      </w:pPr>
+      <w:rPr>
+        <w:rFonts w:ascii="Symbol" w:hAnsi="Symbol" w:hint="default"/>
+      </w:rPr>
+    </w:lvl>
+    <w:lvl w:ilvl="7" w:tplc="04090003" w:tentative="1">
+      <w:start w:val="1"/>
+      <w:numFmt w:val="bullet"/>
+      <w:lvlText w:val="o"/>
+      <w:lvlJc w:val="left"/>
+      <w:pPr>
+        <w:tabs>
+          <w:tab w:val="num" w:pos="5400"/>
+        </w:tabs>
+        <w:ind w:left="5400" w:hanging="360"/>
+      </w:pPr>
+      <w:rPr>
+        <w:rFonts w:ascii="Courier New" w:hAnsi="Courier New" w:cs="Courier New" w:hint="default"/>
+      </w:rPr>
+    </w:lvl>
+    <w:lvl w:ilvl="8" w:tplc="04090005" w:tentative="1">
+      <w:start w:val="1"/>
+      <w:numFmt w:val="bullet"/>
+      <w:lvlText w:val=""/>
+      <w:lvlJc w:val="left"/>
+      <w:pPr>
+        <w:tabs>
+          <w:tab w:val="num" w:pos="6120"/>
+        </w:tabs>
+        <w:ind w:left="6120" w:hanging="360"/>
+      </w:pPr>
+      <w:rPr>
+        <w:rFonts w:ascii="Wingdings" w:hAnsi="Wingdings" w:hint="default"/>
+      </w:rPr>
+    </w:lvl>
+  </w:abstractNum>
+  <w:abstractNum w:abstractNumId="1" w15:restartNumberingAfterBreak="0">
+    <w:nsid w:val="668C53C4"/>
+    <w:multiLevelType w:val="hybridMultilevel"/>
+    <w:tmpl w:val="7A3CCE0E"/>
+    <w:lvl w:ilvl="0" w:tplc="08090005">
+      <w:start w:val="1"/>
+      <w:numFmt w:val="bullet"/>
+      <w:lvlText w:val=""/>
+      <w:lvlJc w:val="left"/>
+      <w:pPr>
+        <w:ind w:left="860" w:hanging="360"/>
+      </w:pPr>
+      <w:rPr>
+        <w:rFonts w:ascii="Wingdings" w:hAnsi="Wingdings" w:hint="default"/>
+      </w:rPr>
+    </w:lvl>
+    <w:lvl w:ilvl="1" w:tplc="08090003" w:tentative="1">
+      <w:start w:val="1"/>
+      <w:numFmt w:val="bullet"/>
+      <w:lvlText w:val="o"/>
+      <w:lvlJc w:val="left"/>
+      <w:pPr>
+        <w:ind w:left="1580" w:hanging="360"/>
+      </w:pPr>
+      <w:rPr>
+        <w:rFonts w:ascii="Courier New" w:hAnsi="Courier New" w:cs="Courier New" w:hint="default"/>
+      </w:rPr>
+    </w:lvl>
+    <w:lvl w:ilvl="2" w:tplc="08090005" w:tentative="1">
+      <w:start w:val="1"/>
+      <w:numFmt w:val="bullet"/>
+      <w:lvlText w:val=""/>
+      <w:lvlJc w:val="left"/>
+      <w:pPr>
+        <w:ind w:left="2300" w:hanging="360"/>
+      </w:pPr>
+      <w:rPr>
+        <w:rFonts w:ascii="Wingdings" w:hAnsi="Wingdings" w:hint="default"/>
+      </w:rPr>
+    </w:lvl>
+    <w:lvl w:ilvl="3" w:tplc="08090001" w:tentative="1">
+      <w:start w:val="1"/>
+      <w:numFmt w:val="bullet"/>
+      <w:lvlText w:val=""/>
+      <w:lvlJc w:val="left"/>
+      <w:pPr>
+        <w:ind w:left="3020" w:hanging="360"/>
+      </w:pPr>
+      <w:rPr>
+        <w:rFonts w:ascii="Symbol" w:hAnsi="Symbol" w:hint="default"/>
+      </w:rPr>
+    </w:lvl>
+    <w:lvl w:ilvl="4" w:tplc="08090003" w:tentative="1">
+      <w:start w:val="1"/>
+      <w:numFmt w:val="bullet"/>
+      <w:lvlText w:val="o"/>
+      <w:lvlJc w:val="left"/>
+      <w:pPr>
+        <w:ind w:left="3740" w:hanging="360"/>
+      </w:pPr>
+      <w:rPr>
+        <w:rFonts w:ascii="Courier New" w:hAnsi="Courier New" w:cs="Courier New" w:hint="default"/>
+      </w:rPr>
+    </w:lvl>
+    <w:lvl w:ilvl="5" w:tplc="08090005" w:tentative="1">
+      <w:start w:val="1"/>
+      <w:numFmt w:val="bullet"/>
+      <w:lvlText w:val=""/>
+      <w:lvlJc w:val="left"/>
+      <w:pPr>
+        <w:ind w:left="4460" w:hanging="360"/>
+      </w:pPr>
+      <w:rPr>
+        <w:rFonts w:ascii="Wingdings" w:hAnsi="Wingdings" w:hint="default"/>
+      </w:rPr>
+    </w:lvl>
+    <w:lvl w:ilvl="6" w:tplc="08090001" w:tentative="1">
+      <w:start w:val="1"/>
+      <w:numFmt w:val="bullet"/>
+      <w:lvlText w:val=""/>
+      <w:lvlJc w:val="left"/>
+      <w:pPr>
+        <w:ind w:left="5180" w:hanging="360"/>
+      </w:pPr>
+      <w:rPr>
+        <w:rFonts w:ascii="Symbol" w:hAnsi="Symbol" w:hint="default"/>
+      </w:rPr>
+    </w:lvl>
+    <w:lvl w:ilvl="7" w:tplc="08090003" w:tentative="1">
+      <w:start w:val="1"/>
+      <w:numFmt w:val="bullet"/>
+      <w:lvlText w:val="o"/>
+      <w:lvlJc w:val="left"/>
+      <w:pPr>
+        <w:ind w:left="5900" w:hanging="360"/>
+      </w:pPr>
+      <w:rPr>
+        <w:rFonts w:ascii="Courier New" w:hAnsi="Courier New" w:cs="Courier New" w:hint="default"/>
+      </w:rPr>
+    </w:lvl>
+    <w:lvl w:ilvl="8" w:tplc="08090005" w:tentative="1">
+      <w:start w:val="1"/>
+      <w:numFmt w:val="bullet"/>
+      <w:lvlText w:val=""/>
+      <w:lvlJc w:val="left"/>
+      <w:pPr>
+        <w:ind w:left="6620" w:hanging="360"/>
+      </w:pPr>
+      <w:rPr>
+        <w:rFonts w:ascii="Wingdings" w:hAnsi="Wingdings" w:hint="default"/>
+      </w:rPr>
+    </w:lvl>
+  </w:abstractNum>
+  <w:abstractNum w:abstractNumId="2" w15:restartNumberingAfterBreak="0">
+    <w:nsid w:val="6DCD0FB8"/>
+    <w:multiLevelType w:val="hybridMultilevel"/>
+    <w:tmpl w:val="6FACA4FA"/>
+    <w:lvl w:ilvl="0" w:tplc="08090001">
+      <w:start w:val="1"/>
+      <w:numFmt w:val="bullet"/>
+      <w:lvlText w:val=""/>
+      <w:lvlJc w:val="left"/>
+      <w:pPr>
+        <w:ind w:left="720" w:hanging="360"/>
+      </w:pPr>
+      <w:rPr>
+        <w:rFonts w:ascii="Symbol" w:hAnsi="Symbol" w:hint="default"/>
+      </w:rPr>
+    </w:lvl>
+    <w:lvl w:ilvl="1" w:tplc="08090003" w:tentative="1">
+      <w:start w:val="1"/>
+      <w:numFmt w:val="bullet"/>
+      <w:lvlText w:val="o"/>
+      <w:lvlJc w:val="left"/>
+      <w:pPr>
+        <w:ind w:left="1440" w:hanging="360"/>
+      </w:pPr>
+      <w:rPr>
+        <w:rFonts w:ascii="Courier New" w:hAnsi="Courier New" w:cs="Courier New" w:hint="default"/>
+      </w:rPr>
+    </w:lvl>
+    <w:lvl w:ilvl="2" w:tplc="08090005" w:tentative="1">
+      <w:start w:val="1"/>
+      <w:numFmt w:val="bullet"/>
+      <w:lvlText w:val=""/>
+      <w:lvlJc w:val="left"/>
+      <w:pPr>
+        <w:ind w:left="2160" w:hanging="360"/>
+      </w:pPr>
+      <w:rPr>
+        <w:rFonts w:ascii="Wingdings" w:hAnsi="Wingdings" w:hint="default"/>
+      </w:rPr>
+    </w:lvl>
+    <w:lvl w:ilvl="3" w:tplc="08090001" w:tentative="1">
+      <w:start w:val="1"/>
+      <w:numFmt w:val="bullet"/>
+      <w:lvlText w:val=""/>
+      <w:lvlJc w:val="left"/>
+      <w:pPr>
+        <w:ind w:left="2880" w:hanging="360"/>
+      </w:pPr>
+      <w:rPr>
+        <w:rFonts w:ascii="Symbol" w:hAnsi="Symbol" w:hint="default"/>
+      </w:rPr>
+    </w:lvl>
+    <w:lvl w:ilvl="4" w:tplc="08090003" w:tentative="1">
+      <w:start w:val="1"/>
+      <w:numFmt w:val="bullet"/>
+      <w:lvlText w:val="o"/>
+      <w:lvlJc w:val="left"/>
+      <w:pPr>
+        <w:ind w:left="3600" w:hanging="360"/>
+      </w:pPr>
+      <w:rPr>
+        <w:rFonts w:ascii="Courier New" w:hAnsi="Courier New" w:cs="Courier New" w:hint="default"/>
+      </w:rPr>
+    </w:lvl>
+    <w:lvl w:ilvl="5" w:tplc="08090005" w:tentative="1">
+      <w:start w:val="1"/>
+      <w:numFmt w:val="bullet"/>
+      <w:lvlText w:val=""/>
+      <w:lvlJc w:val="left"/>
+      <w:pPr>
+        <w:ind w:left="4320" w:hanging="360"/>
+      </w:pPr>
+      <w:rPr>
+        <w:rFonts w:ascii="Wingdings" w:hAnsi="Wingdings" w:hint="default"/>
+      </w:rPr>
+    </w:lvl>
+    <w:lvl w:ilvl="6" w:tplc="08090001" w:tentative="1">
+      <w:start w:val="1"/>
+      <w:numFmt w:val="bullet"/>
+      <w:lvlText w:val=""/>
+      <w:lvlJc w:val="left"/>
+      <w:pPr>
+        <w:ind w:left="5040" w:hanging="360"/>
+      </w:pPr>
+      <w:rPr>
+        <w:rFonts w:ascii="Symbol" w:hAnsi="Symbol" w:hint="default"/>
+      </w:rPr>
+    </w:lvl>
+    <w:lvl w:ilvl="7" w:tplc="08090003" w:tentative="1">
+      <w:start w:val="1"/>
+      <w:numFmt w:val="bullet"/>
+      <w:lvlText w:val="o"/>
+      <w:lvlJc w:val="left"/>
+      <w:pPr>
+        <w:ind w:left="5760" w:hanging="360"/>
+      </w:pPr>
+      <w:rPr>
+        <w:rFonts w:ascii="Courier New" w:hAnsi="Courier New" w:cs="Courier New" w:hint="default"/>
+      </w:rPr>
+    </w:lvl>
+    <w:lvl w:ilvl="8" w:tplc="08090005" w:tentative="1">
+      <w:start w:val="1"/>
+      <w:numFmt w:val="bullet"/>
+      <w:lvlText w:val=""/>
+      <w:lvlJc w:val="left"/>
+      <w:pPr>
+        <w:ind w:left="6480" w:hanging="360"/>
+      </w:pPr>
+      <w:rPr>
+        <w:rFonts w:ascii="Wingdings" w:hAnsi="Wingdings" w:hint="default"/>
+      </w:rPr>
+    </w:lvl>
+  </w:abstractNum>
+  <w:num w:numId="1">
+    <w:abstractNumId w:val="0"/>
+  </w:num>
+  <w:num w:numId="2">
+    <w:abstractNumId w:val="1"/>
+  </w:num>
+  <w:num w:numId="3">
+    <w:abstractNumId w:val="2"/>
+  </w:num>
+</w:numbering>
 </file>
 
 <file path=word/styles.xml><?xml version="1.0" encoding="utf-8"?>
@@ -68,12 +6168,12 @@
         <w:rFonts w:asciiTheme="minorHAnsi" w:eastAsiaTheme="minorHAnsi" w:hAnsiTheme="minorHAnsi" w:cstheme="minorBidi"/>
         <w:sz w:val="22"/>
         <w:szCs w:val="22"/>
-        <w:lang w:val="en-US" w:eastAsia="en-US" w:bidi="ar-SA"/>
+        <w:lang w:val="en-GB" w:eastAsia="en-US" w:bidi="ar-SA"/>
       </w:rPr>
     </w:rPrDefault>
     <w:pPrDefault>
       <w:pPr>
-        <w:spacing w:after="160" w:line="259" w:lineRule="auto"/>
+        <w:spacing w:after="200" w:line="276" w:lineRule="auto"/>
       </w:pPr>
     </w:pPrDefault>
   </w:docDefaults>
@@ -172,7 +6272,7 @@
     <w:lsdException w:name="E-mail Signature" w:semiHidden="1" w:unhideWhenUsed="1"/>
     <w:lsdException w:name="HTML Top of Form" w:semiHidden="1" w:unhideWhenUsed="1"/>
     <w:lsdException w:name="HTML Bottom of Form" w:semiHidden="1" w:unhideWhenUsed="1"/>
-    <w:lsdException w:name="Normal (Web)" w:semiHidden="1" w:unhideWhenUsed="1"/>
+    <w:lsdException w:name="Normal (Web)" w:semiHidden="1" w:uiPriority="0" w:unhideWhenUsed="1"/>
     <w:lsdException w:name="HTML Acronym" w:semiHidden="1" w:unhideWhenUsed="1"/>
     <w:lsdException w:name="HTML Address" w:semiHidden="1" w:unhideWhenUsed="1"/>
     <w:lsdException w:name="HTML Cite" w:semiHidden="1" w:unhideWhenUsed="1"/>
@@ -232,7 +6332,7 @@
     <w:lsdException w:name="Table Web 2" w:semiHidden="1" w:unhideWhenUsed="1"/>
     <w:lsdException w:name="Table Web 3" w:semiHidden="1" w:unhideWhenUsed="1"/>
     <w:lsdException w:name="Balloon Text" w:semiHidden="1" w:unhideWhenUsed="1"/>
-    <w:lsdException w:name="Table Grid" w:uiPriority="39"/>
+    <w:lsdException w:name="Table Grid" w:uiPriority="59"/>
     <w:lsdException w:name="Table Theme" w:semiHidden="1" w:unhideWhenUsed="1"/>
     <w:lsdException w:name="Placeholder Text" w:semiHidden="1"/>
     <w:lsdException w:name="No Spacing" w:uiPriority="1" w:qFormat="1"/>
@@ -453,6 +6553,31 @@
   <w:style w:type="paragraph" w:default="1" w:styleId="Normal">
     <w:name w:val="Normal"/>
     <w:qFormat/>
+    <w:rsid w:val="00B04FDB"/>
+    <w:rPr>
+      <w:rFonts w:eastAsiaTheme="minorEastAsia"/>
+      <w:lang w:eastAsia="en-GB"/>
+    </w:rPr>
+  </w:style>
+  <w:style w:type="paragraph" w:styleId="Heading1">
+    <w:name w:val="heading 1"/>
+    <w:basedOn w:val="Normal"/>
+    <w:link w:val="Heading1Char"/>
+    <w:uiPriority w:val="9"/>
+    <w:qFormat/>
+    <w:rsid w:val="004B2A7D"/>
+    <w:pPr>
+      <w:spacing w:before="100" w:beforeAutospacing="1" w:after="100" w:afterAutospacing="1" w:line="240" w:lineRule="auto"/>
+      <w:outlineLvl w:val="0"/>
+    </w:pPr>
+    <w:rPr>
+      <w:rFonts w:ascii="Times New Roman" w:eastAsia="Times New Roman" w:hAnsi="Times New Roman" w:cs="Times New Roman"/>
+      <w:b/>
+      <w:bCs/>
+      <w:kern w:val="36"/>
+      <w:sz w:val="48"/>
+      <w:szCs w:val="48"/>
+    </w:rPr>
   </w:style>
   <w:style w:type="character" w:default="1" w:styleId="DefaultParagraphFont">
     <w:name w:val="Default Paragraph Font"/>
@@ -481,6 +6606,159 @@
     <w:semiHidden/>
     <w:unhideWhenUsed/>
   </w:style>
+  <w:style w:type="paragraph" w:customStyle="1" w:styleId="Address1">
+    <w:name w:val="Address 1"/>
+    <w:basedOn w:val="Normal"/>
+    <w:rsid w:val="00B04FDB"/>
+    <w:pPr>
+      <w:spacing w:after="0" w:line="160" w:lineRule="atLeast"/>
+      <w:jc w:val="center"/>
+    </w:pPr>
+    <w:rPr>
+      <w:rFonts w:ascii="Garamond" w:eastAsia="Times New Roman" w:hAnsi="Garamond" w:cs="Times New Roman"/>
+      <w:caps/>
+      <w:spacing w:val="30"/>
+      <w:sz w:val="15"/>
+      <w:szCs w:val="20"/>
+      <w:lang w:val="en-US" w:eastAsia="en-US"/>
+    </w:rPr>
+  </w:style>
+  <w:style w:type="paragraph" w:customStyle="1" w:styleId="Address2">
+    <w:name w:val="Address 2"/>
+    <w:basedOn w:val="Normal"/>
+    <w:rsid w:val="00B04FDB"/>
+    <w:pPr>
+      <w:spacing w:after="0" w:line="160" w:lineRule="atLeast"/>
+      <w:jc w:val="center"/>
+    </w:pPr>
+    <w:rPr>
+      <w:rFonts w:ascii="Garamond" w:eastAsia="Times New Roman" w:hAnsi="Garamond" w:cs="Times New Roman"/>
+      <w:caps/>
+      <w:spacing w:val="30"/>
+      <w:sz w:val="15"/>
+      <w:szCs w:val="20"/>
+      <w:lang w:val="en-US" w:eastAsia="en-US"/>
+    </w:rPr>
+  </w:style>
+  <w:style w:type="paragraph" w:customStyle="1" w:styleId="Name">
+    <w:name w:val="Name"/>
+    <w:basedOn w:val="Normal"/>
+    <w:next w:val="Normal"/>
+    <w:rsid w:val="00B04FDB"/>
+    <w:pPr>
+      <w:spacing w:after="440" w:line="240" w:lineRule="atLeast"/>
+      <w:jc w:val="center"/>
+    </w:pPr>
+    <w:rPr>
+      <w:rFonts w:ascii="Garamond" w:eastAsia="Times New Roman" w:hAnsi="Garamond" w:cs="Times New Roman"/>
+      <w:caps/>
+      <w:spacing w:val="80"/>
+      <w:sz w:val="44"/>
+      <w:szCs w:val="20"/>
+      <w:lang w:val="en-US" w:eastAsia="en-US"/>
+    </w:rPr>
+  </w:style>
+  <w:style w:type="paragraph" w:customStyle="1" w:styleId="SectionTitle">
+    <w:name w:val="Section Title"/>
+    <w:basedOn w:val="Normal"/>
+    <w:next w:val="Normal"/>
+    <w:rsid w:val="00B04FDB"/>
+    <w:pPr>
+      <w:pBdr>
+        <w:bottom w:val="single" w:sz="6" w:space="1" w:color="808080"/>
+      </w:pBdr>
+      <w:spacing w:before="220" w:after="0" w:line="220" w:lineRule="atLeast"/>
+    </w:pPr>
+    <w:rPr>
+      <w:rFonts w:ascii="Garamond" w:eastAsia="Times New Roman" w:hAnsi="Garamond" w:cs="Times New Roman"/>
+      <w:caps/>
+      <w:spacing w:val="15"/>
+      <w:sz w:val="20"/>
+      <w:szCs w:val="20"/>
+      <w:lang w:val="en-US" w:eastAsia="en-US"/>
+    </w:rPr>
+  </w:style>
+  <w:style w:type="paragraph" w:styleId="NormalWeb">
+    <w:name w:val="Normal (Web)"/>
+    <w:basedOn w:val="Normal"/>
+    <w:rsid w:val="00B04FDB"/>
+    <w:pPr>
+      <w:spacing w:after="0" w:line="240" w:lineRule="auto"/>
+      <w:jc w:val="both"/>
+    </w:pPr>
+    <w:rPr>
+      <w:rFonts w:ascii="Times New Roman" w:eastAsia="Times New Roman" w:hAnsi="Times New Roman" w:cs="Times New Roman"/>
+      <w:sz w:val="24"/>
+      <w:szCs w:val="24"/>
+      <w:lang w:val="en-US" w:eastAsia="en-US"/>
+    </w:rPr>
+  </w:style>
+  <w:style w:type="character" w:styleId="Hyperlink">
+    <w:name w:val="Hyperlink"/>
+    <w:basedOn w:val="DefaultParagraphFont"/>
+    <w:uiPriority w:val="99"/>
+    <w:unhideWhenUsed/>
+    <w:rsid w:val="00396A8B"/>
+    <w:rPr>
+      <w:color w:val="0000FF" w:themeColor="hyperlink"/>
+      <w:u w:val="single"/>
+    </w:rPr>
+  </w:style>
+  <w:style w:type="character" w:customStyle="1" w:styleId="Heading1Char">
+    <w:name w:val="Heading 1 Char"/>
+    <w:basedOn w:val="DefaultParagraphFont"/>
+    <w:link w:val="Heading1"/>
+    <w:uiPriority w:val="9"/>
+    <w:rsid w:val="004B2A7D"/>
+    <w:rPr>
+      <w:rFonts w:ascii="Times New Roman" w:eastAsia="Times New Roman" w:hAnsi="Times New Roman" w:cs="Times New Roman"/>
+      <w:b/>
+      <w:bCs/>
+      <w:kern w:val="36"/>
+      <w:sz w:val="48"/>
+      <w:szCs w:val="48"/>
+      <w:lang w:eastAsia="en-GB"/>
+    </w:rPr>
+  </w:style>
+  <w:style w:type="character" w:customStyle="1" w:styleId="apple-converted-space">
+    <w:name w:val="apple-converted-space"/>
+    <w:basedOn w:val="DefaultParagraphFont"/>
+    <w:rsid w:val="00077BCB"/>
+  </w:style>
+  <w:style w:type="paragraph" w:styleId="ListParagraph">
+    <w:name w:val="List Paragraph"/>
+    <w:basedOn w:val="Normal"/>
+    <w:uiPriority w:val="34"/>
+    <w:qFormat/>
+    <w:rsid w:val="008D2B7C"/>
+    <w:pPr>
+      <w:ind w:left="720"/>
+      <w:contextualSpacing/>
+    </w:pPr>
+  </w:style>
+  <w:style w:type="character" w:styleId="Emphasis">
+    <w:name w:val="Emphasis"/>
+    <w:basedOn w:val="DefaultParagraphFont"/>
+    <w:uiPriority w:val="20"/>
+    <w:qFormat/>
+    <w:rsid w:val="003D722C"/>
+    <w:rPr>
+      <w:i/>
+      <w:iCs/>
+    </w:rPr>
+  </w:style>
+  <w:style w:type="character" w:styleId="FollowedHyperlink">
+    <w:name w:val="FollowedHyperlink"/>
+    <w:basedOn w:val="DefaultParagraphFont"/>
+    <w:uiPriority w:val="99"/>
+    <w:semiHidden/>
+    <w:unhideWhenUsed/>
+    <w:rsid w:val="00875DF6"/>
+    <w:rPr>
+      <w:color w:val="800080" w:themeColor="followedHyperlink"/>
+      <w:u w:val="single"/>
+    </w:rPr>
+  </w:style>
 </w:styles>
 </file>
 
@@ -495,44 +6773,44 @@
         <a:sysClr val="window" lastClr="FFFFFF"/>
       </a:lt1>
       <a:dk2>
-        <a:srgbClr val="44546A"/>
+        <a:srgbClr val="1F497D"/>
       </a:dk2>
       <a:lt2>
-        <a:srgbClr val="E7E6E6"/>
+        <a:srgbClr val="EEECE1"/>
       </a:lt2>
       <a:accent1>
-        <a:srgbClr val="5B9BD5"/>
+        <a:srgbClr val="4F81BD"/>
       </a:accent1>
       <a:accent2>
-        <a:srgbClr val="ED7D31"/>
+        <a:srgbClr val="C0504D"/>
       </a:accent2>
       <a:accent3>
-        <a:srgbClr val="A5A5A5"/>
+        <a:srgbClr val="9BBB59"/>
       </a:accent3>
       <a:accent4>
-        <a:srgbClr val="FFC000"/>
+        <a:srgbClr val="8064A2"/>
       </a:accent4>
       <a:accent5>
-        <a:srgbClr val="4472C4"/>
+        <a:srgbClr val="4BACC6"/>
       </a:accent5>
       <a:accent6>
-        <a:srgbClr val="70AD47"/>
+        <a:srgbClr val="F79646"/>
       </a:accent6>
       <a:hlink>
-        <a:srgbClr val="0563C1"/>
+        <a:srgbClr val="0000FF"/>
       </a:hlink>
       <a:folHlink>
-        <a:srgbClr val="954F72"/>
+        <a:srgbClr val="800080"/>
       </a:folHlink>
     </a:clrScheme>
     <a:fontScheme name="Office">
       <a:majorFont>
-        <a:latin typeface="Calibri Light" panose="020F0302020204030204"/>
+        <a:latin typeface="Cambria"/>
         <a:ea typeface=""/>
         <a:cs typeface=""/>
-        <a:font script="Jpan" typeface="游ゴシック Light"/>
+        <a:font script="Jpan" typeface="ＭＳ ゴシック"/>
         <a:font script="Hang" typeface="맑은 고딕"/>
-        <a:font script="Hans" typeface="等线 Light"/>
+        <a:font script="Hans" typeface="宋体"/>
         <a:font script="Hant" typeface="新細明體"/>
         <a:font script="Arab" typeface="Times New Roman"/>
         <a:font script="Hebr" typeface="Times New Roman"/>
@@ -562,12 +6840,12 @@
         <a:font script="Geor" typeface="Sylfaen"/>
       </a:majorFont>
       <a:minorFont>
-        <a:latin typeface="Calibri" panose="020F0502020204030204"/>
+        <a:latin typeface="Calibri"/>
         <a:ea typeface=""/>
         <a:cs typeface=""/>
-        <a:font script="Jpan" typeface="游明朝"/>
+        <a:font script="Jpan" typeface="ＭＳ 明朝"/>
         <a:font script="Hang" typeface="맑은 고딕"/>
-        <a:font script="Hans" typeface="等线"/>
+        <a:font script="Hans" typeface="宋体"/>
         <a:font script="Hant" typeface="新細明體"/>
         <a:font script="Arab" typeface="Arial"/>
         <a:font script="Hebr" typeface="Arial"/>
@@ -606,141 +6884,165 @@
           <a:gsLst>
             <a:gs pos="0">
               <a:schemeClr val="phClr">
-                <a:lumMod val="110000"/>
-                <a:satMod val="105000"/>
-                <a:tint val="67000"/>
+                <a:tint val="50000"/>
+                <a:satMod val="300000"/>
               </a:schemeClr>
             </a:gs>
-            <a:gs pos="50000">
+            <a:gs pos="35000">
               <a:schemeClr val="phClr">
-                <a:lumMod val="105000"/>
-                <a:satMod val="103000"/>
-                <a:tint val="73000"/>
+                <a:tint val="37000"/>
+                <a:satMod val="300000"/>
               </a:schemeClr>
             </a:gs>
             <a:gs pos="100000">
               <a:schemeClr val="phClr">
-                <a:lumMod val="105000"/>
-                <a:satMod val="109000"/>
-                <a:tint val="81000"/>
+                <a:tint val="15000"/>
+                <a:satMod val="350000"/>
               </a:schemeClr>
             </a:gs>
           </a:gsLst>
-          <a:lin ang="5400000" scaled="0"/>
+          <a:lin ang="16200000" scaled="1"/>
         </a:gradFill>
         <a:gradFill rotWithShape="1">
           <a:gsLst>
             <a:gs pos="0">
               <a:schemeClr val="phClr">
-                <a:satMod val="103000"/>
-                <a:lumMod val="102000"/>
-                <a:tint val="94000"/>
+                <a:shade val="51000"/>
+                <a:satMod val="130000"/>
               </a:schemeClr>
             </a:gs>
-            <a:gs pos="50000">
+            <a:gs pos="80000">
               <a:schemeClr val="phClr">
-                <a:satMod val="110000"/>
-                <a:lumMod val="100000"/>
-                <a:shade val="100000"/>
+                <a:shade val="93000"/>
+                <a:satMod val="130000"/>
               </a:schemeClr>
             </a:gs>
             <a:gs pos="100000">
               <a:schemeClr val="phClr">
-                <a:lumMod val="99000"/>
-                <a:satMod val="120000"/>
-                <a:shade val="78000"/>
+                <a:shade val="94000"/>
+                <a:satMod val="135000"/>
               </a:schemeClr>
             </a:gs>
           </a:gsLst>
-          <a:lin ang="5400000" scaled="0"/>
+          <a:lin ang="16200000" scaled="0"/>
         </a:gradFill>
       </a:fillStyleLst>
       <a:lnStyleLst>
-        <a:ln w="6350" cap="flat" cmpd="sng" algn="ctr">
+        <a:ln w="9525" cap="flat" cmpd="sng" algn="ctr">
+          <a:solidFill>
+            <a:schemeClr val="phClr">
+              <a:shade val="95000"/>
+              <a:satMod val="105000"/>
+            </a:schemeClr>
+          </a:solidFill>
+          <a:prstDash val="solid"/>
+        </a:ln>
+        <a:ln w="25400" cap="flat" cmpd="sng" algn="ctr">
           <a:solidFill>
             <a:schemeClr val="phClr"/>
           </a:solidFill>
           <a:prstDash val="solid"/>
-          <a:miter lim="800000"/>
         </a:ln>
-        <a:ln w="12700" cap="flat" cmpd="sng" algn="ctr">
+        <a:ln w="38100" cap="flat" cmpd="sng" algn="ctr">
           <a:solidFill>
             <a:schemeClr val="phClr"/>
           </a:solidFill>
           <a:prstDash val="solid"/>
-          <a:miter lim="800000"/>
-        </a:ln>
-        <a:ln w="19050" cap="flat" cmpd="sng" algn="ctr">
-          <a:solidFill>
-            <a:schemeClr val="phClr"/>
-          </a:solidFill>
-          <a:prstDash val="solid"/>
-          <a:miter lim="800000"/>
         </a:ln>
       </a:lnStyleLst>
       <a:effectStyleLst>
         <a:effectStyle>
-          <a:effectLst/>
-        </a:effectStyle>
-        <a:effectStyle>
-          <a:effectLst/>
+          <a:effectLst>
+            <a:outerShdw blurRad="40000" dist="20000" dir="5400000" rotWithShape="0">
+              <a:srgbClr val="000000">
+                <a:alpha val="38000"/>
+              </a:srgbClr>
+            </a:outerShdw>
+          </a:effectLst>
         </a:effectStyle>
         <a:effectStyle>
           <a:effectLst>
-            <a:outerShdw blurRad="57150" dist="19050" dir="5400000" algn="ctr" rotWithShape="0">
+            <a:outerShdw blurRad="40000" dist="23000" dir="5400000" rotWithShape="0">
               <a:srgbClr val="000000">
-                <a:alpha val="63000"/>
+                <a:alpha val="35000"/>
               </a:srgbClr>
             </a:outerShdw>
           </a:effectLst>
+        </a:effectStyle>
+        <a:effectStyle>
+          <a:effectLst>
+            <a:outerShdw blurRad="40000" dist="23000" dir="5400000" rotWithShape="0">
+              <a:srgbClr val="000000">
+                <a:alpha val="35000"/>
+              </a:srgbClr>
+            </a:outerShdw>
+          </a:effectLst>
+          <a:scene3d>
+            <a:camera prst="orthographicFront">
+              <a:rot lat="0" lon="0" rev="0"/>
+            </a:camera>
+            <a:lightRig rig="threePt" dir="t">
+              <a:rot lat="0" lon="0" rev="1200000"/>
+            </a:lightRig>
+          </a:scene3d>
+          <a:sp3d>
+            <a:bevelT w="63500" h="25400"/>
+          </a:sp3d>
         </a:effectStyle>
       </a:effectStyleLst>
       <a:bgFillStyleLst>
         <a:solidFill>
           <a:schemeClr val="phClr"/>
         </a:solidFill>
-        <a:solidFill>
-          <a:schemeClr val="phClr">
-            <a:tint val="95000"/>
-            <a:satMod val="170000"/>
-          </a:schemeClr>
-        </a:solidFill>
         <a:gradFill rotWithShape="1">
           <a:gsLst>
             <a:gs pos="0">
               <a:schemeClr val="phClr">
-                <a:tint val="93000"/>
-                <a:satMod val="150000"/>
-                <a:shade val="98000"/>
-                <a:lumMod val="102000"/>
+                <a:tint val="40000"/>
+                <a:satMod val="350000"/>
               </a:schemeClr>
             </a:gs>
-            <a:gs pos="50000">
+            <a:gs pos="40000">
               <a:schemeClr val="phClr">
-                <a:tint val="98000"/>
-                <a:satMod val="130000"/>
-                <a:shade val="90000"/>
-                <a:lumMod val="103000"/>
+                <a:tint val="45000"/>
+                <a:shade val="99000"/>
+                <a:satMod val="350000"/>
               </a:schemeClr>
             </a:gs>
             <a:gs pos="100000">
               <a:schemeClr val="phClr">
-                <a:shade val="63000"/>
-                <a:satMod val="120000"/>
+                <a:shade val="20000"/>
+                <a:satMod val="255000"/>
               </a:schemeClr>
             </a:gs>
           </a:gsLst>
-          <a:lin ang="5400000" scaled="0"/>
+          <a:path path="circle">
+            <a:fillToRect l="50000" t="-80000" r="50000" b="180000"/>
+          </a:path>
+        </a:gradFill>
+        <a:gradFill rotWithShape="1">
+          <a:gsLst>
+            <a:gs pos="0">
+              <a:schemeClr val="phClr">
+                <a:tint val="80000"/>
+                <a:satMod val="300000"/>
+              </a:schemeClr>
+            </a:gs>
+            <a:gs pos="100000">
+              <a:schemeClr val="phClr">
+                <a:shade val="30000"/>
+                <a:satMod val="200000"/>
+              </a:schemeClr>
+            </a:gs>
+          </a:gsLst>
+          <a:path path="circle">
+            <a:fillToRect l="50000" t="50000" r="50000" b="50000"/>
+          </a:path>
         </a:gradFill>
       </a:bgFillStyleLst>
     </a:fmtScheme>
   </a:themeElements>
   <a:objectDefaults/>
   <a:extraClrSchemeLst/>
-  <a:extLst>
-    <a:ext uri="{05A4C25C-085E-4340-85A3-A5531E510DB2}">
-      <thm15:themeFamily xmlns:thm15="http://schemas.microsoft.com/office/thememl/2012/main" name="Office Theme" id="{62F939B6-93AF-4DB8-9C6B-D6C7DFDC589F}" vid="{4A3C46E8-61CC-4603-A589-7422A47A8E4A}"/>
-    </a:ext>
-  </a:extLst>
 </a:theme>
 </file>
--- a/php-developer-hamzakhan.docx
+++ b/php-developer-hamzakhan.docx
@@ -1,6 +1,6 @@
 
 <file path=word/document.xml><?xml version="1.0" encoding="utf-8"?>
-<w:document xmlns:wpc="http://schemas.microsoft.com/office/word/2010/wordprocessingCanvas" xmlns:cx="http://schemas.microsoft.com/office/drawing/2014/chartex" xmlns:cx1="http://schemas.microsoft.com/office/drawing/2015/9/8/chartex" xmlns:mc="http://schemas.openxmlformats.org/markup-compatibility/2006" xmlns:o="urn:schemas-microsoft-com:office:office" xmlns:r="http://schemas.openxmlformats.org/officeDocument/2006/relationships" xmlns:m="http://schemas.openxmlformats.org/officeDocument/2006/math" xmlns:v="urn:schemas-microsoft-com:vml" xmlns:wp14="http://schemas.microsoft.com/office/word/2010/wordprocessingDrawing" xmlns:wp="http://schemas.openxmlformats.org/drawingml/2006/wordprocessingDrawing" xmlns:w10="urn:schemas-microsoft-com:office:word" xmlns:w="http://schemas.openxmlformats.org/wordprocessingml/2006/main" xmlns:w14="http://schemas.microsoft.com/office/word/2010/wordml" xmlns:w15="http://schemas.microsoft.com/office/word/2012/wordml" xmlns:w16se="http://schemas.microsoft.com/office/word/2015/wordml/symex" xmlns:wpg="http://schemas.microsoft.com/office/word/2010/wordprocessingGroup" xmlns:wpi="http://schemas.microsoft.com/office/word/2010/wordprocessingInk" xmlns:wne="http://schemas.microsoft.com/office/word/2006/wordml" xmlns:wps="http://schemas.microsoft.com/office/word/2010/wordprocessingShape" mc:Ignorable="w14 w15 w16se wp14">
+<w:document xmlns:wpc="http://schemas.microsoft.com/office/word/2010/wordprocessingCanvas" xmlns:cx="http://schemas.microsoft.com/office/drawing/2014/chartex" xmlns:mc="http://schemas.openxmlformats.org/markup-compatibility/2006" xmlns:o="urn:schemas-microsoft-com:office:office" xmlns:r="http://schemas.openxmlformats.org/officeDocument/2006/relationships" xmlns:m="http://schemas.openxmlformats.org/officeDocument/2006/math" xmlns:v="urn:schemas-microsoft-com:vml" xmlns:wp14="http://schemas.microsoft.com/office/word/2010/wordprocessingDrawing" xmlns:wp="http://schemas.openxmlformats.org/drawingml/2006/wordprocessingDrawing" xmlns:w10="urn:schemas-microsoft-com:office:word" xmlns:w="http://schemas.openxmlformats.org/wordprocessingml/2006/main" xmlns:w14="http://schemas.microsoft.com/office/word/2010/wordml" xmlns:w15="http://schemas.microsoft.com/office/word/2012/wordml" xmlns:w16se="http://schemas.microsoft.com/office/word/2015/wordml/symex" xmlns:wpg="http://schemas.microsoft.com/office/word/2010/wordprocessingGroup" xmlns:wpi="http://schemas.microsoft.com/office/word/2010/wordprocessingInk" xmlns:wne="http://schemas.microsoft.com/office/word/2006/wordml" xmlns:wps="http://schemas.microsoft.com/office/word/2010/wordprocessingShape" mc:Ignorable="w14 w15 w16se wp14">
   <w:body>
     <w:tbl>
       <w:tblPr>
@@ -304,7 +304,15 @@
                 <w:sz w:val="24"/>
                 <w:szCs w:val="24"/>
               </w:rPr>
-              <w:t>Over 2+</w:t>
+              <w:t>Over 3</w:t>
+            </w:r>
+            <w:r>
+              <w:rPr>
+                <w:rFonts w:ascii="Times New Roman" w:hAnsi="Times New Roman" w:cs="Times New Roman"/>
+                <w:sz w:val="24"/>
+                <w:szCs w:val="24"/>
+              </w:rPr>
+              <w:t>+</w:t>
             </w:r>
             <w:r>
               <w:rPr>
@@ -3889,8 +3897,6 @@
               </w:rPr>
               <w:t xml:space="preserve"> providing</w:t>
             </w:r>
-            <w:bookmarkStart w:id="0" w:name="_GoBack"/>
-            <w:bookmarkEnd w:id="0"/>
             <w:r>
               <w:rPr>
                 <w:rFonts w:ascii="Times New Roman" w:hAnsi="Times New Roman" w:cs="Times New Roman"/>
@@ -3938,7 +3944,25 @@
                   <w:sz w:val="21"/>
                   <w:szCs w:val="21"/>
                 </w:rPr>
-                <w:t xml:space="preserve">Travel </w:t>
+                <w:t>Trav</w:t>
+              </w:r>
+              <w:r>
+                <w:rPr>
+                  <w:rStyle w:val="Hyperlink"/>
+                  <w:rFonts w:ascii="Times New Roman" w:hAnsi="Times New Roman" w:cs="Times New Roman"/>
+                  <w:sz w:val="21"/>
+                  <w:szCs w:val="21"/>
+                </w:rPr>
+                <w:t>e</w:t>
+              </w:r>
+              <w:r>
+                <w:rPr>
+                  <w:rStyle w:val="Hyperlink"/>
+                  <w:rFonts w:ascii="Times New Roman" w:hAnsi="Times New Roman" w:cs="Times New Roman"/>
+                  <w:sz w:val="21"/>
+                  <w:szCs w:val="21"/>
+                </w:rPr>
+                <w:t xml:space="preserve">l </w:t>
               </w:r>
               <w:proofErr w:type="spellStart"/>
               <w:r>
@@ -4107,6 +4131,7 @@
         <w:adjustRightInd w:val="0"/>
         <w:spacing w:after="0" w:line="240" w:lineRule="auto"/>
         <w:ind w:left="20"/>
+        <w:jc w:val="both"/>
       </w:pPr>
       <w:r>
         <w:rPr>
@@ -4130,7 +4155,19 @@
           <w:rPr>
             <w:rStyle w:val="Hyperlink"/>
           </w:rPr>
-          <w:t>http://portfolio.hamzakhan.website</w:t>
+          <w:t>https:/</w:t>
+        </w:r>
+        <w:r>
+          <w:rPr>
+            <w:rStyle w:val="Hyperlink"/>
+          </w:rPr>
+          <w:t>/</w:t>
+        </w:r>
+        <w:r>
+          <w:rPr>
+            <w:rStyle w:val="Hyperlink"/>
+          </w:rPr>
+          <w:t>thewebdevelopment.github.io/hamzakhanportfolio/</w:t>
         </w:r>
       </w:hyperlink>
     </w:p>
@@ -4183,6 +4220,8 @@
         </w:rPr>
         <w:t xml:space="preserve">ERTIFICATION </w:t>
       </w:r>
+      <w:bookmarkStart w:id="0" w:name="_GoBack"/>
+      <w:bookmarkEnd w:id="0"/>
     </w:p>
     <w:p>
       <w:pPr>
@@ -5781,7 +5820,7 @@
 </file>
 
 <file path=word/numbering.xml><?xml version="1.0" encoding="utf-8"?>
-<w:numbering xmlns:wpc="http://schemas.microsoft.com/office/word/2010/wordprocessingCanvas" xmlns:cx="http://schemas.microsoft.com/office/drawing/2014/chartex" xmlns:cx1="http://schemas.microsoft.com/office/drawing/2015/9/8/chartex" xmlns:mc="http://schemas.openxmlformats.org/markup-compatibility/2006" xmlns:o="urn:schemas-microsoft-com:office:office" xmlns:r="http://schemas.openxmlformats.org/officeDocument/2006/relationships" xmlns:m="http://schemas.openxmlformats.org/officeDocument/2006/math" xmlns:v="urn:schemas-microsoft-com:vml" xmlns:wp14="http://schemas.microsoft.com/office/word/2010/wordprocessingDrawing" xmlns:wp="http://schemas.openxmlformats.org/drawingml/2006/wordprocessingDrawing" xmlns:w10="urn:schemas-microsoft-com:office:word" xmlns:w="http://schemas.openxmlformats.org/wordprocessingml/2006/main" xmlns:w14="http://schemas.microsoft.com/office/word/2010/wordml" xmlns:w15="http://schemas.microsoft.com/office/word/2012/wordml" xmlns:w16se="http://schemas.microsoft.com/office/word/2015/wordml/symex" xmlns:wpg="http://schemas.microsoft.com/office/word/2010/wordprocessingGroup" xmlns:wpi="http://schemas.microsoft.com/office/word/2010/wordprocessingInk" xmlns:wne="http://schemas.microsoft.com/office/word/2006/wordml" xmlns:wps="http://schemas.microsoft.com/office/word/2010/wordprocessingShape" mc:Ignorable="w14 w15 w16se wp14">
+<w:numbering xmlns:wpc="http://schemas.microsoft.com/office/word/2010/wordprocessingCanvas" xmlns:cx="http://schemas.microsoft.com/office/drawing/2014/chartex" xmlns:mc="http://schemas.openxmlformats.org/markup-compatibility/2006" xmlns:o="urn:schemas-microsoft-com:office:office" xmlns:r="http://schemas.openxmlformats.org/officeDocument/2006/relationships" xmlns:m="http://schemas.openxmlformats.org/officeDocument/2006/math" xmlns:v="urn:schemas-microsoft-com:vml" xmlns:wp14="http://schemas.microsoft.com/office/word/2010/wordprocessingDrawing" xmlns:wp="http://schemas.openxmlformats.org/drawingml/2006/wordprocessingDrawing" xmlns:w10="urn:schemas-microsoft-com:office:word" xmlns:w="http://schemas.openxmlformats.org/wordprocessingml/2006/main" xmlns:w14="http://schemas.microsoft.com/office/word/2010/wordml" xmlns:w15="http://schemas.microsoft.com/office/word/2012/wordml" xmlns:w16se="http://schemas.microsoft.com/office/word/2015/wordml/symex" xmlns:wpg="http://schemas.microsoft.com/office/word/2010/wordprocessingGroup" xmlns:wpi="http://schemas.microsoft.com/office/word/2010/wordprocessingInk" xmlns:wne="http://schemas.microsoft.com/office/word/2006/wordml" xmlns:wps="http://schemas.microsoft.com/office/word/2010/wordprocessingShape" mc:Ignorable="w14 w15 w16se wp14">
   <w:abstractNum w:abstractNumId="0" w15:restartNumberingAfterBreak="0">
     <w:nsid w:val="16032FA9"/>
     <w:multiLevelType w:val="hybridMultilevel"/>
